--- a/01-嵌入式操作系统及应用/01-教案/嵌入式操作系统及应用-31.docx
+++ b/01-嵌入式操作系统及应用/01-教案/嵌入式操作系统及应用-31.docx
@@ -61,9 +61,10 @@
       </w:r>
       <w:r>
         <w:rPr>
-          <w:rFonts w:ascii="楷体" w:hAnsi="楷体" w:eastAsia="楷体"/>
+          <w:rFonts w:hint="eastAsia" w:ascii="楷体" w:hAnsi="楷体" w:eastAsia="楷体"/>
+          <w:lang w:val="en-US" w:eastAsia="zh-CN"/>
         </w:rPr>
-        <w:t>1</w:t>
+        <w:t>31</w:t>
       </w:r>
       <w:r>
         <w:rPr>
@@ -498,7 +499,6 @@
             <w:insideH w:val="single" w:color="auto" w:sz="4" w:space="0"/>
             <w:insideV w:val="single" w:color="auto" w:sz="4" w:space="0"/>
           </w:tblBorders>
-          <w:shd w:val="clear" w:color="auto" w:fill="FFFFFF"/>
           <w:tblCellMar>
             <w:top w:w="0" w:type="dxa"/>
             <w:left w:w="108" w:type="dxa"/>
@@ -552,10 +552,132 @@
           <w:p>
             <w:pPr>
               <w:rPr>
+                <w:rFonts w:ascii="Segoe UI" w:hAnsi="Segoe UI" w:eastAsia="Segoe UI" w:cs="Segoe UI"/>
+                <w:i w:val="0"/>
+                <w:iCs w:val="0"/>
+                <w:caps w:val="0"/>
+                <w:color w:val="095EAB"/>
+                <w:spacing w:val="0"/>
+                <w:sz w:val="19"/>
+                <w:szCs w:val="19"/>
+                <w:u w:val="none"/>
+                <w:shd w:val="clear" w:fill="FFFFFF"/>
+              </w:rPr>
+            </w:pPr>
+            <w:bookmarkStart w:id="0" w:name="_GoBack"/>
+            <w:r>
+              <w:rPr>
+                <w:rFonts w:hint="eastAsia" w:ascii="宋体" w:hAnsi="宋体"/>
+                <w:lang w:eastAsia="zh-CN"/>
+              </w:rPr>
+              <w:t>案例开发</w:t>
+            </w:r>
+            <w:r>
+              <w:rPr>
+                <w:rFonts w:hint="eastAsia" w:ascii="宋体" w:hAnsi="宋体"/>
+                <w:lang w:val="en-US" w:eastAsia="zh-CN"/>
+              </w:rPr>
+              <w:t xml:space="preserve"> </w:t>
+            </w:r>
+            <w:r>
+              <w:rPr>
+                <w:rFonts w:ascii="Segoe UI" w:hAnsi="Segoe UI" w:eastAsia="Segoe UI" w:cs="Segoe UI"/>
+                <w:i w:val="0"/>
+                <w:iCs w:val="0"/>
+                <w:caps w:val="0"/>
+                <w:color w:val="40485B"/>
+                <w:spacing w:val="0"/>
+                <w:sz w:val="19"/>
+                <w:szCs w:val="19"/>
+                <w:shd w:val="clear" w:fill="FFFFFF"/>
+              </w:rPr>
+              <w:t>物联网</w:t>
+            </w:r>
+          </w:p>
+          <w:p>
+            <w:pPr>
+              <w:rPr>
                 <w:rFonts w:ascii="宋体" w:hAnsi="宋体"/>
                 <w:lang w:eastAsia="zh-CN"/>
               </w:rPr>
             </w:pPr>
+            <w:r>
+              <w:rPr>
+                <w:rFonts w:ascii="Segoe UI" w:hAnsi="Segoe UI" w:eastAsia="Segoe UI" w:cs="Segoe UI"/>
+                <w:i w:val="0"/>
+                <w:iCs w:val="0"/>
+                <w:caps w:val="0"/>
+                <w:color w:val="095EAB"/>
+                <w:spacing w:val="0"/>
+                <w:sz w:val="19"/>
+                <w:szCs w:val="19"/>
+                <w:u w:val="none"/>
+                <w:shd w:val="clear" w:fill="FFFFFF"/>
+              </w:rPr>
+              <w:fldChar w:fldCharType="begin"/>
+            </w:r>
+            <w:r>
+              <w:rPr>
+                <w:rFonts w:ascii="Segoe UI" w:hAnsi="Segoe UI" w:eastAsia="Segoe UI" w:cs="Segoe UI"/>
+                <w:i w:val="0"/>
+                <w:iCs w:val="0"/>
+                <w:caps w:val="0"/>
+                <w:color w:val="095EAB"/>
+                <w:spacing w:val="0"/>
+                <w:sz w:val="19"/>
+                <w:szCs w:val="19"/>
+                <w:u w:val="none"/>
+                <w:shd w:val="clear" w:fill="FFFFFF"/>
+              </w:rPr>
+              <w:instrText xml:space="preserve"> HYPERLINK "https://gitee.com/Lockzhiner-Electronics/lockzhiner-rk2206-openharmony3.0lts/blob/master/vendor/lockzhiner/rk2206/samples/d8_iot_cloud_TH/README_zh.md" </w:instrText>
+            </w:r>
+            <w:r>
+              <w:rPr>
+                <w:rFonts w:ascii="Segoe UI" w:hAnsi="Segoe UI" w:eastAsia="Segoe UI" w:cs="Segoe UI"/>
+                <w:i w:val="0"/>
+                <w:iCs w:val="0"/>
+                <w:caps w:val="0"/>
+                <w:color w:val="095EAB"/>
+                <w:spacing w:val="0"/>
+                <w:sz w:val="19"/>
+                <w:szCs w:val="19"/>
+                <w:u w:val="none"/>
+                <w:shd w:val="clear" w:fill="FFFFFF"/>
+              </w:rPr>
+              <w:fldChar w:fldCharType="separate"/>
+            </w:r>
+            <w:r>
+              <w:rPr>
+                <w:rStyle w:val="10"/>
+                <w:rFonts w:hint="default" w:ascii="Segoe UI" w:hAnsi="Segoe UI" w:eastAsia="Segoe UI" w:cs="Segoe UI"/>
+                <w:i w:val="0"/>
+                <w:iCs w:val="0"/>
+                <w:caps w:val="0"/>
+                <w:color w:val="095EAB"/>
+                <w:spacing w:val="0"/>
+                <w:sz w:val="19"/>
+                <w:szCs w:val="19"/>
+                <w:u w:val="none"/>
+                <w:shd w:val="clear" w:fill="FFFFFF"/>
+              </w:rPr>
+              <w:t>基于通鸿IoT平台的数据通信</w:t>
+            </w:r>
+            <w:r>
+              <w:rPr>
+                <w:rFonts w:hint="default" w:ascii="Segoe UI" w:hAnsi="Segoe UI" w:eastAsia="Segoe UI" w:cs="Segoe UI"/>
+                <w:i w:val="0"/>
+                <w:iCs w:val="0"/>
+                <w:caps w:val="0"/>
+                <w:color w:val="095EAB"/>
+                <w:spacing w:val="0"/>
+                <w:sz w:val="19"/>
+                <w:szCs w:val="19"/>
+                <w:u w:val="none"/>
+                <w:shd w:val="clear" w:fill="FFFFFF"/>
+              </w:rPr>
+              <w:fldChar w:fldCharType="end"/>
+            </w:r>
+            <w:bookmarkEnd w:id="0"/>
           </w:p>
         </w:tc>
       </w:tr>
@@ -1141,7 +1263,6 @@
             <w:insideH w:val="single" w:color="auto" w:sz="4" w:space="0"/>
             <w:insideV w:val="single" w:color="auto" w:sz="4" w:space="0"/>
           </w:tblBorders>
-          <w:shd w:val="clear" w:color="auto" w:fill="FFFFFF"/>
           <w:tblCellMar>
             <w:top w:w="0" w:type="dxa"/>
             <w:left w:w="108" w:type="dxa"/>
@@ -1212,7 +1333,6 @@
             <w:insideH w:val="single" w:color="auto" w:sz="4" w:space="0"/>
             <w:insideV w:val="single" w:color="auto" w:sz="4" w:space="0"/>
           </w:tblBorders>
-          <w:shd w:val="clear" w:color="auto" w:fill="FFFFFF"/>
           <w:tblCellMar>
             <w:top w:w="0" w:type="dxa"/>
             <w:left w:w="108" w:type="dxa"/>
@@ -1348,6 +1468,12 @@
             <w:insideH w:val="single" w:color="000000" w:themeColor="text1" w:sz="8" w:space="0"/>
             <w:insideV w:val="single" w:color="000000" w:themeColor="text1" w:sz="8" w:space="0"/>
           </w:tblBorders>
+          <w:tblCellMar>
+            <w:top w:w="0" w:type="dxa"/>
+            <w:left w:w="0" w:type="dxa"/>
+            <w:bottom w:w="0" w:type="dxa"/>
+            <w:right w:w="0" w:type="dxa"/>
+          </w:tblCellMar>
         </w:tblPrEx>
         <w:trPr>
           <w:trHeight w:val="1304" w:hRule="atLeast"/>
@@ -2040,24 +2166,7 @@
                   </w14:solidFill>
                 </w14:textFill>
               </w:rPr>
-              <w:t>让学生对本</w:t>
-            </w:r>
-            <w:bookmarkStart w:id="0" w:name="_GoBack"/>
-            <w:bookmarkEnd w:id="0"/>
-            <w:r>
-              <w:rPr>
-                <w:rFonts w:hint="eastAsia" w:ascii="微软雅黑" w:hAnsi="微软雅黑" w:eastAsia="微软雅黑"/>
-                <w:color w:val="000000" w:themeColor="text1"/>
-                <w:sz w:val="21"/>
-                <w:szCs w:val="21"/>
-                <w:lang w:val="en-US" w:eastAsia="zh-CN"/>
-                <w14:textFill>
-                  <w14:solidFill>
-                    <w14:schemeClr w14:val="tx1"/>
-                  </w14:solidFill>
-                </w14:textFill>
-              </w:rPr>
-              <w:t>课程有初步了解</w:t>
+              <w:t>让学生对本课程有初步了解</w:t>
             </w:r>
           </w:p>
         </w:tc>
@@ -2383,6 +2492,12 @@
             <w:insideH w:val="single" w:color="000000" w:themeColor="text1" w:sz="8" w:space="0"/>
             <w:insideV w:val="single" w:color="000000" w:themeColor="text1" w:sz="8" w:space="0"/>
           </w:tblBorders>
+          <w:tblCellMar>
+            <w:top w:w="0" w:type="dxa"/>
+            <w:left w:w="0" w:type="dxa"/>
+            <w:bottom w:w="0" w:type="dxa"/>
+            <w:right w:w="0" w:type="dxa"/>
+          </w:tblCellMar>
         </w:tblPrEx>
         <w:trPr>
           <w:trHeight w:val="779" w:hRule="atLeast"/>

--- a/01-嵌入式操作系统及应用/01-教案/嵌入式操作系统及应用-31.docx
+++ b/01-嵌入式操作系统及应用/01-教案/嵌入式操作系统及应用-31.docx
@@ -564,120 +564,38 @@
                 <w:shd w:val="clear" w:fill="FFFFFF"/>
               </w:rPr>
             </w:pPr>
+            <w:r>
+              <w:rPr>
+                <w:rFonts w:hint="eastAsia" w:ascii="宋体" w:hAnsi="宋体"/>
+                <w:lang w:eastAsia="zh-CN"/>
+              </w:rPr>
+              <w:t>案例开发</w:t>
+            </w:r>
+          </w:p>
+          <w:p>
+            <w:pPr>
+              <w:ind w:firstLine="384" w:firstLineChars="200"/>
+              <w:rPr>
+                <w:rFonts w:ascii="宋体" w:hAnsi="宋体"/>
+                <w:lang w:eastAsia="zh-CN"/>
+              </w:rPr>
+            </w:pPr>
             <w:bookmarkStart w:id="0" w:name="_GoBack"/>
-            <w:r>
-              <w:rPr>
-                <w:rFonts w:hint="eastAsia" w:ascii="宋体" w:hAnsi="宋体"/>
-                <w:lang w:eastAsia="zh-CN"/>
-              </w:rPr>
-              <w:t>案例开发</w:t>
-            </w:r>
-            <w:r>
-              <w:rPr>
-                <w:rFonts w:hint="eastAsia" w:ascii="宋体" w:hAnsi="宋体"/>
-                <w:lang w:val="en-US" w:eastAsia="zh-CN"/>
-              </w:rPr>
-              <w:t xml:space="preserve"> </w:t>
-            </w:r>
-            <w:r>
-              <w:rPr>
-                <w:rFonts w:ascii="Segoe UI" w:hAnsi="Segoe UI" w:eastAsia="Segoe UI" w:cs="Segoe UI"/>
+            <w:bookmarkEnd w:id="0"/>
+            <w:r>
+              <w:rPr>
+                <w:rFonts w:ascii="Helvetica" w:hAnsi="Helvetica" w:eastAsia="Helvetica" w:cs="Helvetica"/>
                 <w:i w:val="0"/>
                 <w:iCs w:val="0"/>
                 <w:caps w:val="0"/>
-                <w:color w:val="40485B"/>
+                <w:color w:val="333333"/>
                 <w:spacing w:val="0"/>
                 <w:sz w:val="19"/>
                 <w:szCs w:val="19"/>
                 <w:shd w:val="clear" w:fill="FFFFFF"/>
               </w:rPr>
-              <w:t>物联网</w:t>
-            </w:r>
-          </w:p>
-          <w:p>
-            <w:pPr>
-              <w:rPr>
-                <w:rFonts w:ascii="宋体" w:hAnsi="宋体"/>
-                <w:lang w:eastAsia="zh-CN"/>
-              </w:rPr>
-            </w:pPr>
-            <w:r>
-              <w:rPr>
-                <w:rFonts w:ascii="Segoe UI" w:hAnsi="Segoe UI" w:eastAsia="Segoe UI" w:cs="Segoe UI"/>
-                <w:i w:val="0"/>
-                <w:iCs w:val="0"/>
-                <w:caps w:val="0"/>
-                <w:color w:val="095EAB"/>
-                <w:spacing w:val="0"/>
-                <w:sz w:val="19"/>
-                <w:szCs w:val="19"/>
-                <w:u w:val="none"/>
-                <w:shd w:val="clear" w:fill="FFFFFF"/>
-              </w:rPr>
-              <w:fldChar w:fldCharType="begin"/>
-            </w:r>
-            <w:r>
-              <w:rPr>
-                <w:rFonts w:ascii="Segoe UI" w:hAnsi="Segoe UI" w:eastAsia="Segoe UI" w:cs="Segoe UI"/>
-                <w:i w:val="0"/>
-                <w:iCs w:val="0"/>
-                <w:caps w:val="0"/>
-                <w:color w:val="095EAB"/>
-                <w:spacing w:val="0"/>
-                <w:sz w:val="19"/>
-                <w:szCs w:val="19"/>
-                <w:u w:val="none"/>
-                <w:shd w:val="clear" w:fill="FFFFFF"/>
-              </w:rPr>
-              <w:instrText xml:space="preserve"> HYPERLINK "https://gitee.com/Lockzhiner-Electronics/lockzhiner-rk2206-openharmony3.0lts/blob/master/vendor/lockzhiner/rk2206/samples/d8_iot_cloud_TH/README_zh.md" </w:instrText>
-            </w:r>
-            <w:r>
-              <w:rPr>
-                <w:rFonts w:ascii="Segoe UI" w:hAnsi="Segoe UI" w:eastAsia="Segoe UI" w:cs="Segoe UI"/>
-                <w:i w:val="0"/>
-                <w:iCs w:val="0"/>
-                <w:caps w:val="0"/>
-                <w:color w:val="095EAB"/>
-                <w:spacing w:val="0"/>
-                <w:sz w:val="19"/>
-                <w:szCs w:val="19"/>
-                <w:u w:val="none"/>
-                <w:shd w:val="clear" w:fill="FFFFFF"/>
-              </w:rPr>
-              <w:fldChar w:fldCharType="separate"/>
-            </w:r>
-            <w:r>
-              <w:rPr>
-                <w:rStyle w:val="10"/>
-                <w:rFonts w:hint="default" w:ascii="Segoe UI" w:hAnsi="Segoe UI" w:eastAsia="Segoe UI" w:cs="Segoe UI"/>
-                <w:i w:val="0"/>
-                <w:iCs w:val="0"/>
-                <w:caps w:val="0"/>
-                <w:color w:val="095EAB"/>
-                <w:spacing w:val="0"/>
-                <w:sz w:val="19"/>
-                <w:szCs w:val="19"/>
-                <w:u w:val="none"/>
-                <w:shd w:val="clear" w:fill="FFFFFF"/>
-              </w:rPr>
-              <w:t>基于通鸿IoT平台的数据通信</w:t>
-            </w:r>
-            <w:r>
-              <w:rPr>
-                <w:rFonts w:hint="default" w:ascii="Segoe UI" w:hAnsi="Segoe UI" w:eastAsia="Segoe UI" w:cs="Segoe UI"/>
-                <w:i w:val="0"/>
-                <w:iCs w:val="0"/>
-                <w:caps w:val="0"/>
-                <w:color w:val="095EAB"/>
-                <w:spacing w:val="0"/>
-                <w:sz w:val="19"/>
-                <w:szCs w:val="19"/>
-                <w:u w:val="none"/>
-                <w:shd w:val="clear" w:fill="FFFFFF"/>
-              </w:rPr>
-              <w:fldChar w:fldCharType="end"/>
-            </w:r>
-            <w:bookmarkEnd w:id="0"/>
+              <w:t>华为云IoT的智慧农业应用</w:t>
+            </w:r>
           </w:p>
         </w:tc>
       </w:tr>
@@ -761,7 +679,6 @@
             <w:insideH w:val="single" w:color="auto" w:sz="4" w:space="0"/>
             <w:insideV w:val="single" w:color="auto" w:sz="4" w:space="0"/>
           </w:tblBorders>
-          <w:shd w:val="clear" w:color="auto" w:fill="FFFFFF"/>
           <w:tblCellMar>
             <w:top w:w="0" w:type="dxa"/>
             <w:left w:w="108" w:type="dxa"/>
@@ -2181,12 +2098,6 @@
             <w:insideH w:val="single" w:color="000000" w:themeColor="text1" w:sz="8" w:space="0"/>
             <w:insideV w:val="single" w:color="000000" w:themeColor="text1" w:sz="8" w:space="0"/>
           </w:tblBorders>
-          <w:tblCellMar>
-            <w:top w:w="0" w:type="dxa"/>
-            <w:left w:w="0" w:type="dxa"/>
-            <w:bottom w:w="0" w:type="dxa"/>
-            <w:right w:w="0" w:type="dxa"/>
-          </w:tblCellMar>
         </w:tblPrEx>
         <w:trPr>
           <w:trHeight w:val="730" w:hRule="atLeast"/>
@@ -2770,12 +2681,6 @@
             <w:insideH w:val="single" w:color="000000" w:themeColor="text1" w:sz="8" w:space="0"/>
             <w:insideV w:val="single" w:color="000000" w:themeColor="text1" w:sz="8" w:space="0"/>
           </w:tblBorders>
-          <w:tblCellMar>
-            <w:top w:w="0" w:type="dxa"/>
-            <w:left w:w="0" w:type="dxa"/>
-            <w:bottom w:w="0" w:type="dxa"/>
-            <w:right w:w="0" w:type="dxa"/>
-          </w:tblCellMar>
         </w:tblPrEx>
         <w:trPr>
           <w:trHeight w:val="779" w:hRule="atLeast"/>

--- a/01-嵌入式操作系统及应用/01-教案/嵌入式操作系统及应用-31.docx
+++ b/01-嵌入式操作系统及应用/01-教案/嵌入式操作系统及应用-31.docx
@@ -248,6 +248,7 @@
             <w:insideH w:val="single" w:color="auto" w:sz="4" w:space="0"/>
             <w:insideV w:val="single" w:color="auto" w:sz="4" w:space="0"/>
           </w:tblBorders>
+          <w:shd w:val="clear" w:color="auto" w:fill="FFFFFF"/>
           <w:tblCellMar>
             <w:top w:w="0" w:type="dxa"/>
             <w:left w:w="108" w:type="dxa"/>
@@ -574,14 +575,12 @@
           </w:p>
           <w:p>
             <w:pPr>
-              <w:ind w:firstLine="384" w:firstLineChars="200"/>
+              <w:ind w:firstLine="380" w:firstLineChars="200"/>
               <w:rPr>
                 <w:rFonts w:ascii="宋体" w:hAnsi="宋体"/>
                 <w:lang w:eastAsia="zh-CN"/>
               </w:rPr>
             </w:pPr>
-            <w:bookmarkStart w:id="0" w:name="_GoBack"/>
-            <w:bookmarkEnd w:id="0"/>
             <w:r>
               <w:rPr>
                 <w:rFonts w:ascii="Helvetica" w:hAnsi="Helvetica" w:eastAsia="Helvetica" w:cs="Helvetica"/>
@@ -609,6 +608,7 @@
             <w:insideH w:val="single" w:color="auto" w:sz="4" w:space="0"/>
             <w:insideV w:val="single" w:color="auto" w:sz="4" w:space="0"/>
           </w:tblBorders>
+          <w:shd w:val="clear" w:color="auto" w:fill="FFFFFF"/>
           <w:tblCellMar>
             <w:top w:w="0" w:type="dxa"/>
             <w:left w:w="108" w:type="dxa"/>
@@ -617,7 +617,7 @@
           </w:tblCellMar>
         </w:tblPrEx>
         <w:trPr>
-          <w:trHeight w:val="1971" w:hRule="exact"/>
+          <w:trHeight w:val="2615" w:hRule="exact"/>
         </w:trPr>
         <w:tc>
           <w:tcPr>
@@ -666,6 +666,138 @@
                 <w:color w:val="000000"/>
               </w:rPr>
             </w:pPr>
+            <w:r>
+              <w:rPr>
+                <w:rFonts w:ascii="Helvetica" w:hAnsi="Helvetica" w:eastAsia="Helvetica" w:cs="Helvetica"/>
+                <w:i w:val="0"/>
+                <w:iCs w:val="0"/>
+                <w:caps w:val="0"/>
+                <w:color w:val="333333"/>
+                <w:spacing w:val="0"/>
+                <w:sz w:val="19"/>
+                <w:szCs w:val="19"/>
+                <w:shd w:val="clear" w:fill="FFFFFF"/>
+              </w:rPr>
+              <w:t>1. 知识目标：掌握华为云IoT平台“智慧农业”产品创建（含温度、湿度、亮度、紫光灯/电机状态属性与控制命令）、设备注册与MQTT接入配置；理解智慧农业模块（E53_IA）多参数采集逻辑（温度/湿度/亮度）与执行器（紫光灯/电机）联动规则；熟悉核心API（</w:t>
+            </w:r>
+            <w:r>
+              <w:rPr>
+                <w:rStyle w:val="11"/>
+                <w:rFonts w:ascii="Consolas" w:hAnsi="Consolas" w:eastAsia="Consolas" w:cs="Consolas"/>
+                <w:i w:val="0"/>
+                <w:iCs w:val="0"/>
+                <w:caps w:val="0"/>
+                <w:color w:val="000000"/>
+                <w:spacing w:val="0"/>
+                <w:sz w:val="17"/>
+                <w:szCs w:val="17"/>
+                <w:bdr w:val="none" w:color="auto" w:sz="0" w:space="0"/>
+                <w:shd w:val="clear" w:fill="F0F0F0"/>
+              </w:rPr>
+              <w:t>device_info_init()</w:t>
+            </w:r>
+            <w:r>
+              <w:rPr>
+                <w:rFonts w:hint="default" w:ascii="Helvetica" w:hAnsi="Helvetica" w:eastAsia="Helvetica" w:cs="Helvetica"/>
+                <w:i w:val="0"/>
+                <w:iCs w:val="0"/>
+                <w:caps w:val="0"/>
+                <w:color w:val="333333"/>
+                <w:spacing w:val="0"/>
+                <w:sz w:val="19"/>
+                <w:szCs w:val="19"/>
+                <w:shd w:val="clear" w:fill="FFFFFF"/>
+              </w:rPr>
+              <w:t>、</w:t>
+            </w:r>
+            <w:r>
+              <w:rPr>
+                <w:rStyle w:val="11"/>
+                <w:rFonts w:hint="default" w:ascii="Consolas" w:hAnsi="Consolas" w:eastAsia="Consolas" w:cs="Consolas"/>
+                <w:i w:val="0"/>
+                <w:iCs w:val="0"/>
+                <w:caps w:val="0"/>
+                <w:color w:val="000000"/>
+                <w:spacing w:val="0"/>
+                <w:sz w:val="17"/>
+                <w:szCs w:val="17"/>
+                <w:bdr w:val="none" w:color="auto" w:sz="0" w:space="0"/>
+                <w:shd w:val="clear" w:fill="F0F0F0"/>
+              </w:rPr>
+              <w:t>oc_mqtt_init()</w:t>
+            </w:r>
+            <w:r>
+              <w:rPr>
+                <w:rFonts w:hint="default" w:ascii="Helvetica" w:hAnsi="Helvetica" w:eastAsia="Helvetica" w:cs="Helvetica"/>
+                <w:i w:val="0"/>
+                <w:iCs w:val="0"/>
+                <w:caps w:val="0"/>
+                <w:color w:val="333333"/>
+                <w:spacing w:val="0"/>
+                <w:sz w:val="19"/>
+                <w:szCs w:val="19"/>
+                <w:shd w:val="clear" w:fill="FFFFFF"/>
+              </w:rPr>
+              <w:t>、</w:t>
+            </w:r>
+            <w:r>
+              <w:rPr>
+                <w:rStyle w:val="11"/>
+                <w:rFonts w:hint="default" w:ascii="Consolas" w:hAnsi="Consolas" w:eastAsia="Consolas" w:cs="Consolas"/>
+                <w:i w:val="0"/>
+                <w:iCs w:val="0"/>
+                <w:caps w:val="0"/>
+                <w:color w:val="000000"/>
+                <w:spacing w:val="0"/>
+                <w:sz w:val="17"/>
+                <w:szCs w:val="17"/>
+                <w:bdr w:val="none" w:color="auto" w:sz="0" w:space="0"/>
+                <w:shd w:val="clear" w:fill="F0F0F0"/>
+              </w:rPr>
+              <w:t>oc_mqtt_profile_propertyreport()</w:t>
+            </w:r>
+            <w:r>
+              <w:rPr>
+                <w:rFonts w:hint="default" w:ascii="Helvetica" w:hAnsi="Helvetica" w:eastAsia="Helvetica" w:cs="Helvetica"/>
+                <w:i w:val="0"/>
+                <w:iCs w:val="0"/>
+                <w:caps w:val="0"/>
+                <w:color w:val="333333"/>
+                <w:spacing w:val="0"/>
+                <w:sz w:val="19"/>
+                <w:szCs w:val="19"/>
+                <w:shd w:val="clear" w:fill="FFFFFF"/>
+              </w:rPr>
+              <w:t>）的调用与“属性上报-命令下发”双向通信流程。</w:t>
+            </w:r>
+            <w:r>
+              <w:rPr>
+                <w:rFonts w:hint="default" w:ascii="Helvetica" w:hAnsi="Helvetica" w:eastAsia="Helvetica" w:cs="Helvetica"/>
+                <w:i w:val="0"/>
+                <w:iCs w:val="0"/>
+                <w:caps w:val="0"/>
+                <w:color w:val="333333"/>
+                <w:spacing w:val="0"/>
+                <w:sz w:val="19"/>
+                <w:szCs w:val="19"/>
+                <w:shd w:val="clear" w:fill="FFFFFF"/>
+              </w:rPr>
+              <w:br w:type="textWrapping"/>
+            </w:r>
+            <w:r>
+              <w:rPr>
+                <w:rFonts w:hint="default" w:ascii="Helvetica" w:hAnsi="Helvetica" w:eastAsia="Helvetica" w:cs="Helvetica"/>
+                <w:i w:val="0"/>
+                <w:iCs w:val="0"/>
+                <w:caps w:val="0"/>
+                <w:color w:val="333333"/>
+                <w:spacing w:val="0"/>
+                <w:sz w:val="19"/>
+                <w:szCs w:val="19"/>
+                <w:shd w:val="clear" w:fill="FFFFFF"/>
+              </w:rPr>
+              <w:t>2. 能力目标：能独立完成华为云IoT多属性与命令配置、RK2206开发板WiFi连接与MAC地址修改、智慧农业数据采集与执行器控制；能通过串口与华为云平台验证“属性上报-命令下发”双向数据，排查网络冲突、设备认证及命令响应异常类问题。</w:t>
+            </w:r>
           </w:p>
         </w:tc>
       </w:tr>
@@ -679,6 +811,7 @@
             <w:insideH w:val="single" w:color="auto" w:sz="4" w:space="0"/>
             <w:insideV w:val="single" w:color="auto" w:sz="4" w:space="0"/>
           </w:tblBorders>
+          <w:shd w:val="clear" w:color="auto" w:fill="FFFFFF"/>
           <w:tblCellMar>
             <w:top w:w="0" w:type="dxa"/>
             <w:left w:w="108" w:type="dxa"/>
@@ -687,7 +820,7 @@
           </w:tblCellMar>
         </w:tblPrEx>
         <w:trPr>
-          <w:trHeight w:val="1075" w:hRule="exact"/>
+          <w:trHeight w:val="1575" w:hRule="exact"/>
         </w:trPr>
         <w:tc>
           <w:tcPr>
@@ -744,6 +877,78 @@
                 <w:lang w:eastAsia="zh-CN"/>
               </w:rPr>
             </w:pPr>
+            <w:r>
+              <w:rPr>
+                <w:rFonts w:ascii="Helvetica" w:hAnsi="Helvetica" w:eastAsia="Helvetica" w:cs="Helvetica"/>
+                <w:i w:val="0"/>
+                <w:iCs w:val="0"/>
+                <w:caps w:val="0"/>
+                <w:color w:val="333333"/>
+                <w:spacing w:val="0"/>
+                <w:sz w:val="19"/>
+                <w:szCs w:val="19"/>
+                <w:shd w:val="clear" w:fill="FFFFFF"/>
+              </w:rPr>
+              <w:t>1. 基础：学生已熟练掌握华为云IoT单属性配置、MQTT协议与多线程消息队列逻辑，具备传感器数据采集与执行器控制开发经验，能独立完成编译配置与硬件接线检查。</w:t>
+            </w:r>
+            <w:r>
+              <w:rPr>
+                <w:rFonts w:hint="default" w:ascii="Helvetica" w:hAnsi="Helvetica" w:eastAsia="Helvetica" w:cs="Helvetica"/>
+                <w:i w:val="0"/>
+                <w:iCs w:val="0"/>
+                <w:caps w:val="0"/>
+                <w:color w:val="333333"/>
+                <w:spacing w:val="0"/>
+                <w:sz w:val="19"/>
+                <w:szCs w:val="19"/>
+                <w:shd w:val="clear" w:fill="FFFFFF"/>
+              </w:rPr>
+              <w:br w:type="textWrapping"/>
+            </w:r>
+            <w:r>
+              <w:rPr>
+                <w:rFonts w:hint="default" w:ascii="Helvetica" w:hAnsi="Helvetica" w:eastAsia="Helvetica" w:cs="Helvetica"/>
+                <w:i w:val="0"/>
+                <w:iCs w:val="0"/>
+                <w:caps w:val="0"/>
+                <w:color w:val="333333"/>
+                <w:spacing w:val="0"/>
+                <w:sz w:val="19"/>
+                <w:szCs w:val="19"/>
+                <w:shd w:val="clear" w:fill="FFFFFF"/>
+              </w:rPr>
+              <w:t>2. 薄弱点：对华为云“属性上报+命令下发”双向通信逻辑理解较浅；对多参数（温度/湿度/亮度）批量上报格式与代码结构体的匹配易遗漏；对命令响应回调函数（</w:t>
+            </w:r>
+            <w:r>
+              <w:rPr>
+                <w:rStyle w:val="11"/>
+                <w:rFonts w:ascii="Consolas" w:hAnsi="Consolas" w:eastAsia="Consolas" w:cs="Consolas"/>
+                <w:i w:val="0"/>
+                <w:iCs w:val="0"/>
+                <w:caps w:val="0"/>
+                <w:color w:val="000000"/>
+                <w:spacing w:val="0"/>
+                <w:sz w:val="17"/>
+                <w:szCs w:val="17"/>
+                <w:bdr w:val="none" w:color="auto" w:sz="0" w:space="0"/>
+                <w:shd w:val="clear" w:fill="F0F0F0"/>
+              </w:rPr>
+              <w:t>ia_cmd_response_callback</w:t>
+            </w:r>
+            <w:r>
+              <w:rPr>
+                <w:rFonts w:hint="default" w:ascii="Helvetica" w:hAnsi="Helvetica" w:eastAsia="Helvetica" w:cs="Helvetica"/>
+                <w:i w:val="0"/>
+                <w:iCs w:val="0"/>
+                <w:caps w:val="0"/>
+                <w:color w:val="333333"/>
+                <w:spacing w:val="0"/>
+                <w:sz w:val="19"/>
+                <w:szCs w:val="19"/>
+                <w:shd w:val="clear" w:fill="FFFFFF"/>
+              </w:rPr>
+              <w:t>）的触发机制不熟悉，需重点拆解。</w:t>
+            </w:r>
           </w:p>
         </w:tc>
       </w:tr>
@@ -757,6 +962,7 @@
             <w:insideH w:val="single" w:color="auto" w:sz="4" w:space="0"/>
             <w:insideV w:val="single" w:color="auto" w:sz="4" w:space="0"/>
           </w:tblBorders>
+          <w:shd w:val="clear" w:color="auto" w:fill="FFFFFF"/>
           <w:tblCellMar>
             <w:top w:w="0" w:type="dxa"/>
             <w:left w:w="108" w:type="dxa"/>
@@ -765,7 +971,7 @@
           </w:tblCellMar>
         </w:tblPrEx>
         <w:trPr>
-          <w:trHeight w:val="954" w:hRule="exact"/>
+          <w:trHeight w:val="3954" w:hRule="exact"/>
         </w:trPr>
         <w:tc>
           <w:tcPr>
@@ -832,6 +1038,456 @@
                 <w:rFonts w:hint="eastAsia" w:ascii="宋体" w:hAnsi="宋体" w:eastAsia="宋体" w:cs="宋体"/>
               </w:rPr>
             </w:pPr>
+            <w:r>
+              <w:rPr>
+                <w:rFonts w:ascii="Helvetica" w:hAnsi="Helvetica" w:eastAsia="Helvetica" w:cs="Helvetica"/>
+                <w:i w:val="0"/>
+                <w:iCs w:val="0"/>
+                <w:caps w:val="0"/>
+                <w:color w:val="333333"/>
+                <w:spacing w:val="0"/>
+                <w:sz w:val="19"/>
+                <w:szCs w:val="19"/>
+                <w:shd w:val="clear" w:fill="FFFFFF"/>
+              </w:rPr>
+              <w:t>1. 重点：</w:t>
+            </w:r>
+            <w:r>
+              <w:rPr>
+                <w:rFonts w:hint="default" w:ascii="Helvetica" w:hAnsi="Helvetica" w:eastAsia="Helvetica" w:cs="Helvetica"/>
+                <w:i w:val="0"/>
+                <w:iCs w:val="0"/>
+                <w:caps w:val="0"/>
+                <w:color w:val="333333"/>
+                <w:spacing w:val="0"/>
+                <w:sz w:val="19"/>
+                <w:szCs w:val="19"/>
+                <w:shd w:val="clear" w:fill="FFFFFF"/>
+              </w:rPr>
+              <w:br w:type="textWrapping"/>
+            </w:r>
+            <w:r>
+              <w:rPr>
+                <w:rFonts w:hint="default" w:ascii="Helvetica" w:hAnsi="Helvetica" w:eastAsia="Helvetica" w:cs="Helvetica"/>
+                <w:i w:val="0"/>
+                <w:iCs w:val="0"/>
+                <w:caps w:val="0"/>
+                <w:color w:val="333333"/>
+                <w:spacing w:val="0"/>
+                <w:sz w:val="19"/>
+                <w:szCs w:val="19"/>
+                <w:shd w:val="clear" w:fill="FFFFFF"/>
+              </w:rPr>
+              <w:t>- 华为云IoT平台配置（“智慧农业”产品创建时服务ID=“智慧农业”、批量添加5类属性+2类命令，设备注册时密钥认证，MQTT接入IP/端口配置）；</w:t>
+            </w:r>
+            <w:r>
+              <w:rPr>
+                <w:rFonts w:hint="default" w:ascii="Helvetica" w:hAnsi="Helvetica" w:eastAsia="Helvetica" w:cs="Helvetica"/>
+                <w:i w:val="0"/>
+                <w:iCs w:val="0"/>
+                <w:caps w:val="0"/>
+                <w:color w:val="333333"/>
+                <w:spacing w:val="0"/>
+                <w:sz w:val="19"/>
+                <w:szCs w:val="19"/>
+                <w:shd w:val="clear" w:fill="FFFFFF"/>
+              </w:rPr>
+              <w:br w:type="textWrapping"/>
+            </w:r>
+            <w:r>
+              <w:rPr>
+                <w:rFonts w:hint="default" w:ascii="Helvetica" w:hAnsi="Helvetica" w:eastAsia="Helvetica" w:cs="Helvetica"/>
+                <w:i w:val="0"/>
+                <w:iCs w:val="0"/>
+                <w:caps w:val="0"/>
+                <w:color w:val="333333"/>
+                <w:spacing w:val="0"/>
+                <w:sz w:val="19"/>
+                <w:szCs w:val="19"/>
+                <w:shd w:val="clear" w:fill="FFFFFF"/>
+              </w:rPr>
+              <w:t>- 智慧农业模块开发全流程（WiFi连接→MAC地址修改→模块初始化→多参数采集→执行器联动→华为云双向通信）；</w:t>
+            </w:r>
+            <w:r>
+              <w:rPr>
+                <w:rFonts w:hint="default" w:ascii="Helvetica" w:hAnsi="Helvetica" w:eastAsia="Helvetica" w:cs="Helvetica"/>
+                <w:i w:val="0"/>
+                <w:iCs w:val="0"/>
+                <w:caps w:val="0"/>
+                <w:color w:val="333333"/>
+                <w:spacing w:val="0"/>
+                <w:sz w:val="19"/>
+                <w:szCs w:val="19"/>
+                <w:shd w:val="clear" w:fill="FFFFFF"/>
+              </w:rPr>
+              <w:br w:type="textWrapping"/>
+            </w:r>
+            <w:r>
+              <w:rPr>
+                <w:rFonts w:hint="default" w:ascii="Helvetica" w:hAnsi="Helvetica" w:eastAsia="Helvetica" w:cs="Helvetica"/>
+                <w:i w:val="0"/>
+                <w:iCs w:val="0"/>
+                <w:caps w:val="0"/>
+                <w:color w:val="333333"/>
+                <w:spacing w:val="0"/>
+                <w:sz w:val="19"/>
+                <w:szCs w:val="19"/>
+                <w:shd w:val="clear" w:fill="FFFFFF"/>
+              </w:rPr>
+              <w:t>- 核心API调用（</w:t>
+            </w:r>
+            <w:r>
+              <w:rPr>
+                <w:rStyle w:val="11"/>
+                <w:rFonts w:ascii="Consolas" w:hAnsi="Consolas" w:eastAsia="Consolas" w:cs="Consolas"/>
+                <w:i w:val="0"/>
+                <w:iCs w:val="0"/>
+                <w:caps w:val="0"/>
+                <w:color w:val="000000"/>
+                <w:spacing w:val="0"/>
+                <w:sz w:val="17"/>
+                <w:szCs w:val="17"/>
+                <w:bdr w:val="none" w:color="auto" w:sz="0" w:space="0"/>
+                <w:shd w:val="clear" w:fill="F0F0F0"/>
+              </w:rPr>
+              <w:t>device_info_init()</w:t>
+            </w:r>
+            <w:r>
+              <w:rPr>
+                <w:rFonts w:hint="default" w:ascii="Helvetica" w:hAnsi="Helvetica" w:eastAsia="Helvetica" w:cs="Helvetica"/>
+                <w:i w:val="0"/>
+                <w:iCs w:val="0"/>
+                <w:caps w:val="0"/>
+                <w:color w:val="333333"/>
+                <w:spacing w:val="0"/>
+                <w:sz w:val="19"/>
+                <w:szCs w:val="19"/>
+                <w:shd w:val="clear" w:fill="FFFFFF"/>
+              </w:rPr>
+              <w:t>配置认证信息、</w:t>
+            </w:r>
+            <w:r>
+              <w:rPr>
+                <w:rStyle w:val="11"/>
+                <w:rFonts w:hint="default" w:ascii="Consolas" w:hAnsi="Consolas" w:eastAsia="Consolas" w:cs="Consolas"/>
+                <w:i w:val="0"/>
+                <w:iCs w:val="0"/>
+                <w:caps w:val="0"/>
+                <w:color w:val="000000"/>
+                <w:spacing w:val="0"/>
+                <w:sz w:val="17"/>
+                <w:szCs w:val="17"/>
+                <w:bdr w:val="none" w:color="auto" w:sz="0" w:space="0"/>
+                <w:shd w:val="clear" w:fill="F0F0F0"/>
+              </w:rPr>
+              <w:t>oc_mqtt_profile_propertyreport()</w:t>
+            </w:r>
+            <w:r>
+              <w:rPr>
+                <w:rFonts w:hint="default" w:ascii="Helvetica" w:hAnsi="Helvetica" w:eastAsia="Helvetica" w:cs="Helvetica"/>
+                <w:i w:val="0"/>
+                <w:iCs w:val="0"/>
+                <w:caps w:val="0"/>
+                <w:color w:val="333333"/>
+                <w:spacing w:val="0"/>
+                <w:sz w:val="19"/>
+                <w:szCs w:val="19"/>
+                <w:shd w:val="clear" w:fill="FFFFFF"/>
+              </w:rPr>
+              <w:t>上报多参数、</w:t>
+            </w:r>
+            <w:r>
+              <w:rPr>
+                <w:rStyle w:val="11"/>
+                <w:rFonts w:hint="default" w:ascii="Consolas" w:hAnsi="Consolas" w:eastAsia="Consolas" w:cs="Consolas"/>
+                <w:i w:val="0"/>
+                <w:iCs w:val="0"/>
+                <w:caps w:val="0"/>
+                <w:color w:val="000000"/>
+                <w:spacing w:val="0"/>
+                <w:sz w:val="17"/>
+                <w:szCs w:val="17"/>
+                <w:bdr w:val="none" w:color="auto" w:sz="0" w:space="0"/>
+                <w:shd w:val="clear" w:fill="F0F0F0"/>
+              </w:rPr>
+              <w:t>oc_set_cmd_rsp_cb()</w:t>
+            </w:r>
+            <w:r>
+              <w:rPr>
+                <w:rFonts w:hint="default" w:ascii="Helvetica" w:hAnsi="Helvetica" w:eastAsia="Helvetica" w:cs="Helvetica"/>
+                <w:i w:val="0"/>
+                <w:iCs w:val="0"/>
+                <w:caps w:val="0"/>
+                <w:color w:val="333333"/>
+                <w:spacing w:val="0"/>
+                <w:sz w:val="19"/>
+                <w:szCs w:val="19"/>
+                <w:shd w:val="clear" w:fill="FFFFFF"/>
+              </w:rPr>
+              <w:t>注册命令回调函数）。</w:t>
+            </w:r>
+            <w:r>
+              <w:rPr>
+                <w:rFonts w:hint="default" w:ascii="Helvetica" w:hAnsi="Helvetica" w:eastAsia="Helvetica" w:cs="Helvetica"/>
+                <w:i w:val="0"/>
+                <w:iCs w:val="0"/>
+                <w:caps w:val="0"/>
+                <w:color w:val="333333"/>
+                <w:spacing w:val="0"/>
+                <w:sz w:val="19"/>
+                <w:szCs w:val="19"/>
+                <w:shd w:val="clear" w:fill="FFFFFF"/>
+              </w:rPr>
+              <w:br w:type="textWrapping"/>
+            </w:r>
+            <w:r>
+              <w:rPr>
+                <w:rFonts w:hint="default" w:ascii="Helvetica" w:hAnsi="Helvetica" w:eastAsia="Helvetica" w:cs="Helvetica"/>
+                <w:i w:val="0"/>
+                <w:iCs w:val="0"/>
+                <w:caps w:val="0"/>
+                <w:color w:val="333333"/>
+                <w:spacing w:val="0"/>
+                <w:sz w:val="19"/>
+                <w:szCs w:val="19"/>
+                <w:shd w:val="clear" w:fill="FFFFFF"/>
+              </w:rPr>
+              <w:t>2. 难点：</w:t>
+            </w:r>
+            <w:r>
+              <w:rPr>
+                <w:rFonts w:hint="default" w:ascii="Helvetica" w:hAnsi="Helvetica" w:eastAsia="Helvetica" w:cs="Helvetica"/>
+                <w:i w:val="0"/>
+                <w:iCs w:val="0"/>
+                <w:caps w:val="0"/>
+                <w:color w:val="333333"/>
+                <w:spacing w:val="0"/>
+                <w:sz w:val="19"/>
+                <w:szCs w:val="19"/>
+                <w:shd w:val="clear" w:fill="FFFFFF"/>
+              </w:rPr>
+              <w:br w:type="textWrapping"/>
+            </w:r>
+            <w:r>
+              <w:rPr>
+                <w:rFonts w:hint="default" w:ascii="Helvetica" w:hAnsi="Helvetica" w:eastAsia="Helvetica" w:cs="Helvetica"/>
+                <w:i w:val="0"/>
+                <w:iCs w:val="0"/>
+                <w:caps w:val="0"/>
+                <w:color w:val="333333"/>
+                <w:spacing w:val="0"/>
+                <w:sz w:val="19"/>
+                <w:szCs w:val="19"/>
+                <w:shd w:val="clear" w:fill="FFFFFF"/>
+              </w:rPr>
+              <w:t>- 华为云“命令下发”与开发板“命令响应”的双向逻辑（如平台下发“紫光灯控制”命令，开发板通过</w:t>
+            </w:r>
+            <w:r>
+              <w:rPr>
+                <w:rStyle w:val="11"/>
+                <w:rFonts w:hint="default" w:ascii="Consolas" w:hAnsi="Consolas" w:eastAsia="Consolas" w:cs="Consolas"/>
+                <w:i w:val="0"/>
+                <w:iCs w:val="0"/>
+                <w:caps w:val="0"/>
+                <w:color w:val="000000"/>
+                <w:spacing w:val="0"/>
+                <w:sz w:val="17"/>
+                <w:szCs w:val="17"/>
+                <w:bdr w:val="none" w:color="auto" w:sz="0" w:space="0"/>
+                <w:shd w:val="clear" w:fill="F0F0F0"/>
+              </w:rPr>
+              <w:t>ia_deal_cmd_msg()</w:t>
+            </w:r>
+            <w:r>
+              <w:rPr>
+                <w:rFonts w:hint="default" w:ascii="Helvetica" w:hAnsi="Helvetica" w:eastAsia="Helvetica" w:cs="Helvetica"/>
+                <w:i w:val="0"/>
+                <w:iCs w:val="0"/>
+                <w:caps w:val="0"/>
+                <w:color w:val="333333"/>
+                <w:spacing w:val="0"/>
+                <w:sz w:val="19"/>
+                <w:szCs w:val="19"/>
+                <w:shd w:val="clear" w:fill="FFFFFF"/>
+              </w:rPr>
+              <w:t>处理并执行）；</w:t>
+            </w:r>
+            <w:r>
+              <w:rPr>
+                <w:rFonts w:hint="default" w:ascii="Helvetica" w:hAnsi="Helvetica" w:eastAsia="Helvetica" w:cs="Helvetica"/>
+                <w:i w:val="0"/>
+                <w:iCs w:val="0"/>
+                <w:caps w:val="0"/>
+                <w:color w:val="333333"/>
+                <w:spacing w:val="0"/>
+                <w:sz w:val="19"/>
+                <w:szCs w:val="19"/>
+                <w:shd w:val="clear" w:fill="FFFFFF"/>
+              </w:rPr>
+              <w:br w:type="textWrapping"/>
+            </w:r>
+            <w:r>
+              <w:rPr>
+                <w:rFonts w:hint="default" w:ascii="Helvetica" w:hAnsi="Helvetica" w:eastAsia="Helvetica" w:cs="Helvetica"/>
+                <w:i w:val="0"/>
+                <w:iCs w:val="0"/>
+                <w:caps w:val="0"/>
+                <w:color w:val="333333"/>
+                <w:spacing w:val="0"/>
+                <w:sz w:val="19"/>
+                <w:szCs w:val="19"/>
+                <w:shd w:val="clear" w:fill="FFFFFF"/>
+              </w:rPr>
+              <w:t>- 多参数批量上报格式（</w:t>
+            </w:r>
+            <w:r>
+              <w:rPr>
+                <w:rStyle w:val="11"/>
+                <w:rFonts w:hint="default" w:ascii="Consolas" w:hAnsi="Consolas" w:eastAsia="Consolas" w:cs="Consolas"/>
+                <w:i w:val="0"/>
+                <w:iCs w:val="0"/>
+                <w:caps w:val="0"/>
+                <w:color w:val="000000"/>
+                <w:spacing w:val="0"/>
+                <w:sz w:val="17"/>
+                <w:szCs w:val="17"/>
+                <w:bdr w:val="none" w:color="auto" w:sz="0" w:space="0"/>
+                <w:shd w:val="clear" w:fill="F0F0F0"/>
+              </w:rPr>
+              <w:t>ia_msg_t</w:t>
+            </w:r>
+            <w:r>
+              <w:rPr>
+                <w:rFonts w:hint="default" w:ascii="Helvetica" w:hAnsi="Helvetica" w:eastAsia="Helvetica" w:cs="Helvetica"/>
+                <w:i w:val="0"/>
+                <w:iCs w:val="0"/>
+                <w:caps w:val="0"/>
+                <w:color w:val="333333"/>
+                <w:spacing w:val="0"/>
+                <w:sz w:val="19"/>
+                <w:szCs w:val="19"/>
+                <w:shd w:val="clear" w:fill="FFFFFF"/>
+              </w:rPr>
+              <w:t>结构体中</w:t>
+            </w:r>
+            <w:r>
+              <w:rPr>
+                <w:rStyle w:val="11"/>
+                <w:rFonts w:hint="default" w:ascii="Consolas" w:hAnsi="Consolas" w:eastAsia="Consolas" w:cs="Consolas"/>
+                <w:i w:val="0"/>
+                <w:iCs w:val="0"/>
+                <w:caps w:val="0"/>
+                <w:color w:val="000000"/>
+                <w:spacing w:val="0"/>
+                <w:sz w:val="17"/>
+                <w:szCs w:val="17"/>
+                <w:bdr w:val="none" w:color="auto" w:sz="0" w:space="0"/>
+                <w:shd w:val="clear" w:fill="F0F0F0"/>
+              </w:rPr>
+              <w:t>temp</w:t>
+            </w:r>
+            <w:r>
+              <w:rPr>
+                <w:rFonts w:hint="default" w:ascii="Helvetica" w:hAnsi="Helvetica" w:eastAsia="Helvetica" w:cs="Helvetica"/>
+                <w:i w:val="0"/>
+                <w:iCs w:val="0"/>
+                <w:caps w:val="0"/>
+                <w:color w:val="333333"/>
+                <w:spacing w:val="0"/>
+                <w:sz w:val="19"/>
+                <w:szCs w:val="19"/>
+                <w:shd w:val="clear" w:fill="FFFFFF"/>
+              </w:rPr>
+              <w:t>/</w:t>
+            </w:r>
+            <w:r>
+              <w:rPr>
+                <w:rStyle w:val="11"/>
+                <w:rFonts w:hint="default" w:ascii="Consolas" w:hAnsi="Consolas" w:eastAsia="Consolas" w:cs="Consolas"/>
+                <w:i w:val="0"/>
+                <w:iCs w:val="0"/>
+                <w:caps w:val="0"/>
+                <w:color w:val="000000"/>
+                <w:spacing w:val="0"/>
+                <w:sz w:val="17"/>
+                <w:szCs w:val="17"/>
+                <w:bdr w:val="none" w:color="auto" w:sz="0" w:space="0"/>
+                <w:shd w:val="clear" w:fill="F0F0F0"/>
+              </w:rPr>
+              <w:t>hum</w:t>
+            </w:r>
+            <w:r>
+              <w:rPr>
+                <w:rFonts w:hint="default" w:ascii="Helvetica" w:hAnsi="Helvetica" w:eastAsia="Helvetica" w:cs="Helvetica"/>
+                <w:i w:val="0"/>
+                <w:iCs w:val="0"/>
+                <w:caps w:val="0"/>
+                <w:color w:val="333333"/>
+                <w:spacing w:val="0"/>
+                <w:sz w:val="19"/>
+                <w:szCs w:val="19"/>
+                <w:shd w:val="clear" w:fill="FFFFFF"/>
+              </w:rPr>
+              <w:t>/</w:t>
+            </w:r>
+            <w:r>
+              <w:rPr>
+                <w:rStyle w:val="11"/>
+                <w:rFonts w:hint="default" w:ascii="Consolas" w:hAnsi="Consolas" w:eastAsia="Consolas" w:cs="Consolas"/>
+                <w:i w:val="0"/>
+                <w:iCs w:val="0"/>
+                <w:caps w:val="0"/>
+                <w:color w:val="000000"/>
+                <w:spacing w:val="0"/>
+                <w:sz w:val="17"/>
+                <w:szCs w:val="17"/>
+                <w:bdr w:val="none" w:color="auto" w:sz="0" w:space="0"/>
+                <w:shd w:val="clear" w:fill="F0F0F0"/>
+              </w:rPr>
+              <w:t>lum</w:t>
+            </w:r>
+            <w:r>
+              <w:rPr>
+                <w:rFonts w:hint="default" w:ascii="Helvetica" w:hAnsi="Helvetica" w:eastAsia="Helvetica" w:cs="Helvetica"/>
+                <w:i w:val="0"/>
+                <w:iCs w:val="0"/>
+                <w:caps w:val="0"/>
+                <w:color w:val="333333"/>
+                <w:spacing w:val="0"/>
+                <w:sz w:val="19"/>
+                <w:szCs w:val="19"/>
+                <w:shd w:val="clear" w:fill="FFFFFF"/>
+              </w:rPr>
+              <w:t>字段与华为云属性的精准匹配）；</w:t>
+            </w:r>
+            <w:r>
+              <w:rPr>
+                <w:rFonts w:hint="default" w:ascii="Helvetica" w:hAnsi="Helvetica" w:eastAsia="Helvetica" w:cs="Helvetica"/>
+                <w:i w:val="0"/>
+                <w:iCs w:val="0"/>
+                <w:caps w:val="0"/>
+                <w:color w:val="333333"/>
+                <w:spacing w:val="0"/>
+                <w:sz w:val="19"/>
+                <w:szCs w:val="19"/>
+                <w:shd w:val="clear" w:fill="FFFFFF"/>
+              </w:rPr>
+              <w:br w:type="textWrapping"/>
+            </w:r>
+            <w:r>
+              <w:rPr>
+                <w:rFonts w:hint="default" w:ascii="Helvetica" w:hAnsi="Helvetica" w:eastAsia="Helvetica" w:cs="Helvetica"/>
+                <w:i w:val="0"/>
+                <w:iCs w:val="0"/>
+                <w:caps w:val="0"/>
+                <w:color w:val="333333"/>
+                <w:spacing w:val="0"/>
+                <w:sz w:val="19"/>
+                <w:szCs w:val="19"/>
+                <w:shd w:val="clear" w:fill="FFFFFF"/>
+              </w:rPr>
+              <w:t>- 命令响应异常排查（如回调函数未注册导致命令无响应、命令参数枚举值不匹配）。</w:t>
+            </w:r>
           </w:p>
         </w:tc>
       </w:tr>
@@ -845,6 +1501,7 @@
             <w:insideH w:val="single" w:color="auto" w:sz="4" w:space="0"/>
             <w:insideV w:val="single" w:color="auto" w:sz="4" w:space="0"/>
           </w:tblBorders>
+          <w:shd w:val="clear" w:color="auto" w:fill="FFFFFF"/>
           <w:tblCellMar>
             <w:top w:w="0" w:type="dxa"/>
             <w:left w:w="108" w:type="dxa"/>
@@ -938,6 +1595,7 @@
             <w:insideH w:val="single" w:color="auto" w:sz="4" w:space="0"/>
             <w:insideV w:val="single" w:color="auto" w:sz="4" w:space="0"/>
           </w:tblBorders>
+          <w:shd w:val="clear" w:color="auto" w:fill="FFFFFF"/>
           <w:tblCellMar>
             <w:top w:w="0" w:type="dxa"/>
             <w:left w:w="108" w:type="dxa"/>
@@ -1066,6 +1724,7 @@
             <w:insideH w:val="single" w:color="auto" w:sz="4" w:space="0"/>
             <w:insideV w:val="single" w:color="auto" w:sz="4" w:space="0"/>
           </w:tblBorders>
+          <w:shd w:val="clear" w:color="auto" w:fill="FFFFFF"/>
           <w:tblCellMar>
             <w:top w:w="0" w:type="dxa"/>
             <w:left w:w="108" w:type="dxa"/>
@@ -1154,7 +1813,7 @@
           </w:tcPr>
           <w:p>
             <w:pPr>
-              <w:jc w:val="center"/>
+              <w:jc w:val="both"/>
               <w:rPr>
                 <w:rFonts w:hint="eastAsia" w:ascii="宋体" w:hAnsi="宋体" w:eastAsia="宋体" w:cs="宋体"/>
                 <w:lang w:eastAsia="zh-CN"/>
@@ -1162,10 +1821,45 @@
             </w:pPr>
             <w:r>
               <w:rPr>
-                <w:rFonts w:hint="eastAsia" w:ascii="宋体" w:hAnsi="宋体" w:eastAsia="宋体" w:cs="宋体"/>
-                <w:lang w:eastAsia="zh-CN"/>
-              </w:rPr>
-              <w:t>通过国产软件的崛起及应用事例的讲解，树立学生的民族自豪感和科技报国情怀</w:t>
+                <w:rFonts w:ascii="Helvetica" w:hAnsi="Helvetica" w:eastAsia="Helvetica" w:cs="Helvetica"/>
+                <w:i w:val="0"/>
+                <w:iCs w:val="0"/>
+                <w:caps w:val="0"/>
+                <w:color w:val="333333"/>
+                <w:spacing w:val="0"/>
+                <w:sz w:val="19"/>
+                <w:szCs w:val="19"/>
+                <w:shd w:val="clear" w:fill="FFFFFF"/>
+              </w:rPr>
+              <w:t>1. 讲解OpenHarmony与华为云在智慧农业领域的技术协同优势（轻量系统适配多传感器与执行器，实现“数据采集-云端分析-命令控制”闭环），对比国外农业物联网技术方案，强调国产技术对农业现代化的支撑作用，强化民族自豪感；</w:t>
+            </w:r>
+            <w:r>
+              <w:rPr>
+                <w:rFonts w:hint="default" w:ascii="Helvetica" w:hAnsi="Helvetica" w:eastAsia="Helvetica" w:cs="Helvetica"/>
+                <w:i w:val="0"/>
+                <w:iCs w:val="0"/>
+                <w:caps w:val="0"/>
+                <w:color w:val="333333"/>
+                <w:spacing w:val="0"/>
+                <w:sz w:val="19"/>
+                <w:szCs w:val="19"/>
+                <w:shd w:val="clear" w:fill="FFFFFF"/>
+              </w:rPr>
+              <w:br w:type="textWrapping"/>
+            </w:r>
+            <w:r>
+              <w:rPr>
+                <w:rFonts w:hint="default" w:ascii="Helvetica" w:hAnsi="Helvetica" w:eastAsia="Helvetica" w:cs="Helvetica"/>
+                <w:i w:val="0"/>
+                <w:iCs w:val="0"/>
+                <w:caps w:val="0"/>
+                <w:color w:val="333333"/>
+                <w:spacing w:val="0"/>
+                <w:sz w:val="19"/>
+                <w:szCs w:val="19"/>
+                <w:shd w:val="clear" w:fill="FFFFFF"/>
+              </w:rPr>
+              <w:t>2. 结合智慧农业在节水灌溉、精准施肥中的实际价值，引导学生认识嵌入式技术对国家粮食安全与乡村振兴的意义，树立“科技赋能农业、技术报国”的情怀。</w:t>
             </w:r>
           </w:p>
         </w:tc>
@@ -1231,12 +1925,81 @@
           </w:tcPr>
           <w:p>
             <w:pPr>
-              <w:ind w:firstLine="440" w:firstLineChars="200"/>
               <w:rPr>
                 <w:rFonts w:hint="default" w:ascii="宋体" w:hAnsi="宋体" w:eastAsia="宋体" w:cs="宋体"/>
                 <w:lang w:val="en-US" w:eastAsia="zh-CN"/>
               </w:rPr>
             </w:pPr>
+            <w:r>
+              <w:rPr>
+                <w:rFonts w:ascii="Helvetica" w:hAnsi="Helvetica" w:eastAsia="Helvetica" w:cs="Helvetica"/>
+                <w:i w:val="0"/>
+                <w:iCs w:val="0"/>
+                <w:caps w:val="0"/>
+                <w:color w:val="333333"/>
+                <w:spacing w:val="0"/>
+                <w:sz w:val="19"/>
+                <w:szCs w:val="19"/>
+                <w:shd w:val="clear" w:fill="FFFFFF"/>
+              </w:rPr>
+              <w:t>1. 线上练习：完成学习通中“华为云IoT智慧农业”相关选择题（含双向通信、命令配置、多参数上报考点）；</w:t>
+            </w:r>
+            <w:r>
+              <w:rPr>
+                <w:rFonts w:hint="default" w:ascii="Helvetica" w:hAnsi="Helvetica" w:eastAsia="Helvetica" w:cs="Helvetica"/>
+                <w:i w:val="0"/>
+                <w:iCs w:val="0"/>
+                <w:caps w:val="0"/>
+                <w:color w:val="333333"/>
+                <w:spacing w:val="0"/>
+                <w:sz w:val="19"/>
+                <w:szCs w:val="19"/>
+                <w:shd w:val="clear" w:fill="FFFFFF"/>
+              </w:rPr>
+              <w:br w:type="textWrapping"/>
+            </w:r>
+            <w:r>
+              <w:rPr>
+                <w:rFonts w:hint="default" w:ascii="Helvetica" w:hAnsi="Helvetica" w:eastAsia="Helvetica" w:cs="Helvetica"/>
+                <w:i w:val="0"/>
+                <w:iCs w:val="0"/>
+                <w:caps w:val="0"/>
+                <w:color w:val="333333"/>
+                <w:spacing w:val="0"/>
+                <w:sz w:val="19"/>
+                <w:szCs w:val="19"/>
+                <w:shd w:val="clear" w:fill="FFFFFF"/>
+              </w:rPr>
+              <w:t>2. 线下实践：修改示例代码，新增“温度超标（＞28℃）自动开启电机”功能，在华为云添加“温度阈值”属性，将代码、串口日志与华为云数据截图上传至学习平台；</w:t>
+            </w:r>
+            <w:r>
+              <w:rPr>
+                <w:rFonts w:hint="default" w:ascii="Helvetica" w:hAnsi="Helvetica" w:eastAsia="Helvetica" w:cs="Helvetica"/>
+                <w:i w:val="0"/>
+                <w:iCs w:val="0"/>
+                <w:caps w:val="0"/>
+                <w:color w:val="333333"/>
+                <w:spacing w:val="0"/>
+                <w:sz w:val="19"/>
+                <w:szCs w:val="19"/>
+                <w:shd w:val="clear" w:fill="FFFFFF"/>
+              </w:rPr>
+              <w:br w:type="textWrapping"/>
+            </w:r>
+            <w:r>
+              <w:rPr>
+                <w:rFonts w:hint="default" w:ascii="Helvetica" w:hAnsi="Helvetica" w:eastAsia="Helvetica" w:cs="Helvetica"/>
+                <w:i w:val="0"/>
+                <w:iCs w:val="0"/>
+                <w:caps w:val="0"/>
+                <w:color w:val="333333"/>
+                <w:spacing w:val="0"/>
+                <w:sz w:val="19"/>
+                <w:szCs w:val="19"/>
+                <w:shd w:val="clear" w:fill="FFFFFF"/>
+              </w:rPr>
+              <w:t>3. 拓展思考：查阅资料，分析智慧农业模块若需实现“远程精准灌溉（根据湿度自动控制水泵）”，需补充哪些硬件（如水泵模块）与软件逻辑，撰写100字以内小结。</w:t>
+            </w:r>
           </w:p>
         </w:tc>
       </w:tr>
@@ -1250,6 +2013,7 @@
             <w:insideH w:val="single" w:color="auto" w:sz="4" w:space="0"/>
             <w:insideV w:val="single" w:color="auto" w:sz="4" w:space="0"/>
           </w:tblBorders>
+          <w:shd w:val="clear" w:color="auto" w:fill="FFFFFF"/>
           <w:tblCellMar>
             <w:top w:w="0" w:type="dxa"/>
             <w:left w:w="108" w:type="dxa"/>
@@ -1404,7 +2168,7 @@
           </w:tcPr>
           <w:p>
             <w:pPr>
-              <w:pStyle w:val="13"/>
+              <w:pStyle w:val="14"/>
               <w:spacing w:before="11" w:line="254" w:lineRule="auto"/>
               <w:ind w:left="107" w:right="107"/>
               <w:jc w:val="center"/>
@@ -1434,7 +2198,7 @@
           </w:p>
           <w:p>
             <w:pPr>
-              <w:pStyle w:val="13"/>
+              <w:pStyle w:val="14"/>
               <w:spacing w:before="11" w:line="254" w:lineRule="auto"/>
               <w:ind w:left="107" w:right="107"/>
               <w:jc w:val="center"/>
@@ -1470,7 +2234,7 @@
           </w:tcPr>
           <w:p>
             <w:pPr>
-              <w:pStyle w:val="13"/>
+              <w:pStyle w:val="14"/>
               <w:spacing w:line="254" w:lineRule="auto"/>
               <w:ind w:left="110" w:right="94"/>
               <w:jc w:val="center"/>
@@ -1500,7 +2264,7 @@
           </w:p>
           <w:p>
             <w:pPr>
-              <w:pStyle w:val="13"/>
+              <w:pStyle w:val="14"/>
               <w:spacing w:line="254" w:lineRule="auto"/>
               <w:ind w:left="110" w:right="94"/>
               <w:jc w:val="center"/>
@@ -1540,7 +2304,7 @@
           </w:tcPr>
           <w:p>
             <w:pPr>
-              <w:pStyle w:val="13"/>
+              <w:pStyle w:val="14"/>
               <w:ind w:left="1118" w:right="1114"/>
               <w:jc w:val="center"/>
               <w:rPr>
@@ -1575,7 +2339,7 @@
           </w:tcPr>
           <w:p>
             <w:pPr>
-              <w:pStyle w:val="13"/>
+              <w:pStyle w:val="14"/>
               <w:ind w:left="736"/>
               <w:jc w:val="both"/>
               <w:rPr>
@@ -1610,7 +2374,7 @@
           </w:tcPr>
           <w:p>
             <w:pPr>
-              <w:pStyle w:val="13"/>
+              <w:pStyle w:val="14"/>
               <w:jc w:val="center"/>
               <w:rPr>
                 <w:color w:val="000000" w:themeColor="text1"/>
@@ -1667,7 +2431,7 @@
           </w:tcPr>
           <w:p>
             <w:pPr>
-              <w:pStyle w:val="13"/>
+              <w:pStyle w:val="14"/>
               <w:spacing w:before="156" w:line="278" w:lineRule="auto"/>
               <w:ind w:left="129" w:right="106"/>
               <w:jc w:val="center"/>
@@ -1703,7 +2467,7 @@
           </w:tcPr>
           <w:p>
             <w:pPr>
-              <w:pStyle w:val="13"/>
+              <w:pStyle w:val="14"/>
               <w:spacing w:line="320" w:lineRule="exact"/>
               <w:ind w:right="223"/>
               <w:jc w:val="center"/>
@@ -1800,7 +2564,7 @@
           </w:tcPr>
           <w:p>
             <w:pPr>
-              <w:pStyle w:val="13"/>
+              <w:pStyle w:val="14"/>
               <w:spacing w:line="340" w:lineRule="exact"/>
               <w:rPr>
                 <w:color w:val="000000" w:themeColor="text1"/>
@@ -1812,6 +2576,78 @@
                 </w14:textFill>
               </w:rPr>
             </w:pPr>
+            <w:r>
+              <w:rPr>
+                <w:rFonts w:ascii="Helvetica" w:hAnsi="Helvetica" w:eastAsia="Helvetica" w:cs="Helvetica"/>
+                <w:i w:val="0"/>
+                <w:iCs w:val="0"/>
+                <w:caps w:val="0"/>
+                <w:color w:val="333333"/>
+                <w:spacing w:val="0"/>
+                <w:sz w:val="19"/>
+                <w:szCs w:val="19"/>
+                <w:shd w:val="clear" w:fill="FFFFFF"/>
+              </w:rPr>
+              <w:t>1. 在学习平台上传预习视频（含华为云IoT“属性+命令”配置教程、E53_IA模块多参数采集逻辑、</w:t>
+            </w:r>
+            <w:r>
+              <w:rPr>
+                <w:rStyle w:val="11"/>
+                <w:rFonts w:ascii="Consolas" w:hAnsi="Consolas" w:eastAsia="Consolas" w:cs="Consolas"/>
+                <w:i w:val="0"/>
+                <w:iCs w:val="0"/>
+                <w:caps w:val="0"/>
+                <w:color w:val="000000"/>
+                <w:spacing w:val="0"/>
+                <w:sz w:val="17"/>
+                <w:szCs w:val="17"/>
+                <w:bdr w:val="none" w:color="auto" w:sz="0" w:space="0"/>
+                <w:shd w:val="clear" w:fill="F0F0F0"/>
+              </w:rPr>
+              <w:t>oc_set_cmd_rsp_cb()</w:t>
+            </w:r>
+            <w:r>
+              <w:rPr>
+                <w:rFonts w:hint="default" w:ascii="Helvetica" w:hAnsi="Helvetica" w:eastAsia="Helvetica" w:cs="Helvetica"/>
+                <w:i w:val="0"/>
+                <w:iCs w:val="0"/>
+                <w:caps w:val="0"/>
+                <w:color w:val="333333"/>
+                <w:spacing w:val="0"/>
+                <w:sz w:val="19"/>
+                <w:szCs w:val="19"/>
+                <w:shd w:val="clear" w:fill="FFFFFF"/>
+              </w:rPr>
+              <w:t>回调函数用法）；</w:t>
+            </w:r>
+            <w:r>
+              <w:rPr>
+                <w:rFonts w:hint="default" w:ascii="Helvetica" w:hAnsi="Helvetica" w:eastAsia="Helvetica" w:cs="Helvetica"/>
+                <w:i w:val="0"/>
+                <w:iCs w:val="0"/>
+                <w:caps w:val="0"/>
+                <w:color w:val="333333"/>
+                <w:spacing w:val="0"/>
+                <w:sz w:val="19"/>
+                <w:szCs w:val="19"/>
+                <w:shd w:val="clear" w:fill="FFFFFF"/>
+              </w:rPr>
+              <w:br w:type="textWrapping"/>
+            </w:r>
+            <w:r>
+              <w:rPr>
+                <w:rFonts w:hint="default" w:ascii="Helvetica" w:hAnsi="Helvetica" w:eastAsia="Helvetica" w:cs="Helvetica"/>
+                <w:i w:val="0"/>
+                <w:iCs w:val="0"/>
+                <w:caps w:val="0"/>
+                <w:color w:val="333333"/>
+                <w:spacing w:val="0"/>
+                <w:sz w:val="19"/>
+                <w:szCs w:val="19"/>
+                <w:shd w:val="clear" w:fill="FFFFFF"/>
+              </w:rPr>
+              <w:t>2. 布置预习任务：回顾消息队列双向通信流程，思考“为何智慧农业需要‘属性上报+命令下发’双向交互”。</w:t>
+            </w:r>
           </w:p>
         </w:tc>
         <w:tc>
@@ -1822,7 +2658,7 @@
           </w:tcPr>
           <w:p>
             <w:pPr>
-              <w:pStyle w:val="13"/>
+              <w:pStyle w:val="14"/>
               <w:spacing w:line="400" w:lineRule="exact"/>
               <w:ind w:left="116" w:leftChars="0"/>
               <w:rPr>
@@ -1835,6 +2671,48 @@
                 </w14:textFill>
               </w:rPr>
             </w:pPr>
+            <w:r>
+              <w:rPr>
+                <w:rFonts w:ascii="Helvetica" w:hAnsi="Helvetica" w:eastAsia="Helvetica" w:cs="Helvetica"/>
+                <w:i w:val="0"/>
+                <w:iCs w:val="0"/>
+                <w:caps w:val="0"/>
+                <w:color w:val="333333"/>
+                <w:spacing w:val="0"/>
+                <w:sz w:val="19"/>
+                <w:szCs w:val="19"/>
+                <w:shd w:val="clear" w:fill="FFFFFF"/>
+              </w:rPr>
+              <w:t>1. 观看预习视频，记录疑问（如“命令回调函数如何触发”）；</w:t>
+            </w:r>
+            <w:r>
+              <w:rPr>
+                <w:rFonts w:hint="default" w:ascii="Helvetica" w:hAnsi="Helvetica" w:eastAsia="Helvetica" w:cs="Helvetica"/>
+                <w:i w:val="0"/>
+                <w:iCs w:val="0"/>
+                <w:caps w:val="0"/>
+                <w:color w:val="333333"/>
+                <w:spacing w:val="0"/>
+                <w:sz w:val="19"/>
+                <w:szCs w:val="19"/>
+                <w:shd w:val="clear" w:fill="FFFFFF"/>
+              </w:rPr>
+              <w:br w:type="textWrapping"/>
+            </w:r>
+            <w:r>
+              <w:rPr>
+                <w:rFonts w:hint="default" w:ascii="Helvetica" w:hAnsi="Helvetica" w:eastAsia="Helvetica" w:cs="Helvetica"/>
+                <w:i w:val="0"/>
+                <w:iCs w:val="0"/>
+                <w:caps w:val="0"/>
+                <w:color w:val="333333"/>
+                <w:spacing w:val="0"/>
+                <w:sz w:val="19"/>
+                <w:szCs w:val="19"/>
+                <w:shd w:val="clear" w:fill="FFFFFF"/>
+              </w:rPr>
+              <w:t>2. 复习多线程与MQTT双向通信知识，完成预习思考题。</w:t>
+            </w:r>
           </w:p>
         </w:tc>
         <w:tc>
@@ -1845,7 +2723,7 @@
           </w:tcPr>
           <w:p>
             <w:pPr>
-              <w:pStyle w:val="13"/>
+              <w:pStyle w:val="14"/>
               <w:spacing w:line="400" w:lineRule="exact"/>
               <w:ind w:left="116" w:leftChars="0"/>
               <w:rPr>
@@ -1863,10 +2741,17 @@
             </w:pPr>
             <w:r>
               <w:rPr>
-                <w:rFonts w:hint="eastAsia"/>
-                <w:color w:val="000000"/>
-              </w:rPr>
-              <w:t>课前让学生复习相关教学内容，提高课堂教学效率，让学生更好的理解授课内容。</w:t>
+                <w:rFonts w:ascii="Helvetica" w:hAnsi="Helvetica" w:eastAsia="Helvetica" w:cs="Helvetica"/>
+                <w:i w:val="0"/>
+                <w:iCs w:val="0"/>
+                <w:caps w:val="0"/>
+                <w:color w:val="333333"/>
+                <w:spacing w:val="0"/>
+                <w:sz w:val="19"/>
+                <w:szCs w:val="19"/>
+                <w:shd w:val="clear" w:fill="FFFFFF"/>
+              </w:rPr>
+              <w:t>提前铺垫云平台双向通信、多参数采集与命令回调基础，减少课堂理解障碍，为实操环节打基础。</w:t>
             </w:r>
           </w:p>
         </w:tc>
@@ -1901,7 +2786,7 @@
           </w:tcPr>
           <w:p>
             <w:pPr>
-              <w:pStyle w:val="13"/>
+              <w:pStyle w:val="14"/>
               <w:spacing w:before="156" w:line="278" w:lineRule="auto"/>
               <w:ind w:left="129" w:right="106"/>
               <w:jc w:val="center"/>
@@ -1938,7 +2823,7 @@
           </w:tcPr>
           <w:p>
             <w:pPr>
-              <w:pStyle w:val="13"/>
+              <w:pStyle w:val="14"/>
               <w:spacing w:line="320" w:lineRule="exact"/>
               <w:ind w:right="223" w:rightChars="0"/>
               <w:jc w:val="center"/>
@@ -2007,7 +2892,7 @@
           </w:tcPr>
           <w:p>
             <w:pPr>
-              <w:pStyle w:val="13"/>
+              <w:pStyle w:val="14"/>
               <w:spacing w:line="340" w:lineRule="exact"/>
               <w:ind w:left="106" w:leftChars="0" w:right="98" w:rightChars="0"/>
               <w:rPr>
@@ -2020,6 +2905,48 @@
                 </w14:textFill>
               </w:rPr>
             </w:pPr>
+            <w:r>
+              <w:rPr>
+                <w:rFonts w:ascii="Helvetica" w:hAnsi="Helvetica" w:eastAsia="Helvetica" w:cs="Helvetica"/>
+                <w:i w:val="0"/>
+                <w:iCs w:val="0"/>
+                <w:caps w:val="0"/>
+                <w:color w:val="333333"/>
+                <w:spacing w:val="0"/>
+                <w:sz w:val="19"/>
+                <w:szCs w:val="19"/>
+                <w:shd w:val="clear" w:fill="FFFFFF"/>
+              </w:rPr>
+              <w:t>1. 明确本节课目标：完成华为云IoT“智慧农业”产品配置（含多属性与控制命令），实现RK2206开发板采集温度/湿度/亮度数据、联动紫光灯/电机，并支持华为云下发命令控制执行器，通过串口与云端验证双向数据；</w:t>
+            </w:r>
+            <w:r>
+              <w:rPr>
+                <w:rFonts w:hint="default" w:ascii="Helvetica" w:hAnsi="Helvetica" w:eastAsia="Helvetica" w:cs="Helvetica"/>
+                <w:i w:val="0"/>
+                <w:iCs w:val="0"/>
+                <w:caps w:val="0"/>
+                <w:color w:val="333333"/>
+                <w:spacing w:val="0"/>
+                <w:sz w:val="19"/>
+                <w:szCs w:val="19"/>
+                <w:shd w:val="clear" w:fill="FFFFFF"/>
+              </w:rPr>
+              <w:br w:type="textWrapping"/>
+            </w:r>
+            <w:r>
+              <w:rPr>
+                <w:rFonts w:hint="default" w:ascii="Helvetica" w:hAnsi="Helvetica" w:eastAsia="Helvetica" w:cs="Helvetica"/>
+                <w:i w:val="0"/>
+                <w:iCs w:val="0"/>
+                <w:caps w:val="0"/>
+                <w:color w:val="333333"/>
+                <w:spacing w:val="0"/>
+                <w:sz w:val="19"/>
+                <w:szCs w:val="19"/>
+                <w:shd w:val="clear" w:fill="FFFFFF"/>
+              </w:rPr>
+              <w:t>2. 结合OpenHarmony+华为云在智慧农业中的应用案例（如精准种植），强调国产技术价值，融入思政元素。</w:t>
+            </w:r>
           </w:p>
         </w:tc>
         <w:tc>
@@ -2030,7 +2957,7 @@
           </w:tcPr>
           <w:p>
             <w:pPr>
-              <w:pStyle w:val="13"/>
+              <w:pStyle w:val="14"/>
               <w:spacing w:line="400" w:lineRule="exact"/>
               <w:ind w:left="116" w:leftChars="0" w:right="79" w:rightChars="0"/>
               <w:rPr>
@@ -2044,6 +2971,48 @@
                 </w14:textFill>
               </w:rPr>
             </w:pPr>
+            <w:r>
+              <w:rPr>
+                <w:rFonts w:ascii="Helvetica" w:hAnsi="Helvetica" w:eastAsia="Helvetica" w:cs="Helvetica"/>
+                <w:i w:val="0"/>
+                <w:iCs w:val="0"/>
+                <w:caps w:val="0"/>
+                <w:color w:val="333333"/>
+                <w:spacing w:val="0"/>
+                <w:sz w:val="19"/>
+                <w:szCs w:val="19"/>
+                <w:shd w:val="clear" w:fill="FFFFFF"/>
+              </w:rPr>
+              <w:t>1. 记录课堂目标，明确学习重点；</w:t>
+            </w:r>
+            <w:r>
+              <w:rPr>
+                <w:rFonts w:hint="default" w:ascii="Helvetica" w:hAnsi="Helvetica" w:eastAsia="Helvetica" w:cs="Helvetica"/>
+                <w:i w:val="0"/>
+                <w:iCs w:val="0"/>
+                <w:caps w:val="0"/>
+                <w:color w:val="333333"/>
+                <w:spacing w:val="0"/>
+                <w:sz w:val="19"/>
+                <w:szCs w:val="19"/>
+                <w:shd w:val="clear" w:fill="FFFFFF"/>
+              </w:rPr>
+              <w:br w:type="textWrapping"/>
+            </w:r>
+            <w:r>
+              <w:rPr>
+                <w:rFonts w:hint="default" w:ascii="Helvetica" w:hAnsi="Helvetica" w:eastAsia="Helvetica" w:cs="Helvetica"/>
+                <w:i w:val="0"/>
+                <w:iCs w:val="0"/>
+                <w:caps w:val="0"/>
+                <w:color w:val="333333"/>
+                <w:spacing w:val="0"/>
+                <w:sz w:val="19"/>
+                <w:szCs w:val="19"/>
+                <w:shd w:val="clear" w:fill="FFFFFF"/>
+              </w:rPr>
+              <w:t>2. 聆听应用案例，建立对智慧农业项目实际意义的认知。</w:t>
+            </w:r>
           </w:p>
         </w:tc>
         <w:tc>
@@ -2054,7 +3023,7 @@
           </w:tcPr>
           <w:p>
             <w:pPr>
-              <w:pStyle w:val="13"/>
+              <w:pStyle w:val="14"/>
               <w:spacing w:line="400" w:lineRule="exact"/>
               <w:ind w:left="116" w:leftChars="0" w:right="79" w:rightChars="0"/>
               <w:rPr>
@@ -2072,18 +3041,17 @@
             </w:pPr>
             <w:r>
               <w:rPr>
-                <w:rFonts w:hint="eastAsia" w:ascii="微软雅黑" w:hAnsi="微软雅黑" w:eastAsia="微软雅黑"/>
-                <w:color w:val="000000" w:themeColor="text1"/>
-                <w:sz w:val="21"/>
-                <w:szCs w:val="21"/>
-                <w:lang w:val="en-US" w:eastAsia="zh-CN"/>
-                <w14:textFill>
-                  <w14:solidFill>
-                    <w14:schemeClr w14:val="tx1"/>
-                  </w14:solidFill>
-                </w14:textFill>
-              </w:rPr>
-              <w:t>让学生对本课程有初步了解</w:t>
+                <w:rFonts w:ascii="Helvetica" w:hAnsi="Helvetica" w:eastAsia="Helvetica" w:cs="Helvetica"/>
+                <w:i w:val="0"/>
+                <w:iCs w:val="0"/>
+                <w:caps w:val="0"/>
+                <w:color w:val="333333"/>
+                <w:spacing w:val="0"/>
+                <w:sz w:val="19"/>
+                <w:szCs w:val="19"/>
+                <w:shd w:val="clear" w:fill="FFFFFF"/>
+              </w:rPr>
+              <w:t>让学生清晰学习方向，以农业现代化场景激发学习兴趣，强化民族自豪感。</w:t>
             </w:r>
           </w:p>
         </w:tc>
@@ -2098,6 +3066,12 @@
             <w:insideH w:val="single" w:color="000000" w:themeColor="text1" w:sz="8" w:space="0"/>
             <w:insideV w:val="single" w:color="000000" w:themeColor="text1" w:sz="8" w:space="0"/>
           </w:tblBorders>
+          <w:tblCellMar>
+            <w:top w:w="0" w:type="dxa"/>
+            <w:left w:w="0" w:type="dxa"/>
+            <w:bottom w:w="0" w:type="dxa"/>
+            <w:right w:w="0" w:type="dxa"/>
+          </w:tblCellMar>
         </w:tblPrEx>
         <w:trPr>
           <w:trHeight w:val="730" w:hRule="atLeast"/>
@@ -2112,7 +3086,7 @@
           </w:tcPr>
           <w:p>
             <w:pPr>
-              <w:pStyle w:val="13"/>
+              <w:pStyle w:val="14"/>
               <w:spacing w:before="156" w:line="278" w:lineRule="auto"/>
               <w:ind w:left="129" w:right="106"/>
               <w:jc w:val="center"/>
@@ -2136,7 +3110,7 @@
           </w:tcPr>
           <w:p>
             <w:pPr>
-              <w:pStyle w:val="13"/>
+              <w:pStyle w:val="14"/>
               <w:spacing w:line="320" w:lineRule="exact"/>
               <w:ind w:right="223"/>
               <w:jc w:val="center"/>
@@ -2171,7 +3145,7 @@
           </w:p>
           <w:p>
             <w:pPr>
-              <w:pStyle w:val="13"/>
+              <w:pStyle w:val="14"/>
               <w:spacing w:line="320" w:lineRule="exact"/>
               <w:rPr>
                 <w:color w:val="000000" w:themeColor="text1"/>
@@ -2301,6 +3275,132 @@
                 </w14:textFill>
               </w:rPr>
             </w:pPr>
+            <w:r>
+              <w:rPr>
+                <w:rFonts w:ascii="Helvetica" w:hAnsi="Helvetica" w:eastAsia="Helvetica" w:cs="Helvetica"/>
+                <w:i w:val="0"/>
+                <w:iCs w:val="0"/>
+                <w:caps w:val="0"/>
+                <w:color w:val="333333"/>
+                <w:spacing w:val="0"/>
+                <w:sz w:val="19"/>
+                <w:szCs w:val="19"/>
+                <w:shd w:val="clear" w:fill="FFFFFF"/>
+              </w:rPr>
+              <w:t>1. 现场演示：</w:t>
+            </w:r>
+            <w:r>
+              <w:rPr>
+                <w:rFonts w:hint="default" w:ascii="Helvetica" w:hAnsi="Helvetica" w:eastAsia="Helvetica" w:cs="Helvetica"/>
+                <w:i w:val="0"/>
+                <w:iCs w:val="0"/>
+                <w:caps w:val="0"/>
+                <w:color w:val="333333"/>
+                <w:spacing w:val="0"/>
+                <w:sz w:val="19"/>
+                <w:szCs w:val="19"/>
+                <w:shd w:val="clear" w:fill="FFFFFF"/>
+              </w:rPr>
+              <w:br w:type="textWrapping"/>
+            </w:r>
+            <w:r>
+              <w:rPr>
+                <w:rFonts w:hint="default" w:ascii="Helvetica" w:hAnsi="Helvetica" w:eastAsia="Helvetica" w:cs="Helvetica"/>
+                <w:i w:val="0"/>
+                <w:iCs w:val="0"/>
+                <w:caps w:val="0"/>
+                <w:color w:val="333333"/>
+                <w:spacing w:val="0"/>
+                <w:sz w:val="19"/>
+                <w:szCs w:val="19"/>
+                <w:shd w:val="clear" w:fill="FFFFFF"/>
+              </w:rPr>
+              <w:t>- 登录华为云平台，展示“智慧农业”产品的多属性（温度/湿度/亮度）与控制命令（紫光灯/电机）配置；</w:t>
+            </w:r>
+            <w:r>
+              <w:rPr>
+                <w:rFonts w:hint="default" w:ascii="Helvetica" w:hAnsi="Helvetica" w:eastAsia="Helvetica" w:cs="Helvetica"/>
+                <w:i w:val="0"/>
+                <w:iCs w:val="0"/>
+                <w:caps w:val="0"/>
+                <w:color w:val="333333"/>
+                <w:spacing w:val="0"/>
+                <w:sz w:val="19"/>
+                <w:szCs w:val="19"/>
+                <w:shd w:val="clear" w:fill="FFFFFF"/>
+              </w:rPr>
+              <w:br w:type="textWrapping"/>
+            </w:r>
+            <w:r>
+              <w:rPr>
+                <w:rFonts w:hint="default" w:ascii="Helvetica" w:hAnsi="Helvetica" w:eastAsia="Helvetica" w:cs="Helvetica"/>
+                <w:i w:val="0"/>
+                <w:iCs w:val="0"/>
+                <w:caps w:val="0"/>
+                <w:color w:val="333333"/>
+                <w:spacing w:val="0"/>
+                <w:sz w:val="19"/>
+                <w:szCs w:val="19"/>
+                <w:shd w:val="clear" w:fill="FFFFFF"/>
+              </w:rPr>
+              <w:t>- 连接智慧农业模块与开发板，烧录代码后按下RESET键，通过串口展示“多参数采集+紫光灯/电机联动”日志，在华为云下发“电机控制”命令，展示执行器响应效果；</w:t>
+            </w:r>
+            <w:r>
+              <w:rPr>
+                <w:rFonts w:hint="default" w:ascii="Helvetica" w:hAnsi="Helvetica" w:eastAsia="Helvetica" w:cs="Helvetica"/>
+                <w:i w:val="0"/>
+                <w:iCs w:val="0"/>
+                <w:caps w:val="0"/>
+                <w:color w:val="333333"/>
+                <w:spacing w:val="0"/>
+                <w:sz w:val="19"/>
+                <w:szCs w:val="19"/>
+                <w:shd w:val="clear" w:fill="FFFFFF"/>
+              </w:rPr>
+              <w:br w:type="textWrapping"/>
+            </w:r>
+            <w:r>
+              <w:rPr>
+                <w:rFonts w:hint="default" w:ascii="Helvetica" w:hAnsi="Helvetica" w:eastAsia="Helvetica" w:cs="Helvetica"/>
+                <w:i w:val="0"/>
+                <w:iCs w:val="0"/>
+                <w:caps w:val="0"/>
+                <w:color w:val="333333"/>
+                <w:spacing w:val="0"/>
+                <w:sz w:val="19"/>
+                <w:szCs w:val="19"/>
+                <w:shd w:val="clear" w:fill="FFFFFF"/>
+              </w:rPr>
+              <w:t>2. 拆解核心任务：云平台“属性+命令”配置→WiFi与MAC地址修改→代码参数配置→编译烧录→双向通信验证；</w:t>
+            </w:r>
+            <w:r>
+              <w:rPr>
+                <w:rFonts w:hint="default" w:ascii="Helvetica" w:hAnsi="Helvetica" w:eastAsia="Helvetica" w:cs="Helvetica"/>
+                <w:i w:val="0"/>
+                <w:iCs w:val="0"/>
+                <w:caps w:val="0"/>
+                <w:color w:val="333333"/>
+                <w:spacing w:val="0"/>
+                <w:sz w:val="19"/>
+                <w:szCs w:val="19"/>
+                <w:shd w:val="clear" w:fill="FFFFFF"/>
+              </w:rPr>
+              <w:br w:type="textWrapping"/>
+            </w:r>
+            <w:r>
+              <w:rPr>
+                <w:rFonts w:hint="default" w:ascii="Helvetica" w:hAnsi="Helvetica" w:eastAsia="Helvetica" w:cs="Helvetica"/>
+                <w:i w:val="0"/>
+                <w:iCs w:val="0"/>
+                <w:caps w:val="0"/>
+                <w:color w:val="333333"/>
+                <w:spacing w:val="0"/>
+                <w:sz w:val="19"/>
+                <w:szCs w:val="19"/>
+                <w:shd w:val="clear" w:fill="FFFFFF"/>
+              </w:rPr>
+              <w:t>3. 强调关键提醒：多人开发需修改MAC地址（避免WiFi冲突），华为云命令参数枚举值（ON/OFF）需与代码完全一致。</w:t>
+            </w:r>
           </w:p>
         </w:tc>
         <w:tc>
@@ -2311,7 +3411,7 @@
           </w:tcPr>
           <w:p>
             <w:pPr>
-              <w:pStyle w:val="13"/>
+              <w:pStyle w:val="14"/>
               <w:spacing w:line="320" w:lineRule="exact"/>
               <w:ind w:left="116" w:leftChars="0" w:right="79" w:rightChars="0"/>
               <w:rPr>
@@ -2327,48 +3427,45 @@
             </w:pPr>
             <w:r>
               <w:rPr>
-                <w:rFonts w:ascii="微软雅黑" w:hAnsi="微软雅黑" w:eastAsia="微软雅黑"/>
-                <w:color w:val="000000" w:themeColor="text1"/>
-                <w:sz w:val="21"/>
-                <w:szCs w:val="21"/>
-                <w:lang w:eastAsia="zh-CN"/>
-                <w14:textFill>
-                  <w14:solidFill>
-                    <w14:schemeClr w14:val="tx1"/>
-                  </w14:solidFill>
-                </w14:textFill>
-              </w:rPr>
-              <w:t>明确</w:t>
-            </w:r>
-            <w:r>
-              <w:rPr>
-                <w:rFonts w:hint="eastAsia" w:ascii="微软雅黑" w:hAnsi="微软雅黑" w:eastAsia="微软雅黑"/>
-                <w:color w:val="000000" w:themeColor="text1"/>
-                <w:sz w:val="21"/>
-                <w:szCs w:val="21"/>
-                <w:lang w:eastAsia="zh-CN"/>
-                <w14:textFill>
-                  <w14:solidFill>
-                    <w14:schemeClr w14:val="tx1"/>
-                  </w14:solidFill>
-                </w14:textFill>
-              </w:rPr>
-              <w:t>任务目标</w:t>
-            </w:r>
-            <w:r>
-              <w:rPr>
-                <w:rFonts w:ascii="微软雅黑" w:hAnsi="微软雅黑" w:eastAsia="微软雅黑"/>
-                <w:color w:val="000000" w:themeColor="text1"/>
-                <w:sz w:val="21"/>
-                <w:szCs w:val="21"/>
-                <w:lang w:eastAsia="zh-CN"/>
-                <w14:textFill>
-                  <w14:solidFill>
-                    <w14:schemeClr w14:val="tx1"/>
-                  </w14:solidFill>
-                </w14:textFill>
-              </w:rPr>
-              <w:t>。</w:t>
+                <w:rFonts w:ascii="Helvetica" w:hAnsi="Helvetica" w:eastAsia="Helvetica" w:cs="Helvetica"/>
+                <w:i w:val="0"/>
+                <w:iCs w:val="0"/>
+                <w:caps w:val="0"/>
+                <w:color w:val="333333"/>
+                <w:spacing w:val="0"/>
+                <w:sz w:val="19"/>
+                <w:szCs w:val="19"/>
+                <w:shd w:val="clear" w:fill="FFFFFF"/>
+              </w:rPr>
+              <w:t>1. 观察演示效果，理解“属性上报-命令下发”双向需求；</w:t>
+            </w:r>
+            <w:r>
+              <w:rPr>
+                <w:rFonts w:hint="default" w:ascii="Helvetica" w:hAnsi="Helvetica" w:eastAsia="Helvetica" w:cs="Helvetica"/>
+                <w:i w:val="0"/>
+                <w:iCs w:val="0"/>
+                <w:caps w:val="0"/>
+                <w:color w:val="333333"/>
+                <w:spacing w:val="0"/>
+                <w:sz w:val="19"/>
+                <w:szCs w:val="19"/>
+                <w:shd w:val="clear" w:fill="FFFFFF"/>
+              </w:rPr>
+              <w:br w:type="textWrapping"/>
+            </w:r>
+            <w:r>
+              <w:rPr>
+                <w:rFonts w:hint="default" w:ascii="Helvetica" w:hAnsi="Helvetica" w:eastAsia="Helvetica" w:cs="Helvetica"/>
+                <w:i w:val="0"/>
+                <w:iCs w:val="0"/>
+                <w:caps w:val="0"/>
+                <w:color w:val="333333"/>
+                <w:spacing w:val="0"/>
+                <w:sz w:val="19"/>
+                <w:szCs w:val="19"/>
+                <w:shd w:val="clear" w:fill="FFFFFF"/>
+              </w:rPr>
+              <w:t>2. 记录任务拆解步骤，标记云平台命令配置要点。</w:t>
             </w:r>
           </w:p>
         </w:tc>
@@ -2380,7 +3477,7 @@
           </w:tcPr>
           <w:p>
             <w:pPr>
-              <w:pStyle w:val="13"/>
+              <w:pStyle w:val="14"/>
               <w:spacing w:line="320" w:lineRule="exact"/>
               <w:ind w:left="116" w:leftChars="0" w:right="79" w:rightChars="0"/>
               <w:rPr>
@@ -2390,6 +3487,20 @@
                 <w:lang w:val="en-US" w:eastAsia="zh-CN"/>
               </w:rPr>
             </w:pPr>
+            <w:r>
+              <w:rPr>
+                <w:rFonts w:ascii="Helvetica" w:hAnsi="Helvetica" w:eastAsia="Helvetica" w:cs="Helvetica"/>
+                <w:i w:val="0"/>
+                <w:iCs w:val="0"/>
+                <w:caps w:val="0"/>
+                <w:color w:val="333333"/>
+                <w:spacing w:val="0"/>
+                <w:sz w:val="19"/>
+                <w:szCs w:val="19"/>
+                <w:shd w:val="clear" w:fill="FFFFFF"/>
+              </w:rPr>
+              <w:t>通过直观演示降低任务复杂度，以“步骤拆解+关键提醒”规避基础错误。</w:t>
+            </w:r>
           </w:p>
         </w:tc>
       </w:tr>
@@ -2423,7 +3534,7 @@
           </w:tcPr>
           <w:p>
             <w:pPr>
-              <w:pStyle w:val="13"/>
+              <w:pStyle w:val="14"/>
               <w:spacing w:before="156" w:line="278" w:lineRule="auto"/>
               <w:ind w:left="129" w:right="106"/>
               <w:jc w:val="center"/>
@@ -2447,7 +3558,7 @@
           </w:tcPr>
           <w:p>
             <w:pPr>
-              <w:pStyle w:val="13"/>
+              <w:pStyle w:val="14"/>
               <w:spacing w:line="320" w:lineRule="exact"/>
               <w:jc w:val="center"/>
               <w:rPr>
@@ -2481,7 +3592,7 @@
           </w:p>
           <w:p>
             <w:pPr>
-              <w:pStyle w:val="13"/>
+              <w:pStyle w:val="14"/>
               <w:spacing w:line="320" w:lineRule="exact"/>
               <w:jc w:val="center"/>
               <w:rPr>
@@ -2579,7 +3690,7 @@
           </w:tcPr>
           <w:p>
             <w:pPr>
-              <w:pStyle w:val="18"/>
+              <w:pStyle w:val="19"/>
               <w:numPr>
                 <w:ilvl w:val="0"/>
                 <w:numId w:val="0"/>
@@ -2588,17 +3699,554 @@
                 <w:tab w:val="left" w:pos="550"/>
               </w:tabs>
               <w:spacing w:line="340" w:lineRule="exact"/>
-              <w:ind w:left="420" w:leftChars="0" w:firstLine="42" w:firstLineChars="0"/>
-              <w:rPr>
-                <w:color w:val="000000" w:themeColor="text1"/>
-                <w:lang w:eastAsia="zh-CN"/>
-                <w14:textFill>
-                  <w14:solidFill>
-                    <w14:schemeClr w14:val="tx1"/>
-                  </w14:solidFill>
-                </w14:textFill>
-              </w:rPr>
-            </w:pPr>
+              <w:rPr>
+                <w:color w:val="000000" w:themeColor="text1"/>
+                <w:lang w:eastAsia="zh-CN"/>
+                <w14:textFill>
+                  <w14:solidFill>
+                    <w14:schemeClr w14:val="tx1"/>
+                  </w14:solidFill>
+                </w14:textFill>
+              </w:rPr>
+            </w:pPr>
+            <w:r>
+              <w:rPr>
+                <w:rFonts w:ascii="Helvetica" w:hAnsi="Helvetica" w:eastAsia="Helvetica" w:cs="Helvetica"/>
+                <w:i w:val="0"/>
+                <w:iCs w:val="0"/>
+                <w:caps w:val="0"/>
+                <w:color w:val="333333"/>
+                <w:spacing w:val="0"/>
+                <w:sz w:val="19"/>
+                <w:szCs w:val="19"/>
+                <w:shd w:val="clear" w:fill="FFFFFF"/>
+              </w:rPr>
+              <w:t>1. 讲解核心知识点：</w:t>
+            </w:r>
+            <w:r>
+              <w:rPr>
+                <w:rFonts w:hint="default" w:ascii="Helvetica" w:hAnsi="Helvetica" w:eastAsia="Helvetica" w:cs="Helvetica"/>
+                <w:i w:val="0"/>
+                <w:iCs w:val="0"/>
+                <w:caps w:val="0"/>
+                <w:color w:val="333333"/>
+                <w:spacing w:val="0"/>
+                <w:sz w:val="19"/>
+                <w:szCs w:val="19"/>
+                <w:shd w:val="clear" w:fill="FFFFFF"/>
+              </w:rPr>
+              <w:br w:type="textWrapping"/>
+            </w:r>
+            <w:r>
+              <w:rPr>
+                <w:rFonts w:hint="default" w:ascii="Helvetica" w:hAnsi="Helvetica" w:eastAsia="Helvetica" w:cs="Helvetica"/>
+                <w:i w:val="0"/>
+                <w:iCs w:val="0"/>
+                <w:caps w:val="0"/>
+                <w:color w:val="333333"/>
+                <w:spacing w:val="0"/>
+                <w:sz w:val="19"/>
+                <w:szCs w:val="19"/>
+                <w:shd w:val="clear" w:fill="FFFFFF"/>
+              </w:rPr>
+              <w:t>- 华为云IoT双向通信逻辑：用“农业监测终端身份证”类比（产品=智慧农业设备型号，设备=具体监测终端，ClientId/Username/Password=认证信息），简化“属性+命令”配置逻辑；</w:t>
+            </w:r>
+            <w:r>
+              <w:rPr>
+                <w:rFonts w:hint="default" w:ascii="Helvetica" w:hAnsi="Helvetica" w:eastAsia="Helvetica" w:cs="Helvetica"/>
+                <w:i w:val="0"/>
+                <w:iCs w:val="0"/>
+                <w:caps w:val="0"/>
+                <w:color w:val="333333"/>
+                <w:spacing w:val="0"/>
+                <w:sz w:val="19"/>
+                <w:szCs w:val="19"/>
+                <w:shd w:val="clear" w:fill="FFFFFF"/>
+              </w:rPr>
+              <w:br w:type="textWrapping"/>
+            </w:r>
+            <w:r>
+              <w:rPr>
+                <w:rFonts w:hint="default" w:ascii="Helvetica" w:hAnsi="Helvetica" w:eastAsia="Helvetica" w:cs="Helvetica"/>
+                <w:i w:val="0"/>
+                <w:iCs w:val="0"/>
+                <w:caps w:val="0"/>
+                <w:color w:val="333333"/>
+                <w:spacing w:val="0"/>
+                <w:sz w:val="19"/>
+                <w:szCs w:val="19"/>
+                <w:shd w:val="clear" w:fill="FFFFFF"/>
+              </w:rPr>
+              <w:t>- 核心API详解：</w:t>
+            </w:r>
+            <w:r>
+              <w:rPr>
+                <w:rFonts w:hint="default" w:ascii="Helvetica" w:hAnsi="Helvetica" w:eastAsia="Helvetica" w:cs="Helvetica"/>
+                <w:i w:val="0"/>
+                <w:iCs w:val="0"/>
+                <w:caps w:val="0"/>
+                <w:color w:val="333333"/>
+                <w:spacing w:val="0"/>
+                <w:sz w:val="19"/>
+                <w:szCs w:val="19"/>
+                <w:shd w:val="clear" w:fill="FFFFFF"/>
+              </w:rPr>
+              <w:br w:type="textWrapping"/>
+            </w:r>
+            <w:r>
+              <w:rPr>
+                <w:rFonts w:hint="default" w:ascii="Helvetica" w:hAnsi="Helvetica" w:eastAsia="Helvetica" w:cs="Helvetica"/>
+                <w:i w:val="0"/>
+                <w:iCs w:val="0"/>
+                <w:caps w:val="0"/>
+                <w:color w:val="333333"/>
+                <w:spacing w:val="0"/>
+                <w:sz w:val="19"/>
+                <w:szCs w:val="19"/>
+                <w:shd w:val="clear" w:fill="FFFFFF"/>
+              </w:rPr>
+              <w:t>- </w:t>
+            </w:r>
+            <w:r>
+              <w:rPr>
+                <w:rStyle w:val="11"/>
+                <w:rFonts w:ascii="Consolas" w:hAnsi="Consolas" w:eastAsia="Consolas" w:cs="Consolas"/>
+                <w:i w:val="0"/>
+                <w:iCs w:val="0"/>
+                <w:caps w:val="0"/>
+                <w:color w:val="000000"/>
+                <w:spacing w:val="0"/>
+                <w:sz w:val="17"/>
+                <w:szCs w:val="17"/>
+                <w:bdr w:val="none" w:color="auto" w:sz="0" w:space="0"/>
+                <w:shd w:val="clear" w:fill="F0F0F0"/>
+              </w:rPr>
+              <w:t>device_info_init(...)</w:t>
+            </w:r>
+            <w:r>
+              <w:rPr>
+                <w:rFonts w:hint="default" w:ascii="Helvetica" w:hAnsi="Helvetica" w:eastAsia="Helvetica" w:cs="Helvetica"/>
+                <w:i w:val="0"/>
+                <w:iCs w:val="0"/>
+                <w:caps w:val="0"/>
+                <w:color w:val="333333"/>
+                <w:spacing w:val="0"/>
+                <w:sz w:val="19"/>
+                <w:szCs w:val="19"/>
+                <w:shd w:val="clear" w:fill="FFFFFF"/>
+              </w:rPr>
+              <w:t>：配置华为云认证信息，参数不匹配会导致设备离线；</w:t>
+            </w:r>
+            <w:r>
+              <w:rPr>
+                <w:rFonts w:hint="default" w:ascii="Helvetica" w:hAnsi="Helvetica" w:eastAsia="Helvetica" w:cs="Helvetica"/>
+                <w:i w:val="0"/>
+                <w:iCs w:val="0"/>
+                <w:caps w:val="0"/>
+                <w:color w:val="333333"/>
+                <w:spacing w:val="0"/>
+                <w:sz w:val="19"/>
+                <w:szCs w:val="19"/>
+                <w:shd w:val="clear" w:fill="FFFFFF"/>
+              </w:rPr>
+              <w:br w:type="textWrapping"/>
+            </w:r>
+            <w:r>
+              <w:rPr>
+                <w:rFonts w:hint="default" w:ascii="Helvetica" w:hAnsi="Helvetica" w:eastAsia="Helvetica" w:cs="Helvetica"/>
+                <w:i w:val="0"/>
+                <w:iCs w:val="0"/>
+                <w:caps w:val="0"/>
+                <w:color w:val="333333"/>
+                <w:spacing w:val="0"/>
+                <w:sz w:val="19"/>
+                <w:szCs w:val="19"/>
+                <w:shd w:val="clear" w:fill="FFFFFF"/>
+              </w:rPr>
+              <w:t>- </w:t>
+            </w:r>
+            <w:r>
+              <w:rPr>
+                <w:rStyle w:val="11"/>
+                <w:rFonts w:hint="default" w:ascii="Consolas" w:hAnsi="Consolas" w:eastAsia="Consolas" w:cs="Consolas"/>
+                <w:i w:val="0"/>
+                <w:iCs w:val="0"/>
+                <w:caps w:val="0"/>
+                <w:color w:val="000000"/>
+                <w:spacing w:val="0"/>
+                <w:sz w:val="17"/>
+                <w:szCs w:val="17"/>
+                <w:bdr w:val="none" w:color="auto" w:sz="0" w:space="0"/>
+                <w:shd w:val="clear" w:fill="F0F0F0"/>
+              </w:rPr>
+              <w:t>oc_mqtt_init()</w:t>
+            </w:r>
+            <w:r>
+              <w:rPr>
+                <w:rFonts w:hint="default" w:ascii="Helvetica" w:hAnsi="Helvetica" w:eastAsia="Helvetica" w:cs="Helvetica"/>
+                <w:i w:val="0"/>
+                <w:iCs w:val="0"/>
+                <w:caps w:val="0"/>
+                <w:color w:val="333333"/>
+                <w:spacing w:val="0"/>
+                <w:sz w:val="19"/>
+                <w:szCs w:val="19"/>
+                <w:shd w:val="clear" w:fill="FFFFFF"/>
+              </w:rPr>
+              <w:t>：初始化MQTT客户端，返回0为成功，-1/-2需排查网络或设备信息；</w:t>
+            </w:r>
+            <w:r>
+              <w:rPr>
+                <w:rFonts w:hint="default" w:ascii="Helvetica" w:hAnsi="Helvetica" w:eastAsia="Helvetica" w:cs="Helvetica"/>
+                <w:i w:val="0"/>
+                <w:iCs w:val="0"/>
+                <w:caps w:val="0"/>
+                <w:color w:val="333333"/>
+                <w:spacing w:val="0"/>
+                <w:sz w:val="19"/>
+                <w:szCs w:val="19"/>
+                <w:shd w:val="clear" w:fill="FFFFFF"/>
+              </w:rPr>
+              <w:br w:type="textWrapping"/>
+            </w:r>
+            <w:r>
+              <w:rPr>
+                <w:rFonts w:hint="default" w:ascii="Helvetica" w:hAnsi="Helvetica" w:eastAsia="Helvetica" w:cs="Helvetica"/>
+                <w:i w:val="0"/>
+                <w:iCs w:val="0"/>
+                <w:caps w:val="0"/>
+                <w:color w:val="333333"/>
+                <w:spacing w:val="0"/>
+                <w:sz w:val="19"/>
+                <w:szCs w:val="19"/>
+                <w:shd w:val="clear" w:fill="FFFFFF"/>
+              </w:rPr>
+              <w:t>- </w:t>
+            </w:r>
+            <w:r>
+              <w:rPr>
+                <w:rStyle w:val="11"/>
+                <w:rFonts w:hint="default" w:ascii="Consolas" w:hAnsi="Consolas" w:eastAsia="Consolas" w:cs="Consolas"/>
+                <w:i w:val="0"/>
+                <w:iCs w:val="0"/>
+                <w:caps w:val="0"/>
+                <w:color w:val="000000"/>
+                <w:spacing w:val="0"/>
+                <w:sz w:val="17"/>
+                <w:szCs w:val="17"/>
+                <w:bdr w:val="none" w:color="auto" w:sz="0" w:space="0"/>
+                <w:shd w:val="clear" w:fill="F0F0F0"/>
+              </w:rPr>
+              <w:t>oc_mqtt_profile_propertyreport(...)</w:t>
+            </w:r>
+            <w:r>
+              <w:rPr>
+                <w:rFonts w:hint="default" w:ascii="Helvetica" w:hAnsi="Helvetica" w:eastAsia="Helvetica" w:cs="Helvetica"/>
+                <w:i w:val="0"/>
+                <w:iCs w:val="0"/>
+                <w:caps w:val="0"/>
+                <w:color w:val="333333"/>
+                <w:spacing w:val="0"/>
+                <w:sz w:val="19"/>
+                <w:szCs w:val="19"/>
+                <w:shd w:val="clear" w:fill="FFFFFF"/>
+              </w:rPr>
+              <w:t>：批量上报多参数，</w:t>
+            </w:r>
+            <w:r>
+              <w:rPr>
+                <w:rStyle w:val="11"/>
+                <w:rFonts w:hint="default" w:ascii="Consolas" w:hAnsi="Consolas" w:eastAsia="Consolas" w:cs="Consolas"/>
+                <w:i w:val="0"/>
+                <w:iCs w:val="0"/>
+                <w:caps w:val="0"/>
+                <w:color w:val="000000"/>
+                <w:spacing w:val="0"/>
+                <w:sz w:val="17"/>
+                <w:szCs w:val="17"/>
+                <w:bdr w:val="none" w:color="auto" w:sz="0" w:space="0"/>
+                <w:shd w:val="clear" w:fill="F0F0F0"/>
+              </w:rPr>
+              <w:t>payload</w:t>
+            </w:r>
+            <w:r>
+              <w:rPr>
+                <w:rFonts w:hint="default" w:ascii="Helvetica" w:hAnsi="Helvetica" w:eastAsia="Helvetica" w:cs="Helvetica"/>
+                <w:i w:val="0"/>
+                <w:iCs w:val="0"/>
+                <w:caps w:val="0"/>
+                <w:color w:val="333333"/>
+                <w:spacing w:val="0"/>
+                <w:sz w:val="19"/>
+                <w:szCs w:val="19"/>
+                <w:shd w:val="clear" w:fill="FFFFFF"/>
+              </w:rPr>
+              <w:t>需包含</w:t>
+            </w:r>
+            <w:r>
+              <w:rPr>
+                <w:rStyle w:val="11"/>
+                <w:rFonts w:hint="default" w:ascii="Consolas" w:hAnsi="Consolas" w:eastAsia="Consolas" w:cs="Consolas"/>
+                <w:i w:val="0"/>
+                <w:iCs w:val="0"/>
+                <w:caps w:val="0"/>
+                <w:color w:val="000000"/>
+                <w:spacing w:val="0"/>
+                <w:sz w:val="17"/>
+                <w:szCs w:val="17"/>
+                <w:bdr w:val="none" w:color="auto" w:sz="0" w:space="0"/>
+                <w:shd w:val="clear" w:fill="F0F0F0"/>
+              </w:rPr>
+              <w:t>temp</w:t>
+            </w:r>
+            <w:r>
+              <w:rPr>
+                <w:rFonts w:hint="default" w:ascii="Helvetica" w:hAnsi="Helvetica" w:eastAsia="Helvetica" w:cs="Helvetica"/>
+                <w:i w:val="0"/>
+                <w:iCs w:val="0"/>
+                <w:caps w:val="0"/>
+                <w:color w:val="333333"/>
+                <w:spacing w:val="0"/>
+                <w:sz w:val="19"/>
+                <w:szCs w:val="19"/>
+                <w:shd w:val="clear" w:fill="FFFFFF"/>
+              </w:rPr>
+              <w:t>/</w:t>
+            </w:r>
+            <w:r>
+              <w:rPr>
+                <w:rStyle w:val="11"/>
+                <w:rFonts w:hint="default" w:ascii="Consolas" w:hAnsi="Consolas" w:eastAsia="Consolas" w:cs="Consolas"/>
+                <w:i w:val="0"/>
+                <w:iCs w:val="0"/>
+                <w:caps w:val="0"/>
+                <w:color w:val="000000"/>
+                <w:spacing w:val="0"/>
+                <w:sz w:val="17"/>
+                <w:szCs w:val="17"/>
+                <w:bdr w:val="none" w:color="auto" w:sz="0" w:space="0"/>
+                <w:shd w:val="clear" w:fill="F0F0F0"/>
+              </w:rPr>
+              <w:t>hum</w:t>
+            </w:r>
+            <w:r>
+              <w:rPr>
+                <w:rFonts w:hint="default" w:ascii="Helvetica" w:hAnsi="Helvetica" w:eastAsia="Helvetica" w:cs="Helvetica"/>
+                <w:i w:val="0"/>
+                <w:iCs w:val="0"/>
+                <w:caps w:val="0"/>
+                <w:color w:val="333333"/>
+                <w:spacing w:val="0"/>
+                <w:sz w:val="19"/>
+                <w:szCs w:val="19"/>
+                <w:shd w:val="clear" w:fill="FFFFFF"/>
+              </w:rPr>
+              <w:t>/</w:t>
+            </w:r>
+            <w:r>
+              <w:rPr>
+                <w:rStyle w:val="11"/>
+                <w:rFonts w:hint="default" w:ascii="Consolas" w:hAnsi="Consolas" w:eastAsia="Consolas" w:cs="Consolas"/>
+                <w:i w:val="0"/>
+                <w:iCs w:val="0"/>
+                <w:caps w:val="0"/>
+                <w:color w:val="000000"/>
+                <w:spacing w:val="0"/>
+                <w:sz w:val="17"/>
+                <w:szCs w:val="17"/>
+                <w:bdr w:val="none" w:color="auto" w:sz="0" w:space="0"/>
+                <w:shd w:val="clear" w:fill="F0F0F0"/>
+              </w:rPr>
+              <w:t>lum</w:t>
+            </w:r>
+            <w:r>
+              <w:rPr>
+                <w:rFonts w:hint="default" w:ascii="Helvetica" w:hAnsi="Helvetica" w:eastAsia="Helvetica" w:cs="Helvetica"/>
+                <w:i w:val="0"/>
+                <w:iCs w:val="0"/>
+                <w:caps w:val="0"/>
+                <w:color w:val="333333"/>
+                <w:spacing w:val="0"/>
+                <w:sz w:val="19"/>
+                <w:szCs w:val="19"/>
+                <w:shd w:val="clear" w:fill="FFFFFF"/>
+              </w:rPr>
+              <w:t>字段；</w:t>
+            </w:r>
+            <w:r>
+              <w:rPr>
+                <w:rFonts w:hint="default" w:ascii="Helvetica" w:hAnsi="Helvetica" w:eastAsia="Helvetica" w:cs="Helvetica"/>
+                <w:i w:val="0"/>
+                <w:iCs w:val="0"/>
+                <w:caps w:val="0"/>
+                <w:color w:val="333333"/>
+                <w:spacing w:val="0"/>
+                <w:sz w:val="19"/>
+                <w:szCs w:val="19"/>
+                <w:shd w:val="clear" w:fill="FFFFFF"/>
+              </w:rPr>
+              <w:br w:type="textWrapping"/>
+            </w:r>
+            <w:r>
+              <w:rPr>
+                <w:rFonts w:hint="default" w:ascii="Helvetica" w:hAnsi="Helvetica" w:eastAsia="Helvetica" w:cs="Helvetica"/>
+                <w:i w:val="0"/>
+                <w:iCs w:val="0"/>
+                <w:caps w:val="0"/>
+                <w:color w:val="333333"/>
+                <w:spacing w:val="0"/>
+                <w:sz w:val="19"/>
+                <w:szCs w:val="19"/>
+                <w:shd w:val="clear" w:fill="FFFFFF"/>
+              </w:rPr>
+              <w:t>- </w:t>
+            </w:r>
+            <w:r>
+              <w:rPr>
+                <w:rStyle w:val="11"/>
+                <w:rFonts w:hint="default" w:ascii="Consolas" w:hAnsi="Consolas" w:eastAsia="Consolas" w:cs="Consolas"/>
+                <w:i w:val="0"/>
+                <w:iCs w:val="0"/>
+                <w:caps w:val="0"/>
+                <w:color w:val="000000"/>
+                <w:spacing w:val="0"/>
+                <w:sz w:val="17"/>
+                <w:szCs w:val="17"/>
+                <w:bdr w:val="none" w:color="auto" w:sz="0" w:space="0"/>
+                <w:shd w:val="clear" w:fill="F0F0F0"/>
+              </w:rPr>
+              <w:t>oc_set_cmd_rsp_cb(...)</w:t>
+            </w:r>
+            <w:r>
+              <w:rPr>
+                <w:rFonts w:hint="default" w:ascii="Helvetica" w:hAnsi="Helvetica" w:eastAsia="Helvetica" w:cs="Helvetica"/>
+                <w:i w:val="0"/>
+                <w:iCs w:val="0"/>
+                <w:caps w:val="0"/>
+                <w:color w:val="333333"/>
+                <w:spacing w:val="0"/>
+                <w:sz w:val="19"/>
+                <w:szCs w:val="19"/>
+                <w:shd w:val="clear" w:fill="FFFFFF"/>
+              </w:rPr>
+              <w:t>：注册命令回调函数，确保云端下发命令能被开发板响应；</w:t>
+            </w:r>
+            <w:r>
+              <w:rPr>
+                <w:rFonts w:hint="default" w:ascii="Helvetica" w:hAnsi="Helvetica" w:eastAsia="Helvetica" w:cs="Helvetica"/>
+                <w:i w:val="0"/>
+                <w:iCs w:val="0"/>
+                <w:caps w:val="0"/>
+                <w:color w:val="333333"/>
+                <w:spacing w:val="0"/>
+                <w:sz w:val="19"/>
+                <w:szCs w:val="19"/>
+                <w:shd w:val="clear" w:fill="FFFFFF"/>
+              </w:rPr>
+              <w:br w:type="textWrapping"/>
+            </w:r>
+            <w:r>
+              <w:rPr>
+                <w:rFonts w:hint="default" w:ascii="Helvetica" w:hAnsi="Helvetica" w:eastAsia="Helvetica" w:cs="Helvetica"/>
+                <w:i w:val="0"/>
+                <w:iCs w:val="0"/>
+                <w:caps w:val="0"/>
+                <w:color w:val="333333"/>
+                <w:spacing w:val="0"/>
+                <w:sz w:val="19"/>
+                <w:szCs w:val="19"/>
+                <w:shd w:val="clear" w:fill="FFFFFF"/>
+              </w:rPr>
+              <w:t>- 模块工作逻辑：讲解E53_IA初始化（</w:t>
+            </w:r>
+            <w:r>
+              <w:rPr>
+                <w:rStyle w:val="11"/>
+                <w:rFonts w:hint="default" w:ascii="Consolas" w:hAnsi="Consolas" w:eastAsia="Consolas" w:cs="Consolas"/>
+                <w:i w:val="0"/>
+                <w:iCs w:val="0"/>
+                <w:caps w:val="0"/>
+                <w:color w:val="000000"/>
+                <w:spacing w:val="0"/>
+                <w:sz w:val="17"/>
+                <w:szCs w:val="17"/>
+                <w:bdr w:val="none" w:color="auto" w:sz="0" w:space="0"/>
+                <w:shd w:val="clear" w:fill="F0F0F0"/>
+              </w:rPr>
+              <w:t>e53_ia_init()</w:t>
+            </w:r>
+            <w:r>
+              <w:rPr>
+                <w:rFonts w:hint="default" w:ascii="Helvetica" w:hAnsi="Helvetica" w:eastAsia="Helvetica" w:cs="Helvetica"/>
+                <w:i w:val="0"/>
+                <w:iCs w:val="0"/>
+                <w:caps w:val="0"/>
+                <w:color w:val="333333"/>
+                <w:spacing w:val="0"/>
+                <w:sz w:val="19"/>
+                <w:szCs w:val="19"/>
+                <w:shd w:val="clear" w:fill="FFFFFF"/>
+              </w:rPr>
+              <w:t>）、多参数读取（</w:t>
+            </w:r>
+            <w:r>
+              <w:rPr>
+                <w:rStyle w:val="11"/>
+                <w:rFonts w:hint="default" w:ascii="Consolas" w:hAnsi="Consolas" w:eastAsia="Consolas" w:cs="Consolas"/>
+                <w:i w:val="0"/>
+                <w:iCs w:val="0"/>
+                <w:caps w:val="0"/>
+                <w:color w:val="000000"/>
+                <w:spacing w:val="0"/>
+                <w:sz w:val="17"/>
+                <w:szCs w:val="17"/>
+                <w:bdr w:val="none" w:color="auto" w:sz="0" w:space="0"/>
+                <w:shd w:val="clear" w:fill="F0F0F0"/>
+              </w:rPr>
+              <w:t>e53_ia_read_data()</w:t>
+            </w:r>
+            <w:r>
+              <w:rPr>
+                <w:rFonts w:hint="default" w:ascii="Helvetica" w:hAnsi="Helvetica" w:eastAsia="Helvetica" w:cs="Helvetica"/>
+                <w:i w:val="0"/>
+                <w:iCs w:val="0"/>
+                <w:caps w:val="0"/>
+                <w:color w:val="333333"/>
+                <w:spacing w:val="0"/>
+                <w:sz w:val="19"/>
+                <w:szCs w:val="19"/>
+                <w:shd w:val="clear" w:fill="FFFFFF"/>
+              </w:rPr>
+              <w:t>）与执行器联动规则（亮度低→紫光灯开、温湿度超标→电机开）；</w:t>
+            </w:r>
+            <w:r>
+              <w:rPr>
+                <w:rFonts w:hint="default" w:ascii="Helvetica" w:hAnsi="Helvetica" w:eastAsia="Helvetica" w:cs="Helvetica"/>
+                <w:i w:val="0"/>
+                <w:iCs w:val="0"/>
+                <w:caps w:val="0"/>
+                <w:color w:val="333333"/>
+                <w:spacing w:val="0"/>
+                <w:sz w:val="19"/>
+                <w:szCs w:val="19"/>
+                <w:shd w:val="clear" w:fill="FFFFFF"/>
+              </w:rPr>
+              <w:br w:type="textWrapping"/>
+            </w:r>
+            <w:r>
+              <w:rPr>
+                <w:rFonts w:hint="default" w:ascii="Helvetica" w:hAnsi="Helvetica" w:eastAsia="Helvetica" w:cs="Helvetica"/>
+                <w:i w:val="0"/>
+                <w:iCs w:val="0"/>
+                <w:caps w:val="0"/>
+                <w:color w:val="333333"/>
+                <w:spacing w:val="0"/>
+                <w:sz w:val="19"/>
+                <w:szCs w:val="19"/>
+                <w:shd w:val="clear" w:fill="FFFFFF"/>
+              </w:rPr>
+              <w:t>2. 互动提问：“华为云下发‘电机控制=ON’命令时，开发板通过哪个函数处理该命令？”，引导学生关注命令回调逻辑。</w:t>
+            </w:r>
           </w:p>
         </w:tc>
         <w:tc>
@@ -2609,7 +4257,7 @@
           </w:tcPr>
           <w:p>
             <w:pPr>
-              <w:pStyle w:val="13"/>
+              <w:pStyle w:val="14"/>
               <w:spacing w:line="400" w:lineRule="exact"/>
               <w:ind w:left="116" w:leftChars="0" w:right="79" w:rightChars="0"/>
               <w:rPr>
@@ -2623,6 +4271,48 @@
                 </w14:textFill>
               </w:rPr>
             </w:pPr>
+            <w:r>
+              <w:rPr>
+                <w:rFonts w:ascii="Helvetica" w:hAnsi="Helvetica" w:eastAsia="Helvetica" w:cs="Helvetica"/>
+                <w:i w:val="0"/>
+                <w:iCs w:val="0"/>
+                <w:caps w:val="0"/>
+                <w:color w:val="333333"/>
+                <w:spacing w:val="0"/>
+                <w:sz w:val="19"/>
+                <w:szCs w:val="19"/>
+                <w:shd w:val="clear" w:fill="FFFFFF"/>
+              </w:rPr>
+              <w:t>1. 记录API用法与参数含义，结合类比理解双向通信逻辑；</w:t>
+            </w:r>
+            <w:r>
+              <w:rPr>
+                <w:rFonts w:hint="default" w:ascii="Helvetica" w:hAnsi="Helvetica" w:eastAsia="Helvetica" w:cs="Helvetica"/>
+                <w:i w:val="0"/>
+                <w:iCs w:val="0"/>
+                <w:caps w:val="0"/>
+                <w:color w:val="333333"/>
+                <w:spacing w:val="0"/>
+                <w:sz w:val="19"/>
+                <w:szCs w:val="19"/>
+                <w:shd w:val="clear" w:fill="FFFFFF"/>
+              </w:rPr>
+              <w:br w:type="textWrapping"/>
+            </w:r>
+            <w:r>
+              <w:rPr>
+                <w:rFonts w:hint="default" w:ascii="Helvetica" w:hAnsi="Helvetica" w:eastAsia="Helvetica" w:cs="Helvetica"/>
+                <w:i w:val="0"/>
+                <w:iCs w:val="0"/>
+                <w:caps w:val="0"/>
+                <w:color w:val="333333"/>
+                <w:spacing w:val="0"/>
+                <w:sz w:val="19"/>
+                <w:szCs w:val="19"/>
+                <w:shd w:val="clear" w:fill="FFFFFF"/>
+              </w:rPr>
+              <w:t>2. 参与互动，分析命令处理函数的作用</w:t>
+            </w:r>
           </w:p>
         </w:tc>
         <w:tc>
@@ -2633,7 +4323,7 @@
           </w:tcPr>
           <w:p>
             <w:pPr>
-              <w:pStyle w:val="13"/>
+              <w:pStyle w:val="14"/>
               <w:spacing w:line="400" w:lineRule="exact"/>
               <w:ind w:left="116" w:leftChars="0" w:right="79" w:rightChars="0"/>
               <w:rPr>
@@ -2652,7 +4342,7 @@
           </w:p>
           <w:p>
             <w:pPr>
-              <w:pStyle w:val="13"/>
+              <w:pStyle w:val="14"/>
               <w:spacing w:line="400" w:lineRule="exact"/>
               <w:ind w:left="116" w:leftChars="0" w:right="79" w:rightChars="0"/>
               <w:rPr>
@@ -2668,256 +4358,20 @@
                 </w14:textFill>
               </w:rPr>
             </w:pPr>
-          </w:p>
-        </w:tc>
-      </w:tr>
-      <w:tr>
-        <w:tblPrEx>
-          <w:tblBorders>
-            <w:top w:val="single" w:color="000000" w:themeColor="text1" w:sz="8" w:space="0"/>
-            <w:left w:val="single" w:color="000000" w:themeColor="text1" w:sz="8" w:space="0"/>
-            <w:bottom w:val="single" w:color="000000" w:themeColor="text1" w:sz="8" w:space="0"/>
-            <w:right w:val="single" w:color="000000" w:themeColor="text1" w:sz="8" w:space="0"/>
-            <w:insideH w:val="single" w:color="000000" w:themeColor="text1" w:sz="8" w:space="0"/>
-            <w:insideV w:val="single" w:color="000000" w:themeColor="text1" w:sz="8" w:space="0"/>
-          </w:tblBorders>
-        </w:tblPrEx>
-        <w:trPr>
-          <w:trHeight w:val="779" w:hRule="atLeast"/>
-          <w:jc w:val="center"/>
-        </w:trPr>
-        <w:tc>
-          <w:tcPr>
-            <w:tcW w:w="659" w:type="dxa"/>
-            <w:vMerge w:val="continue"/>
-            <w:shd w:val="clear" w:color="auto" w:fill="auto"/>
-            <w:vAlign w:val="center"/>
-          </w:tcPr>
-          <w:p>
-            <w:pPr>
-              <w:pStyle w:val="13"/>
-              <w:spacing w:before="156" w:line="278" w:lineRule="auto"/>
-              <w:ind w:left="129" w:right="106"/>
-              <w:jc w:val="center"/>
-              <w:rPr>
-                <w:color w:val="000000" w:themeColor="text1"/>
-                <w:lang w:eastAsia="zh-CN"/>
-                <w14:textFill>
-                  <w14:solidFill>
-                    <w14:schemeClr w14:val="tx1"/>
-                  </w14:solidFill>
-                </w14:textFill>
-              </w:rPr>
-            </w:pPr>
-          </w:p>
-        </w:tc>
-        <w:tc>
-          <w:tcPr>
-            <w:tcW w:w="764" w:type="dxa"/>
-            <w:shd w:val="clear" w:color="auto" w:fill="auto"/>
-            <w:vAlign w:val="center"/>
-          </w:tcPr>
-          <w:p>
-            <w:pPr>
-              <w:pStyle w:val="13"/>
-              <w:spacing w:line="400" w:lineRule="exact"/>
-              <w:ind w:right="223"/>
-              <w:jc w:val="center"/>
-              <w:rPr>
-                <w:rFonts w:ascii="微软雅黑" w:hAnsi="微软雅黑" w:eastAsia="微软雅黑"/>
-                <w:color w:val="000000" w:themeColor="text1"/>
-                <w:sz w:val="21"/>
-                <w:szCs w:val="21"/>
-                <w:lang w:eastAsia="zh-CN"/>
-                <w14:textFill>
-                  <w14:solidFill>
-                    <w14:schemeClr w14:val="tx1"/>
-                  </w14:solidFill>
-                </w14:textFill>
-              </w:rPr>
-            </w:pPr>
-            <w:r>
-              <w:rPr>
-                <w:rFonts w:hint="eastAsia" w:ascii="微软雅黑" w:hAnsi="微软雅黑" w:eastAsia="微软雅黑"/>
-                <w:color w:val="000000" w:themeColor="text1"/>
-                <w:sz w:val="21"/>
-                <w:szCs w:val="21"/>
-                <w:lang w:eastAsia="zh-CN"/>
-                <w14:textFill>
-                  <w14:solidFill>
-                    <w14:schemeClr w14:val="tx1"/>
-                  </w14:solidFill>
-                </w14:textFill>
-              </w:rPr>
-              <w:t>任务导入</w:t>
-            </w:r>
-          </w:p>
-          <w:p>
-            <w:pPr>
-              <w:spacing w:line="400" w:lineRule="exact"/>
-              <w:jc w:val="center"/>
-              <w:rPr>
-                <w:color w:val="000000" w:themeColor="text1"/>
-                <w:lang w:eastAsia="zh-CN"/>
-                <w14:textFill>
-                  <w14:solidFill>
-                    <w14:schemeClr w14:val="tx1"/>
-                  </w14:solidFill>
-                </w14:textFill>
-              </w:rPr>
-            </w:pPr>
-            <w:r>
-              <w:rPr>
-                <w:rFonts w:hint="eastAsia" w:ascii="微软雅黑" w:hAnsi="微软雅黑" w:eastAsia="微软雅黑"/>
-                <w:color w:val="000000" w:themeColor="text1"/>
-                <w:sz w:val="21"/>
-                <w:szCs w:val="21"/>
-                <w:lang w:eastAsia="zh-CN"/>
-                <w14:textFill>
-                  <w14:solidFill>
-                    <w14:schemeClr w14:val="tx1"/>
-                  </w14:solidFill>
-                </w14:textFill>
-              </w:rPr>
-              <w:t>（</w:t>
-            </w:r>
-            <w:r>
-              <w:rPr>
-                <w:rFonts w:ascii="微软雅黑" w:hAnsi="微软雅黑" w:eastAsia="微软雅黑"/>
-                <w:color w:val="000000" w:themeColor="text1"/>
-                <w:sz w:val="21"/>
-                <w:szCs w:val="21"/>
-                <w:lang w:eastAsia="zh-CN"/>
-                <w14:textFill>
-                  <w14:solidFill>
-                    <w14:schemeClr w14:val="tx1"/>
-                  </w14:solidFill>
-                </w14:textFill>
-              </w:rPr>
-              <w:t>5</w:t>
-            </w:r>
-            <w:r>
-              <w:rPr>
-                <w:rFonts w:hint="eastAsia" w:ascii="微软雅黑" w:hAnsi="微软雅黑" w:eastAsia="微软雅黑"/>
-                <w:color w:val="000000" w:themeColor="text1"/>
-                <w:sz w:val="21"/>
-                <w:szCs w:val="21"/>
-                <w:lang w:eastAsia="zh-CN"/>
-                <w14:textFill>
-                  <w14:solidFill>
-                    <w14:schemeClr w14:val="tx1"/>
-                  </w14:solidFill>
-                </w14:textFill>
-              </w:rPr>
-              <w:t>m</w:t>
-            </w:r>
-            <w:r>
-              <w:rPr>
-                <w:rFonts w:ascii="微软雅黑" w:hAnsi="微软雅黑" w:eastAsia="微软雅黑"/>
-                <w:color w:val="000000" w:themeColor="text1"/>
-                <w:sz w:val="21"/>
-                <w:szCs w:val="21"/>
-                <w:lang w:eastAsia="zh-CN"/>
-                <w14:textFill>
-                  <w14:solidFill>
-                    <w14:schemeClr w14:val="tx1"/>
-                  </w14:solidFill>
-                </w14:textFill>
-              </w:rPr>
-              <w:t>in</w:t>
-            </w:r>
-            <w:r>
-              <w:rPr>
-                <w:rFonts w:hint="eastAsia" w:ascii="微软雅黑" w:hAnsi="微软雅黑" w:eastAsia="微软雅黑"/>
-                <w:color w:val="000000" w:themeColor="text1"/>
-                <w:sz w:val="21"/>
-                <w:szCs w:val="21"/>
-                <w:lang w:eastAsia="zh-CN"/>
-                <w14:textFill>
-                  <w14:solidFill>
-                    <w14:schemeClr w14:val="tx1"/>
-                  </w14:solidFill>
-                </w14:textFill>
-              </w:rPr>
-              <w:t>）</w:t>
-            </w:r>
-          </w:p>
-        </w:tc>
-        <w:tc>
-          <w:tcPr>
-            <w:tcW w:w="3943" w:type="dxa"/>
-            <w:shd w:val="clear" w:color="auto" w:fill="auto"/>
-            <w:vAlign w:val="center"/>
-          </w:tcPr>
-          <w:p>
-            <w:pPr>
-              <w:keepNext w:val="0"/>
-              <w:keepLines w:val="0"/>
-              <w:widowControl/>
-              <w:suppressLineNumbers w:val="0"/>
-              <w:jc w:val="left"/>
-              <w:rPr>
-                <w:rFonts w:hint="eastAsia" w:ascii="微软雅黑" w:hAnsi="微软雅黑" w:eastAsia="微软雅黑"/>
-                <w:color w:val="000000" w:themeColor="text1"/>
-                <w:sz w:val="21"/>
-                <w:szCs w:val="21"/>
-                <w:lang w:eastAsia="zh-CN"/>
-                <w14:textFill>
-                  <w14:solidFill>
-                    <w14:schemeClr w14:val="tx1"/>
-                  </w14:solidFill>
-                </w14:textFill>
-              </w:rPr>
-            </w:pPr>
-          </w:p>
-        </w:tc>
-        <w:tc>
-          <w:tcPr>
-            <w:tcW w:w="2279" w:type="dxa"/>
-            <w:shd w:val="clear" w:color="auto" w:fill="auto"/>
-            <w:vAlign w:val="center"/>
-          </w:tcPr>
-          <w:p>
-            <w:pPr>
-              <w:pStyle w:val="13"/>
-              <w:spacing w:line="340" w:lineRule="exact"/>
-              <w:ind w:right="79" w:rightChars="0"/>
-              <w:rPr>
-                <w:color w:val="000000" w:themeColor="text1"/>
-                <w:lang w:eastAsia="zh-CN"/>
-                <w14:textFill>
-                  <w14:solidFill>
-                    <w14:schemeClr w14:val="tx1"/>
-                  </w14:solidFill>
-                </w14:textFill>
-              </w:rPr>
-            </w:pPr>
-          </w:p>
-        </w:tc>
-        <w:tc>
-          <w:tcPr>
-            <w:tcW w:w="2925" w:type="dxa"/>
-            <w:shd w:val="clear" w:color="auto" w:fill="auto"/>
-            <w:vAlign w:val="center"/>
-          </w:tcPr>
-          <w:p>
-            <w:pPr>
-              <w:pStyle w:val="13"/>
-              <w:spacing w:line="340" w:lineRule="exact"/>
-              <w:ind w:right="79" w:rightChars="0"/>
-              <w:rPr>
-                <w:rFonts w:hint="default" w:ascii="微软雅黑" w:hAnsi="微软雅黑" w:eastAsia="微软雅黑"/>
-                <w:color w:val="000000" w:themeColor="text1"/>
-                <w:sz w:val="21"/>
-                <w:szCs w:val="21"/>
-                <w:lang w:val="en-US" w:eastAsia="zh-CN"/>
-                <w14:textFill>
-                  <w14:solidFill>
-                    <w14:schemeClr w14:val="tx1"/>
-                  </w14:solidFill>
-                </w14:textFill>
-              </w:rPr>
-            </w:pPr>
+            <w:r>
+              <w:rPr>
+                <w:rFonts w:ascii="Helvetica" w:hAnsi="Helvetica" w:eastAsia="Helvetica" w:cs="Helvetica"/>
+                <w:i w:val="0"/>
+                <w:iCs w:val="0"/>
+                <w:caps w:val="0"/>
+                <w:color w:val="333333"/>
+                <w:spacing w:val="0"/>
+                <w:sz w:val="19"/>
+                <w:szCs w:val="19"/>
+                <w:shd w:val="clear" w:fill="FFFFFF"/>
+              </w:rPr>
+              <w:t>聚焦核心API与双向通信逻辑，通过类比简化云平台理解，通过提问强化命令回调思维。</w:t>
+            </w:r>
           </w:p>
         </w:tc>
       </w:tr>
@@ -2951,7 +4405,7 @@
           </w:tcPr>
           <w:p>
             <w:pPr>
-              <w:pStyle w:val="13"/>
+              <w:pStyle w:val="14"/>
               <w:spacing w:before="156" w:line="278" w:lineRule="auto"/>
               <w:ind w:left="129" w:right="106"/>
               <w:jc w:val="center"/>
@@ -2975,8 +4429,9 @@
           </w:tcPr>
           <w:p>
             <w:pPr>
-              <w:pStyle w:val="13"/>
-              <w:spacing w:line="320" w:lineRule="exact"/>
+              <w:pStyle w:val="14"/>
+              <w:spacing w:line="400" w:lineRule="exact"/>
+              <w:ind w:right="223"/>
               <w:jc w:val="center"/>
               <w:rPr>
                 <w:rFonts w:ascii="微软雅黑" w:hAnsi="微软雅黑" w:eastAsia="微软雅黑"/>
@@ -3004,13 +4459,12 @@
                   </w14:solidFill>
                 </w14:textFill>
               </w:rPr>
-              <w:t>知识储备</w:t>
-            </w:r>
-          </w:p>
-          <w:p>
-            <w:pPr>
-              <w:pStyle w:val="13"/>
-              <w:spacing w:line="320" w:lineRule="exact"/>
+              <w:t>任务导入</w:t>
+            </w:r>
+          </w:p>
+          <w:p>
+            <w:pPr>
+              <w:spacing w:line="400" w:lineRule="exact"/>
               <w:jc w:val="center"/>
               <w:rPr>
                 <w:color w:val="000000" w:themeColor="text1"/>
@@ -3039,33 +4493,33 @@
             </w:r>
             <w:r>
               <w:rPr>
+                <w:rFonts w:ascii="微软雅黑" w:hAnsi="微软雅黑" w:eastAsia="微软雅黑"/>
+                <w:color w:val="000000" w:themeColor="text1"/>
+                <w:sz w:val="21"/>
+                <w:szCs w:val="21"/>
+                <w:lang w:eastAsia="zh-CN"/>
+                <w14:textFill>
+                  <w14:solidFill>
+                    <w14:schemeClr w14:val="tx1"/>
+                  </w14:solidFill>
+                </w14:textFill>
+              </w:rPr>
+              <w:t>5</w:t>
+            </w:r>
+            <w:r>
+              <w:rPr>
                 <w:rFonts w:hint="eastAsia" w:ascii="微软雅黑" w:hAnsi="微软雅黑" w:eastAsia="微软雅黑"/>
                 <w:color w:val="000000" w:themeColor="text1"/>
                 <w:sz w:val="21"/>
                 <w:szCs w:val="21"/>
-                <w:lang w:val="en-US" w:eastAsia="zh-CN"/>
-                <w14:textFill>
-                  <w14:solidFill>
-                    <w14:schemeClr w14:val="tx1"/>
-                  </w14:solidFill>
-                </w14:textFill>
-              </w:rPr>
-              <w:t>1</w:t>
-            </w:r>
-            <w:r>
-              <w:rPr>
-                <w:rFonts w:hint="eastAsia" w:ascii="微软雅黑" w:hAnsi="微软雅黑" w:eastAsia="微软雅黑"/>
-                <w:color w:val="000000" w:themeColor="text1"/>
-                <w:sz w:val="21"/>
-                <w:szCs w:val="21"/>
-                <w:lang w:eastAsia="zh-CN"/>
-                <w14:textFill>
-                  <w14:solidFill>
-                    <w14:schemeClr w14:val="tx1"/>
-                  </w14:solidFill>
-                </w14:textFill>
-              </w:rPr>
-              <w:t>0m</w:t>
+                <w:lang w:eastAsia="zh-CN"/>
+                <w14:textFill>
+                  <w14:solidFill>
+                    <w14:schemeClr w14:val="tx1"/>
+                  </w14:solidFill>
+                </w14:textFill>
+              </w:rPr>
+              <w:t>m</w:t>
             </w:r>
             <w:r>
               <w:rPr>
@@ -3107,8 +4561,11 @@
           </w:tcPr>
           <w:p>
             <w:pPr>
-              <w:pStyle w:val="13"/>
-              <w:spacing w:before="45" w:line="288" w:lineRule="auto"/>
+              <w:keepNext w:val="0"/>
+              <w:keepLines w:val="0"/>
+              <w:widowControl/>
+              <w:suppressLineNumbers w:val="0"/>
+              <w:jc w:val="left"/>
               <w:rPr>
                 <w:rFonts w:hint="eastAsia" w:ascii="微软雅黑" w:hAnsi="微软雅黑" w:eastAsia="微软雅黑"/>
                 <w:color w:val="000000" w:themeColor="text1"/>
@@ -3124,16 +4581,165 @@
             </w:pPr>
             <w:r>
               <w:rPr>
-                <w:rFonts w:hint="eastAsia" w:ascii="宋体" w:hAnsi="宋体" w:eastAsia="宋体" w:cs="宋体"/>
-                <w:color w:val="000000" w:themeColor="text1"/>
-                <w:lang w:val="en-US" w:eastAsia="zh-CN"/>
-                <w14:textFill>
-                  <w14:solidFill>
-                    <w14:schemeClr w14:val="tx1"/>
-                  </w14:solidFill>
-                </w14:textFill>
-              </w:rPr>
-              <w:t xml:space="preserve"> </w:t>
+                <w:rFonts w:ascii="Helvetica" w:hAnsi="Helvetica" w:eastAsia="Helvetica" w:cs="Helvetica"/>
+                <w:i w:val="0"/>
+                <w:iCs w:val="0"/>
+                <w:caps w:val="0"/>
+                <w:color w:val="333333"/>
+                <w:spacing w:val="0"/>
+                <w:sz w:val="19"/>
+                <w:szCs w:val="19"/>
+                <w:shd w:val="clear" w:fill="FFFFFF"/>
+              </w:rPr>
+              <w:t>1. 针对命令配置补充提问：“华为云添加‘紫光灯控制’命令时，‘参数枚举值’为何必须设为ON/OFF？代码中哪部分判断该参数？”；</w:t>
+            </w:r>
+            <w:r>
+              <w:rPr>
+                <w:rFonts w:hint="default" w:ascii="Helvetica" w:hAnsi="Helvetica" w:eastAsia="Helvetica" w:cs="Helvetica"/>
+                <w:i w:val="0"/>
+                <w:iCs w:val="0"/>
+                <w:caps w:val="0"/>
+                <w:color w:val="333333"/>
+                <w:spacing w:val="0"/>
+                <w:sz w:val="19"/>
+                <w:szCs w:val="19"/>
+                <w:shd w:val="clear" w:fill="FFFFFF"/>
+              </w:rPr>
+              <w:br w:type="textWrapping"/>
+            </w:r>
+            <w:r>
+              <w:rPr>
+                <w:rFonts w:hint="default" w:ascii="Helvetica" w:hAnsi="Helvetica" w:eastAsia="Helvetica" w:cs="Helvetica"/>
+                <w:i w:val="0"/>
+                <w:iCs w:val="0"/>
+                <w:caps w:val="0"/>
+                <w:color w:val="333333"/>
+                <w:spacing w:val="0"/>
+                <w:sz w:val="19"/>
+                <w:szCs w:val="19"/>
+                <w:shd w:val="clear" w:fill="FFFFFF"/>
+              </w:rPr>
+              <w:t>2. 明确后续重点：讲解MAC地址修改方法（</w:t>
+            </w:r>
+            <w:r>
+              <w:rPr>
+                <w:rStyle w:val="11"/>
+                <w:rFonts w:ascii="Consolas" w:hAnsi="Consolas" w:eastAsia="Consolas" w:cs="Consolas"/>
+                <w:i w:val="0"/>
+                <w:iCs w:val="0"/>
+                <w:caps w:val="0"/>
+                <w:color w:val="000000"/>
+                <w:spacing w:val="0"/>
+                <w:sz w:val="17"/>
+                <w:szCs w:val="17"/>
+                <w:bdr w:val="none" w:color="auto" w:sz="0" w:space="0"/>
+                <w:shd w:val="clear" w:fill="F0F0F0"/>
+              </w:rPr>
+              <w:t>hwaddr</w:t>
+            </w:r>
+            <w:r>
+              <w:rPr>
+                <w:rFonts w:hint="default" w:ascii="Helvetica" w:hAnsi="Helvetica" w:eastAsia="Helvetica" w:cs="Helvetica"/>
+                <w:i w:val="0"/>
+                <w:iCs w:val="0"/>
+                <w:caps w:val="0"/>
+                <w:color w:val="333333"/>
+                <w:spacing w:val="0"/>
+                <w:sz w:val="19"/>
+                <w:szCs w:val="19"/>
+                <w:shd w:val="clear" w:fill="FFFFFF"/>
+              </w:rPr>
+              <w:t>数组最后一位改为学号后两位）、WiFi参数（</w:t>
+            </w:r>
+            <w:r>
+              <w:rPr>
+                <w:rStyle w:val="11"/>
+                <w:rFonts w:hint="default" w:ascii="Consolas" w:hAnsi="Consolas" w:eastAsia="Consolas" w:cs="Consolas"/>
+                <w:i w:val="0"/>
+                <w:iCs w:val="0"/>
+                <w:caps w:val="0"/>
+                <w:color w:val="000000"/>
+                <w:spacing w:val="0"/>
+                <w:sz w:val="17"/>
+                <w:szCs w:val="17"/>
+                <w:bdr w:val="none" w:color="auto" w:sz="0" w:space="0"/>
+                <w:shd w:val="clear" w:fill="F0F0F0"/>
+              </w:rPr>
+              <w:t>ROUTE_SSID</w:t>
+            </w:r>
+            <w:r>
+              <w:rPr>
+                <w:rFonts w:hint="default" w:ascii="Helvetica" w:hAnsi="Helvetica" w:eastAsia="Helvetica" w:cs="Helvetica"/>
+                <w:i w:val="0"/>
+                <w:iCs w:val="0"/>
+                <w:caps w:val="0"/>
+                <w:color w:val="333333"/>
+                <w:spacing w:val="0"/>
+                <w:sz w:val="19"/>
+                <w:szCs w:val="19"/>
+                <w:shd w:val="clear" w:fill="FFFFFF"/>
+              </w:rPr>
+              <w:t>/</w:t>
+            </w:r>
+            <w:r>
+              <w:rPr>
+                <w:rStyle w:val="11"/>
+                <w:rFonts w:hint="default" w:ascii="Consolas" w:hAnsi="Consolas" w:eastAsia="Consolas" w:cs="Consolas"/>
+                <w:i w:val="0"/>
+                <w:iCs w:val="0"/>
+                <w:caps w:val="0"/>
+                <w:color w:val="000000"/>
+                <w:spacing w:val="0"/>
+                <w:sz w:val="17"/>
+                <w:szCs w:val="17"/>
+                <w:bdr w:val="none" w:color="auto" w:sz="0" w:space="0"/>
+                <w:shd w:val="clear" w:fill="F0F0F0"/>
+              </w:rPr>
+              <w:t>ROUTE_PASSWORD</w:t>
+            </w:r>
+            <w:r>
+              <w:rPr>
+                <w:rFonts w:hint="default" w:ascii="Helvetica" w:hAnsi="Helvetica" w:eastAsia="Helvetica" w:cs="Helvetica"/>
+                <w:i w:val="0"/>
+                <w:iCs w:val="0"/>
+                <w:caps w:val="0"/>
+                <w:color w:val="333333"/>
+                <w:spacing w:val="0"/>
+                <w:sz w:val="19"/>
+                <w:szCs w:val="19"/>
+                <w:shd w:val="clear" w:fill="FFFFFF"/>
+              </w:rPr>
+              <w:t>）修改路径，以及华为云命令下发后代码的处理流程（</w:t>
+            </w:r>
+            <w:r>
+              <w:rPr>
+                <w:rStyle w:val="11"/>
+                <w:rFonts w:hint="default" w:ascii="Consolas" w:hAnsi="Consolas" w:eastAsia="Consolas" w:cs="Consolas"/>
+                <w:i w:val="0"/>
+                <w:iCs w:val="0"/>
+                <w:caps w:val="0"/>
+                <w:color w:val="000000"/>
+                <w:spacing w:val="0"/>
+                <w:sz w:val="17"/>
+                <w:szCs w:val="17"/>
+                <w:bdr w:val="none" w:color="auto" w:sz="0" w:space="0"/>
+                <w:shd w:val="clear" w:fill="F0F0F0"/>
+              </w:rPr>
+              <w:t>ia_deal_cmd_msg()</w:t>
+            </w:r>
+            <w:r>
+              <w:rPr>
+                <w:rFonts w:hint="default" w:ascii="Helvetica" w:hAnsi="Helvetica" w:eastAsia="Helvetica" w:cs="Helvetica"/>
+                <w:i w:val="0"/>
+                <w:iCs w:val="0"/>
+                <w:caps w:val="0"/>
+                <w:color w:val="333333"/>
+                <w:spacing w:val="0"/>
+                <w:sz w:val="19"/>
+                <w:szCs w:val="19"/>
+                <w:shd w:val="clear" w:fill="FFFFFF"/>
+              </w:rPr>
+              <w:t>）。</w:t>
             </w:r>
           </w:p>
         </w:tc>
@@ -3145,19 +4751,61 @@
           </w:tcPr>
           <w:p>
             <w:pPr>
-              <w:pStyle w:val="13"/>
+              <w:pStyle w:val="14"/>
               <w:spacing w:line="340" w:lineRule="exact"/>
-              <w:ind w:left="116" w:leftChars="0" w:right="79" w:rightChars="0"/>
-              <w:rPr>
-                <w:color w:val="000000" w:themeColor="text1"/>
-                <w:lang w:eastAsia="zh-CN"/>
-                <w14:textFill>
-                  <w14:solidFill>
-                    <w14:schemeClr w14:val="tx1"/>
-                  </w14:solidFill>
-                </w14:textFill>
-              </w:rPr>
-            </w:pPr>
+              <w:ind w:right="79" w:rightChars="0"/>
+              <w:rPr>
+                <w:color w:val="000000" w:themeColor="text1"/>
+                <w:lang w:eastAsia="zh-CN"/>
+                <w14:textFill>
+                  <w14:solidFill>
+                    <w14:schemeClr w14:val="tx1"/>
+                  </w14:solidFill>
+                </w14:textFill>
+              </w:rPr>
+            </w:pPr>
+            <w:r>
+              <w:rPr>
+                <w:rFonts w:ascii="Helvetica" w:hAnsi="Helvetica" w:eastAsia="Helvetica" w:cs="Helvetica"/>
+                <w:i w:val="0"/>
+                <w:iCs w:val="0"/>
+                <w:caps w:val="0"/>
+                <w:color w:val="333333"/>
+                <w:spacing w:val="0"/>
+                <w:sz w:val="19"/>
+                <w:szCs w:val="19"/>
+                <w:shd w:val="clear" w:fill="FFFFFF"/>
+              </w:rPr>
+              <w:t>1. 思考并回答提问，理解命令参数匹配的必要性；</w:t>
+            </w:r>
+            <w:r>
+              <w:rPr>
+                <w:rFonts w:hint="default" w:ascii="Helvetica" w:hAnsi="Helvetica" w:eastAsia="Helvetica" w:cs="Helvetica"/>
+                <w:i w:val="0"/>
+                <w:iCs w:val="0"/>
+                <w:caps w:val="0"/>
+                <w:color w:val="333333"/>
+                <w:spacing w:val="0"/>
+                <w:sz w:val="19"/>
+                <w:szCs w:val="19"/>
+                <w:shd w:val="clear" w:fill="FFFFFF"/>
+              </w:rPr>
+              <w:br w:type="textWrapping"/>
+            </w:r>
+            <w:r>
+              <w:rPr>
+                <w:rFonts w:hint="default" w:ascii="Helvetica" w:hAnsi="Helvetica" w:eastAsia="Helvetica" w:cs="Helvetica"/>
+                <w:i w:val="0"/>
+                <w:iCs w:val="0"/>
+                <w:caps w:val="0"/>
+                <w:color w:val="333333"/>
+                <w:spacing w:val="0"/>
+                <w:sz w:val="19"/>
+                <w:szCs w:val="19"/>
+                <w:shd w:val="clear" w:fill="FFFFFF"/>
+              </w:rPr>
+              <w:t>2. 记录MAC地址、WiFi参数修改要点，标记命令处理代码路径。</w:t>
+            </w:r>
           </w:p>
         </w:tc>
         <w:tc>
@@ -3168,41 +4816,36 @@
           </w:tcPr>
           <w:p>
             <w:pPr>
-              <w:pStyle w:val="13"/>
+              <w:pStyle w:val="14"/>
               <w:spacing w:line="340" w:lineRule="exact"/>
-              <w:ind w:left="116" w:leftChars="0" w:right="79" w:rightChars="0"/>
-              <w:rPr>
-                <w:rFonts w:hint="eastAsia" w:ascii="微软雅黑" w:hAnsi="微软雅黑" w:eastAsia="微软雅黑"/>
-                <w:color w:val="000000" w:themeColor="text1"/>
-                <w:sz w:val="21"/>
-                <w:szCs w:val="21"/>
-                <w:lang w:eastAsia="zh-CN"/>
-                <w14:textFill>
-                  <w14:solidFill>
-                    <w14:schemeClr w14:val="tx1"/>
-                  </w14:solidFill>
-                </w14:textFill>
-              </w:rPr>
-            </w:pPr>
-          </w:p>
-          <w:p>
-            <w:pPr>
-              <w:pStyle w:val="13"/>
-              <w:spacing w:line="340" w:lineRule="exact"/>
-              <w:ind w:left="116" w:leftChars="0" w:right="79" w:rightChars="0"/>
-              <w:rPr>
-                <w:rFonts w:hint="eastAsia" w:ascii="微软雅黑" w:hAnsi="微软雅黑" w:eastAsia="微软雅黑"/>
-                <w:color w:val="000000" w:themeColor="text1"/>
-                <w:sz w:val="21"/>
-                <w:szCs w:val="21"/>
-                <w:lang w:eastAsia="zh-CN"/>
-                <w14:textFill>
-                  <w14:solidFill>
-                    <w14:schemeClr w14:val="tx1"/>
-                  </w14:solidFill>
-                </w14:textFill>
-              </w:rPr>
-            </w:pPr>
+              <w:ind w:right="79" w:rightChars="0"/>
+              <w:rPr>
+                <w:rFonts w:hint="default" w:ascii="微软雅黑" w:hAnsi="微软雅黑" w:eastAsia="微软雅黑"/>
+                <w:color w:val="000000" w:themeColor="text1"/>
+                <w:sz w:val="21"/>
+                <w:szCs w:val="21"/>
+                <w:lang w:val="en-US" w:eastAsia="zh-CN"/>
+                <w14:textFill>
+                  <w14:solidFill>
+                    <w14:schemeClr w14:val="tx1"/>
+                  </w14:solidFill>
+                </w14:textFill>
+              </w:rPr>
+            </w:pPr>
+            <w:r>
+              <w:rPr>
+                <w:rFonts w:ascii="Helvetica" w:hAnsi="Helvetica" w:eastAsia="Helvetica" w:cs="Helvetica"/>
+                <w:i w:val="0"/>
+                <w:iCs w:val="0"/>
+                <w:caps w:val="0"/>
+                <w:color w:val="333333"/>
+                <w:spacing w:val="0"/>
+                <w:sz w:val="19"/>
+                <w:szCs w:val="19"/>
+                <w:shd w:val="clear" w:fill="FFFFFF"/>
+              </w:rPr>
+              <w:t>通过提问衔接前序知识，聚焦命令配置易错点，提前规避实操问题。</w:t>
+            </w:r>
           </w:p>
         </w:tc>
       </w:tr>
@@ -3230,12 +4873,13 @@
         <w:tc>
           <w:tcPr>
             <w:tcW w:w="659" w:type="dxa"/>
+            <w:vMerge w:val="continue"/>
             <w:shd w:val="clear" w:color="auto" w:fill="auto"/>
             <w:vAlign w:val="center"/>
           </w:tcPr>
           <w:p>
             <w:pPr>
-              <w:pStyle w:val="13"/>
+              <w:pStyle w:val="14"/>
               <w:spacing w:before="156" w:line="278" w:lineRule="auto"/>
               <w:ind w:left="129" w:right="106"/>
               <w:jc w:val="center"/>
@@ -3259,9 +4903,8 @@
           </w:tcPr>
           <w:p>
             <w:pPr>
-              <w:pStyle w:val="13"/>
-              <w:spacing w:line="400" w:lineRule="exact"/>
-              <w:ind w:right="223"/>
+              <w:pStyle w:val="14"/>
+              <w:spacing w:line="320" w:lineRule="exact"/>
               <w:jc w:val="center"/>
               <w:rPr>
                 <w:rFonts w:ascii="微软雅黑" w:hAnsi="微软雅黑" w:eastAsia="微软雅黑"/>
@@ -3289,12 +4932,25 @@
                   </w14:solidFill>
                 </w14:textFill>
               </w:rPr>
-              <w:t>任务实施</w:t>
-            </w:r>
-          </w:p>
-          <w:p>
-            <w:pPr>
-              <w:spacing w:line="400" w:lineRule="exact"/>
+              <w:t>知识储备</w:t>
+            </w:r>
+          </w:p>
+          <w:p>
+            <w:pPr>
+              <w:pStyle w:val="14"/>
+              <w:spacing w:line="320" w:lineRule="exact"/>
+              <w:jc w:val="center"/>
+              <w:rPr>
+                <w:color w:val="000000" w:themeColor="text1"/>
+                <w:lang w:eastAsia="zh-CN"/>
+                <w14:textFill>
+                  <w14:solidFill>
+                    <w14:schemeClr w14:val="tx1"/>
+                  </w14:solidFill>
+                </w14:textFill>
+              </w:rPr>
+            </w:pPr>
+            <w:r>
               <w:rPr>
                 <w:rFonts w:hint="eastAsia" w:ascii="微软雅黑" w:hAnsi="微软雅黑" w:eastAsia="微软雅黑"/>
                 <w:color w:val="000000" w:themeColor="text1"/>
@@ -3307,36 +4963,22 @@
                   </w14:solidFill>
                 </w14:textFill>
               </w:rPr>
-            </w:pPr>
+              <w:t>（</w:t>
+            </w:r>
             <w:r>
               <w:rPr>
                 <w:rFonts w:hint="eastAsia" w:ascii="微软雅黑" w:hAnsi="微软雅黑" w:eastAsia="微软雅黑"/>
                 <w:color w:val="000000" w:themeColor="text1"/>
                 <w:sz w:val="21"/>
                 <w:szCs w:val="21"/>
-                <w:lang w:eastAsia="zh-CN"/>
-                <w14:textFill>
-                  <w14:solidFill>
-                    <w14:schemeClr w14:val="tx1"/>
-                  </w14:solidFill>
-                </w14:textFill>
-              </w:rPr>
-              <w:t>（</w:t>
-            </w:r>
-            <w:r>
-              <w:rPr>
-                <w:rFonts w:ascii="微软雅黑" w:hAnsi="微软雅黑" w:eastAsia="微软雅黑"/>
-                <w:color w:val="000000" w:themeColor="text1"/>
-                <w:sz w:val="21"/>
-                <w:szCs w:val="21"/>
-                <w:lang w:eastAsia="zh-CN"/>
-                <w14:textFill>
-                  <w14:solidFill>
-                    <w14:schemeClr w14:val="tx1"/>
-                  </w14:solidFill>
-                </w14:textFill>
-              </w:rPr>
-              <w:t>40</w:t>
+                <w:lang w:val="en-US" w:eastAsia="zh-CN"/>
+                <w14:textFill>
+                  <w14:solidFill>
+                    <w14:schemeClr w14:val="tx1"/>
+                  </w14:solidFill>
+                </w14:textFill>
+              </w:rPr>
+              <w:t>1</w:t>
             </w:r>
             <w:r>
               <w:rPr>
@@ -3351,7 +4993,7 @@
                   </w14:solidFill>
                 </w14:textFill>
               </w:rPr>
-              <w:t>m</w:t>
+              <w:t>0m</w:t>
             </w:r>
             <w:r>
               <w:rPr>
@@ -3393,9 +5035,22 @@
           </w:tcPr>
           <w:p>
             <w:pPr>
-              <w:pStyle w:val="13"/>
-              <w:spacing w:line="340" w:lineRule="exact"/>
-              <w:ind w:left="106" w:leftChars="0" w:right="-8" w:rightChars="0"/>
+              <w:pStyle w:val="14"/>
+              <w:spacing w:before="45" w:line="288" w:lineRule="auto"/>
+              <w:rPr>
+                <w:rFonts w:hint="eastAsia" w:ascii="微软雅黑" w:hAnsi="微软雅黑" w:eastAsia="微软雅黑"/>
+                <w:color w:val="000000" w:themeColor="text1"/>
+                <w:sz w:val="21"/>
+                <w:szCs w:val="21"/>
+                <w:lang w:eastAsia="zh-CN"/>
+                <w14:textFill>
+                  <w14:solidFill>
+                    <w14:schemeClr w14:val="tx1"/>
+                  </w14:solidFill>
+                </w14:textFill>
+              </w:rPr>
+            </w:pPr>
+            <w:r>
               <w:rPr>
                 <w:rFonts w:hint="eastAsia" w:ascii="宋体" w:hAnsi="宋体" w:eastAsia="宋体" w:cs="宋体"/>
                 <w:color w:val="000000" w:themeColor="text1"/>
@@ -3406,7 +5061,316 @@
                   </w14:solidFill>
                 </w14:textFill>
               </w:rPr>
-            </w:pPr>
+              <w:t xml:space="preserve"> </w:t>
+            </w:r>
+            <w:r>
+              <w:rPr>
+                <w:rFonts w:ascii="Helvetica" w:hAnsi="Helvetica" w:eastAsia="Helvetica" w:cs="Helvetica"/>
+                <w:i w:val="0"/>
+                <w:iCs w:val="0"/>
+                <w:caps w:val="0"/>
+                <w:color w:val="333333"/>
+                <w:spacing w:val="0"/>
+                <w:sz w:val="19"/>
+                <w:szCs w:val="19"/>
+                <w:shd w:val="clear" w:fill="FFFFFF"/>
+              </w:rPr>
+              <w:t>1. 代码逻辑拆解：</w:t>
+            </w:r>
+            <w:r>
+              <w:rPr>
+                <w:rFonts w:hint="default" w:ascii="Helvetica" w:hAnsi="Helvetica" w:eastAsia="Helvetica" w:cs="Helvetica"/>
+                <w:i w:val="0"/>
+                <w:iCs w:val="0"/>
+                <w:caps w:val="0"/>
+                <w:color w:val="333333"/>
+                <w:spacing w:val="0"/>
+                <w:sz w:val="19"/>
+                <w:szCs w:val="19"/>
+                <w:shd w:val="clear" w:fill="FFFFFF"/>
+              </w:rPr>
+              <w:br w:type="textWrapping"/>
+            </w:r>
+            <w:r>
+              <w:rPr>
+                <w:rFonts w:hint="default" w:ascii="Helvetica" w:hAnsi="Helvetica" w:eastAsia="Helvetica" w:cs="Helvetica"/>
+                <w:i w:val="0"/>
+                <w:iCs w:val="0"/>
+                <w:caps w:val="0"/>
+                <w:color w:val="333333"/>
+                <w:spacing w:val="0"/>
+                <w:sz w:val="19"/>
+                <w:szCs w:val="19"/>
+                <w:shd w:val="clear" w:fill="FFFFFF"/>
+              </w:rPr>
+              <w:t>- 多线程与消息队列：分析</w:t>
+            </w:r>
+            <w:r>
+              <w:rPr>
+                <w:rStyle w:val="11"/>
+                <w:rFonts w:ascii="Consolas" w:hAnsi="Consolas" w:eastAsia="Consolas" w:cs="Consolas"/>
+                <w:i w:val="0"/>
+                <w:iCs w:val="0"/>
+                <w:caps w:val="0"/>
+                <w:color w:val="000000"/>
+                <w:spacing w:val="0"/>
+                <w:sz w:val="17"/>
+                <w:szCs w:val="17"/>
+                <w:bdr w:val="none" w:color="auto" w:sz="0" w:space="0"/>
+                <w:shd w:val="clear" w:fill="F0F0F0"/>
+              </w:rPr>
+              <w:t>iot_cloud_ia_example</w:t>
+            </w:r>
+            <w:r>
+              <w:rPr>
+                <w:rFonts w:hint="default" w:ascii="Helvetica" w:hAnsi="Helvetica" w:eastAsia="Helvetica" w:cs="Helvetica"/>
+                <w:i w:val="0"/>
+                <w:iCs w:val="0"/>
+                <w:caps w:val="0"/>
+                <w:color w:val="333333"/>
+                <w:spacing w:val="0"/>
+                <w:sz w:val="19"/>
+                <w:szCs w:val="19"/>
+                <w:shd w:val="clear" w:fill="FFFFFF"/>
+              </w:rPr>
+              <w:t>函数（创建消息队列→创建采集/处理线程），说明“</w:t>
+            </w:r>
+            <w:r>
+              <w:rPr>
+                <w:rStyle w:val="11"/>
+                <w:rFonts w:hint="default" w:ascii="Consolas" w:hAnsi="Consolas" w:eastAsia="Consolas" w:cs="Consolas"/>
+                <w:i w:val="0"/>
+                <w:iCs w:val="0"/>
+                <w:caps w:val="0"/>
+                <w:color w:val="000000"/>
+                <w:spacing w:val="0"/>
+                <w:sz w:val="17"/>
+                <w:szCs w:val="17"/>
+                <w:bdr w:val="none" w:color="auto" w:sz="0" w:space="0"/>
+                <w:shd w:val="clear" w:fill="F0F0F0"/>
+              </w:rPr>
+              <w:t>e53_ia_thread</w:t>
+            </w:r>
+            <w:r>
+              <w:rPr>
+                <w:rFonts w:hint="default" w:ascii="Helvetica" w:hAnsi="Helvetica" w:eastAsia="Helvetica" w:cs="Helvetica"/>
+                <w:i w:val="0"/>
+                <w:iCs w:val="0"/>
+                <w:caps w:val="0"/>
+                <w:color w:val="333333"/>
+                <w:spacing w:val="0"/>
+                <w:sz w:val="19"/>
+                <w:szCs w:val="19"/>
+                <w:shd w:val="clear" w:fill="FFFFFF"/>
+              </w:rPr>
+              <w:t>采集多参数→消息队列传递→</w:t>
+            </w:r>
+            <w:r>
+              <w:rPr>
+                <w:rStyle w:val="11"/>
+                <w:rFonts w:hint="default" w:ascii="Consolas" w:hAnsi="Consolas" w:eastAsia="Consolas" w:cs="Consolas"/>
+                <w:i w:val="0"/>
+                <w:iCs w:val="0"/>
+                <w:caps w:val="0"/>
+                <w:color w:val="000000"/>
+                <w:spacing w:val="0"/>
+                <w:sz w:val="17"/>
+                <w:szCs w:val="17"/>
+                <w:bdr w:val="none" w:color="auto" w:sz="0" w:space="0"/>
+                <w:shd w:val="clear" w:fill="F0F0F0"/>
+              </w:rPr>
+              <w:t>iot_cloud_ia_thread</w:t>
+            </w:r>
+            <w:r>
+              <w:rPr>
+                <w:rFonts w:hint="default" w:ascii="Helvetica" w:hAnsi="Helvetica" w:eastAsia="Helvetica" w:cs="Helvetica"/>
+                <w:i w:val="0"/>
+                <w:iCs w:val="0"/>
+                <w:caps w:val="0"/>
+                <w:color w:val="333333"/>
+                <w:spacing w:val="0"/>
+                <w:sz w:val="19"/>
+                <w:szCs w:val="19"/>
+                <w:shd w:val="clear" w:fill="FFFFFF"/>
+              </w:rPr>
+              <w:t>上报属性/处理命令”的协同逻辑；</w:t>
+            </w:r>
+            <w:r>
+              <w:rPr>
+                <w:rFonts w:hint="default" w:ascii="Helvetica" w:hAnsi="Helvetica" w:eastAsia="Helvetica" w:cs="Helvetica"/>
+                <w:i w:val="0"/>
+                <w:iCs w:val="0"/>
+                <w:caps w:val="0"/>
+                <w:color w:val="333333"/>
+                <w:spacing w:val="0"/>
+                <w:sz w:val="19"/>
+                <w:szCs w:val="19"/>
+                <w:shd w:val="clear" w:fill="FFFFFF"/>
+              </w:rPr>
+              <w:br w:type="textWrapping"/>
+            </w:r>
+            <w:r>
+              <w:rPr>
+                <w:rFonts w:hint="default" w:ascii="Helvetica" w:hAnsi="Helvetica" w:eastAsia="Helvetica" w:cs="Helvetica"/>
+                <w:i w:val="0"/>
+                <w:iCs w:val="0"/>
+                <w:caps w:val="0"/>
+                <w:color w:val="333333"/>
+                <w:spacing w:val="0"/>
+                <w:sz w:val="19"/>
+                <w:szCs w:val="19"/>
+                <w:shd w:val="clear" w:fill="FFFFFF"/>
+              </w:rPr>
+              <w:t>- 命令处理流程：讲解</w:t>
+            </w:r>
+            <w:r>
+              <w:rPr>
+                <w:rStyle w:val="11"/>
+                <w:rFonts w:hint="default" w:ascii="Consolas" w:hAnsi="Consolas" w:eastAsia="Consolas" w:cs="Consolas"/>
+                <w:i w:val="0"/>
+                <w:iCs w:val="0"/>
+                <w:caps w:val="0"/>
+                <w:color w:val="000000"/>
+                <w:spacing w:val="0"/>
+                <w:sz w:val="17"/>
+                <w:szCs w:val="17"/>
+                <w:bdr w:val="none" w:color="auto" w:sz="0" w:space="0"/>
+                <w:shd w:val="clear" w:fill="F0F0F0"/>
+              </w:rPr>
+              <w:t>oc_set_cmd_rsp_cb(ia_cmd_response_callback)</w:t>
+            </w:r>
+            <w:r>
+              <w:rPr>
+                <w:rFonts w:hint="default" w:ascii="Helvetica" w:hAnsi="Helvetica" w:eastAsia="Helvetica" w:cs="Helvetica"/>
+                <w:i w:val="0"/>
+                <w:iCs w:val="0"/>
+                <w:caps w:val="0"/>
+                <w:color w:val="333333"/>
+                <w:spacing w:val="0"/>
+                <w:sz w:val="19"/>
+                <w:szCs w:val="19"/>
+                <w:shd w:val="clear" w:fill="FFFFFF"/>
+              </w:rPr>
+              <w:t>注册回调函数，当云端下发命令时，</w:t>
+            </w:r>
+            <w:r>
+              <w:rPr>
+                <w:rStyle w:val="11"/>
+                <w:rFonts w:hint="default" w:ascii="Consolas" w:hAnsi="Consolas" w:eastAsia="Consolas" w:cs="Consolas"/>
+                <w:i w:val="0"/>
+                <w:iCs w:val="0"/>
+                <w:caps w:val="0"/>
+                <w:color w:val="000000"/>
+                <w:spacing w:val="0"/>
+                <w:sz w:val="17"/>
+                <w:szCs w:val="17"/>
+                <w:bdr w:val="none" w:color="auto" w:sz="0" w:space="0"/>
+                <w:shd w:val="clear" w:fill="F0F0F0"/>
+              </w:rPr>
+              <w:t>ia_deal_cmd_msg()</w:t>
+            </w:r>
+            <w:r>
+              <w:rPr>
+                <w:rFonts w:hint="default" w:ascii="Helvetica" w:hAnsi="Helvetica" w:eastAsia="Helvetica" w:cs="Helvetica"/>
+                <w:i w:val="0"/>
+                <w:iCs w:val="0"/>
+                <w:caps w:val="0"/>
+                <w:color w:val="333333"/>
+                <w:spacing w:val="0"/>
+                <w:sz w:val="19"/>
+                <w:szCs w:val="19"/>
+                <w:shd w:val="clear" w:fill="FFFFFF"/>
+              </w:rPr>
+              <w:t>解析参数并控制执行器；</w:t>
+            </w:r>
+            <w:r>
+              <w:rPr>
+                <w:rFonts w:hint="default" w:ascii="Helvetica" w:hAnsi="Helvetica" w:eastAsia="Helvetica" w:cs="Helvetica"/>
+                <w:i w:val="0"/>
+                <w:iCs w:val="0"/>
+                <w:caps w:val="0"/>
+                <w:color w:val="333333"/>
+                <w:spacing w:val="0"/>
+                <w:sz w:val="19"/>
+                <w:szCs w:val="19"/>
+                <w:shd w:val="clear" w:fill="FFFFFF"/>
+              </w:rPr>
+              <w:br w:type="textWrapping"/>
+            </w:r>
+            <w:r>
+              <w:rPr>
+                <w:rFonts w:hint="default" w:ascii="Helvetica" w:hAnsi="Helvetica" w:eastAsia="Helvetica" w:cs="Helvetica"/>
+                <w:i w:val="0"/>
+                <w:iCs w:val="0"/>
+                <w:caps w:val="0"/>
+                <w:color w:val="333333"/>
+                <w:spacing w:val="0"/>
+                <w:sz w:val="19"/>
+                <w:szCs w:val="19"/>
+                <w:shd w:val="clear" w:fill="FFFFFF"/>
+              </w:rPr>
+              <w:t>2. 用“农业数据处理中心”类比多线程：</w:t>
+            </w:r>
+            <w:r>
+              <w:rPr>
+                <w:rStyle w:val="11"/>
+                <w:rFonts w:hint="default" w:ascii="Consolas" w:hAnsi="Consolas" w:eastAsia="Consolas" w:cs="Consolas"/>
+                <w:i w:val="0"/>
+                <w:iCs w:val="0"/>
+                <w:caps w:val="0"/>
+                <w:color w:val="000000"/>
+                <w:spacing w:val="0"/>
+                <w:sz w:val="17"/>
+                <w:szCs w:val="17"/>
+                <w:bdr w:val="none" w:color="auto" w:sz="0" w:space="0"/>
+                <w:shd w:val="clear" w:fill="F0F0F0"/>
+              </w:rPr>
+              <w:t>e53_ia_thread</w:t>
+            </w:r>
+            <w:r>
+              <w:rPr>
+                <w:rFonts w:hint="default" w:ascii="Helvetica" w:hAnsi="Helvetica" w:eastAsia="Helvetica" w:cs="Helvetica"/>
+                <w:i w:val="0"/>
+                <w:iCs w:val="0"/>
+                <w:caps w:val="0"/>
+                <w:color w:val="333333"/>
+                <w:spacing w:val="0"/>
+                <w:sz w:val="19"/>
+                <w:szCs w:val="19"/>
+                <w:shd w:val="clear" w:fill="FFFFFF"/>
+              </w:rPr>
+              <w:t>=数据采集站，消息队列=数据传输通道，</w:t>
+            </w:r>
+            <w:r>
+              <w:rPr>
+                <w:rStyle w:val="11"/>
+                <w:rFonts w:hint="default" w:ascii="Consolas" w:hAnsi="Consolas" w:eastAsia="Consolas" w:cs="Consolas"/>
+                <w:i w:val="0"/>
+                <w:iCs w:val="0"/>
+                <w:caps w:val="0"/>
+                <w:color w:val="000000"/>
+                <w:spacing w:val="0"/>
+                <w:sz w:val="17"/>
+                <w:szCs w:val="17"/>
+                <w:bdr w:val="none" w:color="auto" w:sz="0" w:space="0"/>
+                <w:shd w:val="clear" w:fill="F0F0F0"/>
+              </w:rPr>
+              <w:t>iot_cloud_ia_thread</w:t>
+            </w:r>
+            <w:r>
+              <w:rPr>
+                <w:rFonts w:hint="default" w:ascii="Helvetica" w:hAnsi="Helvetica" w:eastAsia="Helvetica" w:cs="Helvetica"/>
+                <w:i w:val="0"/>
+                <w:iCs w:val="0"/>
+                <w:caps w:val="0"/>
+                <w:color w:val="333333"/>
+                <w:spacing w:val="0"/>
+                <w:sz w:val="19"/>
+                <w:szCs w:val="19"/>
+                <w:shd w:val="clear" w:fill="FFFFFF"/>
+              </w:rPr>
+              <w:t>=云端交互站（上报数据+接收命令）。</w:t>
+            </w:r>
           </w:p>
         </w:tc>
         <w:tc>
@@ -3417,22 +5381,61 @@
           </w:tcPr>
           <w:p>
             <w:pPr>
-              <w:pStyle w:val="13"/>
+              <w:pStyle w:val="14"/>
               <w:spacing w:line="340" w:lineRule="exact"/>
               <w:ind w:left="116" w:leftChars="0" w:right="79" w:rightChars="0"/>
               <w:rPr>
-                <w:rFonts w:hint="eastAsia" w:ascii="微软雅黑" w:hAnsi="微软雅黑" w:eastAsia="微软雅黑"/>
-                <w:color w:val="000000" w:themeColor="text1"/>
-                <w:sz w:val="21"/>
-                <w:szCs w:val="21"/>
-                <w:lang w:eastAsia="zh-CN"/>
-                <w14:textFill>
-                  <w14:solidFill>
-                    <w14:schemeClr w14:val="tx1"/>
-                  </w14:solidFill>
-                </w14:textFill>
-              </w:rPr>
-            </w:pPr>
+                <w:color w:val="000000" w:themeColor="text1"/>
+                <w:lang w:eastAsia="zh-CN"/>
+                <w14:textFill>
+                  <w14:solidFill>
+                    <w14:schemeClr w14:val="tx1"/>
+                  </w14:solidFill>
+                </w14:textFill>
+              </w:rPr>
+            </w:pPr>
+            <w:r>
+              <w:rPr>
+                <w:rFonts w:ascii="Helvetica" w:hAnsi="Helvetica" w:eastAsia="Helvetica" w:cs="Helvetica"/>
+                <w:i w:val="0"/>
+                <w:iCs w:val="0"/>
+                <w:caps w:val="0"/>
+                <w:color w:val="333333"/>
+                <w:spacing w:val="0"/>
+                <w:sz w:val="19"/>
+                <w:szCs w:val="19"/>
+                <w:shd w:val="clear" w:fill="FFFFFF"/>
+              </w:rPr>
+              <w:t>1. 分析代码结构，标注线程、消息队列与命令处理的关键函数；</w:t>
+            </w:r>
+            <w:r>
+              <w:rPr>
+                <w:rFonts w:hint="default" w:ascii="Helvetica" w:hAnsi="Helvetica" w:eastAsia="Helvetica" w:cs="Helvetica"/>
+                <w:i w:val="0"/>
+                <w:iCs w:val="0"/>
+                <w:caps w:val="0"/>
+                <w:color w:val="333333"/>
+                <w:spacing w:val="0"/>
+                <w:sz w:val="19"/>
+                <w:szCs w:val="19"/>
+                <w:shd w:val="clear" w:fill="FFFFFF"/>
+              </w:rPr>
+              <w:br w:type="textWrapping"/>
+            </w:r>
+            <w:r>
+              <w:rPr>
+                <w:rFonts w:hint="default" w:ascii="Helvetica" w:hAnsi="Helvetica" w:eastAsia="Helvetica" w:cs="Helvetica"/>
+                <w:i w:val="0"/>
+                <w:iCs w:val="0"/>
+                <w:caps w:val="0"/>
+                <w:color w:val="333333"/>
+                <w:spacing w:val="0"/>
+                <w:sz w:val="19"/>
+                <w:szCs w:val="19"/>
+                <w:shd w:val="clear" w:fill="FFFFFF"/>
+              </w:rPr>
+              <w:t>2. 结合类比理解双向通信的多线程协同逻辑。</w:t>
+            </w:r>
           </w:p>
         </w:tc>
         <w:tc>
@@ -3443,34 +5446,9 @@
           </w:tcPr>
           <w:p>
             <w:pPr>
-              <w:rPr>
-                <w:rFonts w:ascii="宋体" w:hAnsi="宋体"/>
-              </w:rPr>
-            </w:pPr>
-            <w:r>
-              <w:rPr>
-                <w:rFonts w:hint="eastAsia" w:ascii="宋体" w:hAnsi="宋体"/>
-              </w:rPr>
-              <w:t>1</w:t>
-            </w:r>
-            <w:r>
-              <w:rPr>
-                <w:rFonts w:ascii="宋体" w:hAnsi="宋体"/>
-              </w:rPr>
-              <w:t>.</w:t>
-            </w:r>
-            <w:r>
-              <w:rPr>
-                <w:rFonts w:hint="eastAsia" w:ascii="宋体" w:hAnsi="宋体"/>
-              </w:rPr>
-              <w:t>提高学生软件应用操作能力；</w:t>
-            </w:r>
-          </w:p>
-          <w:p>
-            <w:pPr>
-              <w:pStyle w:val="13"/>
+              <w:pStyle w:val="14"/>
               <w:spacing w:line="340" w:lineRule="exact"/>
-              <w:ind w:right="79" w:rightChars="0"/>
+              <w:ind w:left="116" w:leftChars="0" w:right="79" w:rightChars="0"/>
               <w:rPr>
                 <w:rFonts w:hint="eastAsia" w:ascii="微软雅黑" w:hAnsi="微软雅黑" w:eastAsia="微软雅黑"/>
                 <w:color w:val="000000" w:themeColor="text1"/>
@@ -3484,23 +5462,38 @@
                 </w14:textFill>
               </w:rPr>
             </w:pPr>
-            <w:r>
-              <w:rPr>
-                <w:rFonts w:hint="eastAsia" w:ascii="宋体" w:hAnsi="宋体"/>
-              </w:rPr>
-              <w:t>2</w:t>
-            </w:r>
-            <w:r>
-              <w:rPr>
-                <w:rFonts w:ascii="宋体" w:hAnsi="宋体"/>
-              </w:rPr>
-              <w:t>.</w:t>
-            </w:r>
-            <w:r>
-              <w:rPr>
-                <w:rFonts w:hint="eastAsia" w:ascii="宋体" w:hAnsi="宋体"/>
-              </w:rPr>
-              <w:t>提高学生分析和解决问题能力。</w:t>
+          </w:p>
+          <w:p>
+            <w:pPr>
+              <w:pStyle w:val="14"/>
+              <w:spacing w:line="340" w:lineRule="exact"/>
+              <w:ind w:left="116" w:leftChars="0" w:right="79" w:rightChars="0"/>
+              <w:rPr>
+                <w:rFonts w:hint="eastAsia" w:ascii="微软雅黑" w:hAnsi="微软雅黑" w:eastAsia="微软雅黑"/>
+                <w:color w:val="000000" w:themeColor="text1"/>
+                <w:sz w:val="21"/>
+                <w:szCs w:val="21"/>
+                <w:lang w:eastAsia="zh-CN"/>
+                <w14:textFill>
+                  <w14:solidFill>
+                    <w14:schemeClr w14:val="tx1"/>
+                  </w14:solidFill>
+                </w14:textFill>
+              </w:rPr>
+            </w:pPr>
+            <w:r>
+              <w:rPr>
+                <w:rFonts w:ascii="Helvetica" w:hAnsi="Helvetica" w:eastAsia="Helvetica" w:cs="Helvetica"/>
+                <w:i w:val="0"/>
+                <w:iCs w:val="0"/>
+                <w:caps w:val="0"/>
+                <w:color w:val="333333"/>
+                <w:spacing w:val="0"/>
+                <w:sz w:val="19"/>
+                <w:szCs w:val="19"/>
+                <w:shd w:val="clear" w:fill="FFFFFF"/>
+              </w:rPr>
+              <w:t>用通俗类比降低多线程与命令处理理解难度，通过代码分析掌握核心流程。</w:t>
             </w:r>
           </w:p>
         </w:tc>
@@ -3534,7 +5527,7 @@
           </w:tcPr>
           <w:p>
             <w:pPr>
-              <w:pStyle w:val="13"/>
+              <w:pStyle w:val="14"/>
               <w:spacing w:before="156" w:line="278" w:lineRule="auto"/>
               <w:ind w:left="129" w:right="106"/>
               <w:jc w:val="center"/>
@@ -3558,7 +5551,7 @@
           </w:tcPr>
           <w:p>
             <w:pPr>
-              <w:pStyle w:val="13"/>
+              <w:pStyle w:val="14"/>
               <w:spacing w:line="400" w:lineRule="exact"/>
               <w:ind w:right="223"/>
               <w:jc w:val="center"/>
@@ -3588,6 +5581,558 @@
                   </w14:solidFill>
                 </w14:textFill>
               </w:rPr>
+              <w:t>任务实施</w:t>
+            </w:r>
+          </w:p>
+          <w:p>
+            <w:pPr>
+              <w:spacing w:line="400" w:lineRule="exact"/>
+              <w:rPr>
+                <w:rFonts w:hint="eastAsia" w:ascii="微软雅黑" w:hAnsi="微软雅黑" w:eastAsia="微软雅黑"/>
+                <w:color w:val="000000" w:themeColor="text1"/>
+                <w:sz w:val="21"/>
+                <w:szCs w:val="21"/>
+                <w:lang w:eastAsia="zh-CN"/>
+                <w14:textFill>
+                  <w14:solidFill>
+                    <w14:schemeClr w14:val="tx1"/>
+                  </w14:solidFill>
+                </w14:textFill>
+              </w:rPr>
+            </w:pPr>
+            <w:r>
+              <w:rPr>
+                <w:rFonts w:hint="eastAsia" w:ascii="微软雅黑" w:hAnsi="微软雅黑" w:eastAsia="微软雅黑"/>
+                <w:color w:val="000000" w:themeColor="text1"/>
+                <w:sz w:val="21"/>
+                <w:szCs w:val="21"/>
+                <w:lang w:eastAsia="zh-CN"/>
+                <w14:textFill>
+                  <w14:solidFill>
+                    <w14:schemeClr w14:val="tx1"/>
+                  </w14:solidFill>
+                </w14:textFill>
+              </w:rPr>
+              <w:t>（</w:t>
+            </w:r>
+            <w:r>
+              <w:rPr>
+                <w:rFonts w:ascii="微软雅黑" w:hAnsi="微软雅黑" w:eastAsia="微软雅黑"/>
+                <w:color w:val="000000" w:themeColor="text1"/>
+                <w:sz w:val="21"/>
+                <w:szCs w:val="21"/>
+                <w:lang w:eastAsia="zh-CN"/>
+                <w14:textFill>
+                  <w14:solidFill>
+                    <w14:schemeClr w14:val="tx1"/>
+                  </w14:solidFill>
+                </w14:textFill>
+              </w:rPr>
+              <w:t>40</w:t>
+            </w:r>
+            <w:r>
+              <w:rPr>
+                <w:rFonts w:hint="eastAsia" w:ascii="微软雅黑" w:hAnsi="微软雅黑" w:eastAsia="微软雅黑"/>
+                <w:color w:val="000000" w:themeColor="text1"/>
+                <w:sz w:val="21"/>
+                <w:szCs w:val="21"/>
+                <w:lang w:eastAsia="zh-CN"/>
+                <w14:textFill>
+                  <w14:solidFill>
+                    <w14:schemeClr w14:val="tx1"/>
+                  </w14:solidFill>
+                </w14:textFill>
+              </w:rPr>
+              <w:t>m</w:t>
+            </w:r>
+            <w:r>
+              <w:rPr>
+                <w:rFonts w:ascii="微软雅黑" w:hAnsi="微软雅黑" w:eastAsia="微软雅黑"/>
+                <w:color w:val="000000" w:themeColor="text1"/>
+                <w:sz w:val="21"/>
+                <w:szCs w:val="21"/>
+                <w:lang w:eastAsia="zh-CN"/>
+                <w14:textFill>
+                  <w14:solidFill>
+                    <w14:schemeClr w14:val="tx1"/>
+                  </w14:solidFill>
+                </w14:textFill>
+              </w:rPr>
+              <w:t>in</w:t>
+            </w:r>
+            <w:r>
+              <w:rPr>
+                <w:rFonts w:hint="eastAsia" w:ascii="微软雅黑" w:hAnsi="微软雅黑" w:eastAsia="微软雅黑"/>
+                <w:color w:val="000000" w:themeColor="text1"/>
+                <w:sz w:val="21"/>
+                <w:szCs w:val="21"/>
+                <w:lang w:eastAsia="zh-CN"/>
+                <w14:textFill>
+                  <w14:solidFill>
+                    <w14:schemeClr w14:val="tx1"/>
+                  </w14:solidFill>
+                </w14:textFill>
+              </w:rPr>
+              <w:t>）</w:t>
+            </w:r>
+          </w:p>
+        </w:tc>
+        <w:tc>
+          <w:tcPr>
+            <w:tcW w:w="3943" w:type="dxa"/>
+            <w:shd w:val="clear" w:color="auto" w:fill="auto"/>
+            <w:vAlign w:val="center"/>
+          </w:tcPr>
+          <w:p>
+            <w:pPr>
+              <w:pStyle w:val="14"/>
+              <w:spacing w:line="340" w:lineRule="exact"/>
+              <w:ind w:left="106" w:leftChars="0" w:right="-8" w:rightChars="0"/>
+              <w:rPr>
+                <w:rFonts w:hint="eastAsia" w:ascii="宋体" w:hAnsi="宋体" w:eastAsia="宋体" w:cs="宋体"/>
+                <w:color w:val="000000" w:themeColor="text1"/>
+                <w:lang w:val="en-US" w:eastAsia="zh-CN"/>
+                <w14:textFill>
+                  <w14:solidFill>
+                    <w14:schemeClr w14:val="tx1"/>
+                  </w14:solidFill>
+                </w14:textFill>
+              </w:rPr>
+            </w:pPr>
+            <w:r>
+              <w:rPr>
+                <w:rFonts w:ascii="Helvetica" w:hAnsi="Helvetica" w:eastAsia="Helvetica" w:cs="Helvetica"/>
+                <w:i w:val="0"/>
+                <w:iCs w:val="0"/>
+                <w:caps w:val="0"/>
+                <w:color w:val="333333"/>
+                <w:spacing w:val="0"/>
+                <w:sz w:val="19"/>
+                <w:szCs w:val="19"/>
+                <w:shd w:val="clear" w:fill="FFFFFF"/>
+              </w:rPr>
+              <w:t>1. 现场指导：</w:t>
+            </w:r>
+            <w:r>
+              <w:rPr>
+                <w:rFonts w:hint="default" w:ascii="Helvetica" w:hAnsi="Helvetica" w:eastAsia="Helvetica" w:cs="Helvetica"/>
+                <w:i w:val="0"/>
+                <w:iCs w:val="0"/>
+                <w:caps w:val="0"/>
+                <w:color w:val="333333"/>
+                <w:spacing w:val="0"/>
+                <w:sz w:val="19"/>
+                <w:szCs w:val="19"/>
+                <w:shd w:val="clear" w:fill="FFFFFF"/>
+              </w:rPr>
+              <w:br w:type="textWrapping"/>
+            </w:r>
+            <w:r>
+              <w:rPr>
+                <w:rFonts w:hint="default" w:ascii="Helvetica" w:hAnsi="Helvetica" w:eastAsia="Helvetica" w:cs="Helvetica"/>
+                <w:i w:val="0"/>
+                <w:iCs w:val="0"/>
+                <w:caps w:val="0"/>
+                <w:color w:val="333333"/>
+                <w:spacing w:val="0"/>
+                <w:sz w:val="19"/>
+                <w:szCs w:val="19"/>
+                <w:shd w:val="clear" w:fill="FFFFFF"/>
+              </w:rPr>
+              <w:t>- 云平台指导：巡视学生配置“属性+命令”，纠正命令参数枚举值错误；</w:t>
+            </w:r>
+            <w:r>
+              <w:rPr>
+                <w:rFonts w:hint="default" w:ascii="Helvetica" w:hAnsi="Helvetica" w:eastAsia="Helvetica" w:cs="Helvetica"/>
+                <w:i w:val="0"/>
+                <w:iCs w:val="0"/>
+                <w:caps w:val="0"/>
+                <w:color w:val="333333"/>
+                <w:spacing w:val="0"/>
+                <w:sz w:val="19"/>
+                <w:szCs w:val="19"/>
+                <w:shd w:val="clear" w:fill="FFFFFF"/>
+              </w:rPr>
+              <w:br w:type="textWrapping"/>
+            </w:r>
+            <w:r>
+              <w:rPr>
+                <w:rFonts w:hint="default" w:ascii="Helvetica" w:hAnsi="Helvetica" w:eastAsia="Helvetica" w:cs="Helvetica"/>
+                <w:i w:val="0"/>
+                <w:iCs w:val="0"/>
+                <w:caps w:val="0"/>
+                <w:color w:val="333333"/>
+                <w:spacing w:val="0"/>
+                <w:sz w:val="19"/>
+                <w:szCs w:val="19"/>
+                <w:shd w:val="clear" w:fill="FFFFFF"/>
+              </w:rPr>
+              <w:t>- 代码修改指导：协助学生修改MAC地址（如</w:t>
+            </w:r>
+            <w:r>
+              <w:rPr>
+                <w:rStyle w:val="11"/>
+                <w:rFonts w:ascii="Consolas" w:hAnsi="Consolas" w:eastAsia="Consolas" w:cs="Consolas"/>
+                <w:i w:val="0"/>
+                <w:iCs w:val="0"/>
+                <w:caps w:val="0"/>
+                <w:color w:val="000000"/>
+                <w:spacing w:val="0"/>
+                <w:sz w:val="17"/>
+                <w:szCs w:val="17"/>
+                <w:bdr w:val="none" w:color="auto" w:sz="0" w:space="0"/>
+                <w:shd w:val="clear" w:fill="F0F0F0"/>
+              </w:rPr>
+              <w:t>hwaddr[5] = 0x05</w:t>
+            </w:r>
+            <w:r>
+              <w:rPr>
+                <w:rFonts w:hint="default" w:ascii="Helvetica" w:hAnsi="Helvetica" w:eastAsia="Helvetica" w:cs="Helvetica"/>
+                <w:i w:val="0"/>
+                <w:iCs w:val="0"/>
+                <w:caps w:val="0"/>
+                <w:color w:val="333333"/>
+                <w:spacing w:val="0"/>
+                <w:sz w:val="19"/>
+                <w:szCs w:val="19"/>
+                <w:shd w:val="clear" w:fill="FFFFFF"/>
+              </w:rPr>
+              <w:t>）、WiFi参数，检查华为云认证信息的代码配置；</w:t>
+            </w:r>
+            <w:r>
+              <w:rPr>
+                <w:rFonts w:hint="default" w:ascii="Helvetica" w:hAnsi="Helvetica" w:eastAsia="Helvetica" w:cs="Helvetica"/>
+                <w:i w:val="0"/>
+                <w:iCs w:val="0"/>
+                <w:caps w:val="0"/>
+                <w:color w:val="333333"/>
+                <w:spacing w:val="0"/>
+                <w:sz w:val="19"/>
+                <w:szCs w:val="19"/>
+                <w:shd w:val="clear" w:fill="FFFFFF"/>
+              </w:rPr>
+              <w:br w:type="textWrapping"/>
+            </w:r>
+            <w:r>
+              <w:rPr>
+                <w:rFonts w:hint="default" w:ascii="Helvetica" w:hAnsi="Helvetica" w:eastAsia="Helvetica" w:cs="Helvetica"/>
+                <w:i w:val="0"/>
+                <w:iCs w:val="0"/>
+                <w:caps w:val="0"/>
+                <w:color w:val="333333"/>
+                <w:spacing w:val="0"/>
+                <w:sz w:val="19"/>
+                <w:szCs w:val="19"/>
+                <w:shd w:val="clear" w:fill="FFFFFF"/>
+              </w:rPr>
+              <w:t>- 异常排查：对“命令无响应”的学生，排查回调函数是否注册；对“属性上报不全”的学生，核对云端属性名与代码字段；</w:t>
+            </w:r>
+            <w:r>
+              <w:rPr>
+                <w:rFonts w:hint="default" w:ascii="Helvetica" w:hAnsi="Helvetica" w:eastAsia="Helvetica" w:cs="Helvetica"/>
+                <w:i w:val="0"/>
+                <w:iCs w:val="0"/>
+                <w:caps w:val="0"/>
+                <w:color w:val="333333"/>
+                <w:spacing w:val="0"/>
+                <w:sz w:val="19"/>
+                <w:szCs w:val="19"/>
+                <w:shd w:val="clear" w:fill="FFFFFF"/>
+              </w:rPr>
+              <w:br w:type="textWrapping"/>
+            </w:r>
+            <w:r>
+              <w:rPr>
+                <w:rFonts w:hint="default" w:ascii="Helvetica" w:hAnsi="Helvetica" w:eastAsia="Helvetica" w:cs="Helvetica"/>
+                <w:i w:val="0"/>
+                <w:iCs w:val="0"/>
+                <w:caps w:val="0"/>
+                <w:color w:val="333333"/>
+                <w:spacing w:val="0"/>
+                <w:sz w:val="19"/>
+                <w:szCs w:val="19"/>
+                <w:shd w:val="clear" w:fill="FFFFFF"/>
+              </w:rPr>
+              <w:t>2. 阶段性检查：每完成一个步骤（云配置、代码修改、烧录），随机抽查进度，确保无学生掉队。</w:t>
+            </w:r>
+          </w:p>
+        </w:tc>
+        <w:tc>
+          <w:tcPr>
+            <w:tcW w:w="2279" w:type="dxa"/>
+            <w:shd w:val="clear" w:color="auto" w:fill="auto"/>
+            <w:vAlign w:val="center"/>
+          </w:tcPr>
+          <w:p>
+            <w:pPr>
+              <w:pStyle w:val="14"/>
+              <w:spacing w:line="340" w:lineRule="exact"/>
+              <w:ind w:left="116" w:leftChars="0" w:right="79" w:rightChars="0"/>
+              <w:rPr>
+                <w:rFonts w:hint="eastAsia" w:ascii="微软雅黑" w:hAnsi="微软雅黑" w:eastAsia="微软雅黑"/>
+                <w:color w:val="000000" w:themeColor="text1"/>
+                <w:sz w:val="21"/>
+                <w:szCs w:val="21"/>
+                <w:lang w:eastAsia="zh-CN"/>
+                <w14:textFill>
+                  <w14:solidFill>
+                    <w14:schemeClr w14:val="tx1"/>
+                  </w14:solidFill>
+                </w14:textFill>
+              </w:rPr>
+            </w:pPr>
+            <w:r>
+              <w:rPr>
+                <w:rFonts w:ascii="Helvetica" w:hAnsi="Helvetica" w:eastAsia="Helvetica" w:cs="Helvetica"/>
+                <w:i w:val="0"/>
+                <w:iCs w:val="0"/>
+                <w:caps w:val="0"/>
+                <w:color w:val="333333"/>
+                <w:spacing w:val="0"/>
+                <w:sz w:val="19"/>
+                <w:szCs w:val="19"/>
+                <w:shd w:val="clear" w:fill="FFFFFF"/>
+              </w:rPr>
+              <w:t>1. 按步骤实操：</w:t>
+            </w:r>
+            <w:r>
+              <w:rPr>
+                <w:rFonts w:hint="default" w:ascii="Helvetica" w:hAnsi="Helvetica" w:eastAsia="Helvetica" w:cs="Helvetica"/>
+                <w:i w:val="0"/>
+                <w:iCs w:val="0"/>
+                <w:caps w:val="0"/>
+                <w:color w:val="333333"/>
+                <w:spacing w:val="0"/>
+                <w:sz w:val="19"/>
+                <w:szCs w:val="19"/>
+                <w:shd w:val="clear" w:fill="FFFFFF"/>
+              </w:rPr>
+              <w:br w:type="textWrapping"/>
+            </w:r>
+            <w:r>
+              <w:rPr>
+                <w:rFonts w:hint="default" w:ascii="Helvetica" w:hAnsi="Helvetica" w:eastAsia="Helvetica" w:cs="Helvetica"/>
+                <w:i w:val="0"/>
+                <w:iCs w:val="0"/>
+                <w:caps w:val="0"/>
+                <w:color w:val="333333"/>
+                <w:spacing w:val="0"/>
+                <w:sz w:val="19"/>
+                <w:szCs w:val="19"/>
+                <w:shd w:val="clear" w:fill="FFFFFF"/>
+              </w:rPr>
+              <w:t>- 配置华为云：创建产品→添加属性与命令→注册设备；</w:t>
+            </w:r>
+            <w:r>
+              <w:rPr>
+                <w:rFonts w:hint="default" w:ascii="Helvetica" w:hAnsi="Helvetica" w:eastAsia="Helvetica" w:cs="Helvetica"/>
+                <w:i w:val="0"/>
+                <w:iCs w:val="0"/>
+                <w:caps w:val="0"/>
+                <w:color w:val="333333"/>
+                <w:spacing w:val="0"/>
+                <w:sz w:val="19"/>
+                <w:szCs w:val="19"/>
+                <w:shd w:val="clear" w:fill="FFFFFF"/>
+              </w:rPr>
+              <w:br w:type="textWrapping"/>
+            </w:r>
+            <w:r>
+              <w:rPr>
+                <w:rFonts w:hint="default" w:ascii="Helvetica" w:hAnsi="Helvetica" w:eastAsia="Helvetica" w:cs="Helvetica"/>
+                <w:i w:val="0"/>
+                <w:iCs w:val="0"/>
+                <w:caps w:val="0"/>
+                <w:color w:val="333333"/>
+                <w:spacing w:val="0"/>
+                <w:sz w:val="19"/>
+                <w:szCs w:val="19"/>
+                <w:shd w:val="clear" w:fill="FFFFFF"/>
+              </w:rPr>
+              <w:t>- 修改代码：配置MAC地址、WiFi、华为云认证信息；</w:t>
+            </w:r>
+            <w:r>
+              <w:rPr>
+                <w:rFonts w:hint="default" w:ascii="Helvetica" w:hAnsi="Helvetica" w:eastAsia="Helvetica" w:cs="Helvetica"/>
+                <w:i w:val="0"/>
+                <w:iCs w:val="0"/>
+                <w:caps w:val="0"/>
+                <w:color w:val="333333"/>
+                <w:spacing w:val="0"/>
+                <w:sz w:val="19"/>
+                <w:szCs w:val="19"/>
+                <w:shd w:val="clear" w:fill="FFFFFF"/>
+              </w:rPr>
+              <w:br w:type="textWrapping"/>
+            </w:r>
+            <w:r>
+              <w:rPr>
+                <w:rFonts w:hint="default" w:ascii="Helvetica" w:hAnsi="Helvetica" w:eastAsia="Helvetica" w:cs="Helvetica"/>
+                <w:i w:val="0"/>
+                <w:iCs w:val="0"/>
+                <w:caps w:val="0"/>
+                <w:color w:val="333333"/>
+                <w:spacing w:val="0"/>
+                <w:sz w:val="19"/>
+                <w:szCs w:val="19"/>
+                <w:shd w:val="clear" w:fill="FFFFFF"/>
+              </w:rPr>
+              <w:t>- 编译烧录，通过串口与云端验证双向通信；</w:t>
+            </w:r>
+            <w:r>
+              <w:rPr>
+                <w:rFonts w:hint="default" w:ascii="Helvetica" w:hAnsi="Helvetica" w:eastAsia="Helvetica" w:cs="Helvetica"/>
+                <w:i w:val="0"/>
+                <w:iCs w:val="0"/>
+                <w:caps w:val="0"/>
+                <w:color w:val="333333"/>
+                <w:spacing w:val="0"/>
+                <w:sz w:val="19"/>
+                <w:szCs w:val="19"/>
+                <w:shd w:val="clear" w:fill="FFFFFF"/>
+              </w:rPr>
+              <w:br w:type="textWrapping"/>
+            </w:r>
+            <w:r>
+              <w:rPr>
+                <w:rFonts w:hint="default" w:ascii="Helvetica" w:hAnsi="Helvetica" w:eastAsia="Helvetica" w:cs="Helvetica"/>
+                <w:i w:val="0"/>
+                <w:iCs w:val="0"/>
+                <w:caps w:val="0"/>
+                <w:color w:val="333333"/>
+                <w:spacing w:val="0"/>
+                <w:sz w:val="19"/>
+                <w:szCs w:val="19"/>
+                <w:shd w:val="clear" w:fill="FFFFFF"/>
+              </w:rPr>
+              <w:t>2. 自主排查简单问题（如参数格式错误），复杂问题举手提问。</w:t>
+            </w:r>
+          </w:p>
+        </w:tc>
+        <w:tc>
+          <w:tcPr>
+            <w:tcW w:w="2925" w:type="dxa"/>
+            <w:shd w:val="clear" w:color="auto" w:fill="auto"/>
+            <w:vAlign w:val="center"/>
+          </w:tcPr>
+          <w:p>
+            <w:pPr>
+              <w:pStyle w:val="14"/>
+              <w:spacing w:line="340" w:lineRule="exact"/>
+              <w:ind w:right="79" w:rightChars="0"/>
+              <w:rPr>
+                <w:rFonts w:hint="eastAsia" w:ascii="微软雅黑" w:hAnsi="微软雅黑" w:eastAsia="微软雅黑"/>
+                <w:color w:val="000000" w:themeColor="text1"/>
+                <w:sz w:val="21"/>
+                <w:szCs w:val="21"/>
+                <w:lang w:eastAsia="zh-CN"/>
+                <w14:textFill>
+                  <w14:solidFill>
+                    <w14:schemeClr w14:val="tx1"/>
+                  </w14:solidFill>
+                </w14:textFill>
+              </w:rPr>
+            </w:pPr>
+            <w:r>
+              <w:rPr>
+                <w:rFonts w:ascii="Helvetica" w:hAnsi="Helvetica" w:eastAsia="Helvetica" w:cs="Helvetica"/>
+                <w:i w:val="0"/>
+                <w:iCs w:val="0"/>
+                <w:caps w:val="0"/>
+                <w:color w:val="333333"/>
+                <w:spacing w:val="0"/>
+                <w:sz w:val="19"/>
+                <w:szCs w:val="19"/>
+                <w:shd w:val="clear" w:fill="FFFFFF"/>
+              </w:rPr>
+              <w:t>通过“云平台+代码+硬件”三维度指导，提升学生实操与问题解决能力，确保双向通信任务落地。</w:t>
+            </w:r>
+          </w:p>
+        </w:tc>
+      </w:tr>
+      <w:tr>
+        <w:tblPrEx>
+          <w:tblBorders>
+            <w:top w:val="single" w:color="000000" w:themeColor="text1" w:sz="8" w:space="0"/>
+            <w:left w:val="single" w:color="000000" w:themeColor="text1" w:sz="8" w:space="0"/>
+            <w:bottom w:val="single" w:color="000000" w:themeColor="text1" w:sz="8" w:space="0"/>
+            <w:right w:val="single" w:color="000000" w:themeColor="text1" w:sz="8" w:space="0"/>
+            <w:insideH w:val="single" w:color="000000" w:themeColor="text1" w:sz="8" w:space="0"/>
+            <w:insideV w:val="single" w:color="000000" w:themeColor="text1" w:sz="8" w:space="0"/>
+          </w:tblBorders>
+          <w:tblCellMar>
+            <w:top w:w="0" w:type="dxa"/>
+            <w:left w:w="0" w:type="dxa"/>
+            <w:bottom w:w="0" w:type="dxa"/>
+            <w:right w:w="0" w:type="dxa"/>
+          </w:tblCellMar>
+        </w:tblPrEx>
+        <w:trPr>
+          <w:trHeight w:val="779" w:hRule="atLeast"/>
+          <w:jc w:val="center"/>
+        </w:trPr>
+        <w:tc>
+          <w:tcPr>
+            <w:tcW w:w="659" w:type="dxa"/>
+            <w:shd w:val="clear" w:color="auto" w:fill="auto"/>
+            <w:vAlign w:val="center"/>
+          </w:tcPr>
+          <w:p>
+            <w:pPr>
+              <w:pStyle w:val="14"/>
+              <w:spacing w:before="156" w:line="278" w:lineRule="auto"/>
+              <w:ind w:left="129" w:right="106"/>
+              <w:jc w:val="center"/>
+              <w:rPr>
+                <w:color w:val="000000" w:themeColor="text1"/>
+                <w:lang w:eastAsia="zh-CN"/>
+                <w14:textFill>
+                  <w14:solidFill>
+                    <w14:schemeClr w14:val="tx1"/>
+                  </w14:solidFill>
+                </w14:textFill>
+              </w:rPr>
+            </w:pPr>
+          </w:p>
+        </w:tc>
+        <w:tc>
+          <w:tcPr>
+            <w:tcW w:w="764" w:type="dxa"/>
+            <w:shd w:val="clear" w:color="auto" w:fill="auto"/>
+            <w:vAlign w:val="center"/>
+          </w:tcPr>
+          <w:p>
+            <w:pPr>
+              <w:pStyle w:val="14"/>
+              <w:spacing w:line="400" w:lineRule="exact"/>
+              <w:ind w:right="223"/>
+              <w:jc w:val="center"/>
+              <w:rPr>
+                <w:rFonts w:ascii="微软雅黑" w:hAnsi="微软雅黑" w:eastAsia="微软雅黑"/>
+                <w:color w:val="000000" w:themeColor="text1"/>
+                <w:sz w:val="21"/>
+                <w:szCs w:val="21"/>
+                <w:lang w:eastAsia="zh-CN"/>
+                <w14:textFill>
+                  <w14:solidFill>
+                    <w14:schemeClr w14:val="tx1"/>
+                  </w14:solidFill>
+                </w14:textFill>
+              </w:rPr>
+            </w:pPr>
+            <w:r>
+              <w:rPr>
+                <w:rFonts w:hint="eastAsia" w:ascii="微软雅黑" w:hAnsi="微软雅黑" w:eastAsia="微软雅黑"/>
+                <w:color w:val="000000" w:themeColor="text1"/>
+                <w:sz w:val="21"/>
+                <w:szCs w:val="21"/>
+                <w:lang w:eastAsia="zh-CN"/>
+                <w14:textFill>
+                  <w14:solidFill>
+                    <w14:schemeClr w14:val="tx1"/>
+                  </w14:solidFill>
+                </w14:textFill>
+              </w:rPr>
               <w:t>任务</w:t>
             </w:r>
             <w:r>
@@ -3608,7 +6153,7 @@
           </w:p>
           <w:p>
             <w:pPr>
-              <w:pStyle w:val="13"/>
+              <w:pStyle w:val="14"/>
               <w:spacing w:line="400" w:lineRule="exact"/>
               <w:ind w:right="223" w:rightChars="0"/>
               <w:rPr>
@@ -3709,7 +6254,7 @@
           </w:tcPr>
           <w:p>
             <w:pPr>
-              <w:pStyle w:val="13"/>
+              <w:pStyle w:val="14"/>
               <w:spacing w:line="340" w:lineRule="exact"/>
               <w:ind w:left="106" w:leftChars="0" w:right="24" w:rightChars="0"/>
               <w:rPr>
@@ -3723,6 +6268,76 @@
                 </w14:textFill>
               </w:rPr>
             </w:pPr>
+            <w:r>
+              <w:rPr>
+                <w:rFonts w:ascii="Helvetica" w:hAnsi="Helvetica" w:eastAsia="Helvetica" w:cs="Helvetica"/>
+                <w:i w:val="0"/>
+                <w:iCs w:val="0"/>
+                <w:caps w:val="0"/>
+                <w:color w:val="333333"/>
+                <w:spacing w:val="0"/>
+                <w:sz w:val="19"/>
+                <w:szCs w:val="19"/>
+                <w:shd w:val="clear" w:fill="FFFFFF"/>
+              </w:rPr>
+              <w:t>1. 成果验证：随机邀请2-3名学生展示华为云多属性数据与串口命令响应日志，确认“属性上报完整+命令响应正确”；</w:t>
+            </w:r>
+            <w:r>
+              <w:rPr>
+                <w:rFonts w:hint="default" w:ascii="Helvetica" w:hAnsi="Helvetica" w:eastAsia="Helvetica" w:cs="Helvetica"/>
+                <w:i w:val="0"/>
+                <w:iCs w:val="0"/>
+                <w:caps w:val="0"/>
+                <w:color w:val="333333"/>
+                <w:spacing w:val="0"/>
+                <w:sz w:val="19"/>
+                <w:szCs w:val="19"/>
+                <w:shd w:val="clear" w:fill="FFFFFF"/>
+              </w:rPr>
+              <w:br w:type="textWrapping"/>
+            </w:r>
+            <w:r>
+              <w:rPr>
+                <w:rFonts w:hint="default" w:ascii="Helvetica" w:hAnsi="Helvetica" w:eastAsia="Helvetica" w:cs="Helvetica"/>
+                <w:i w:val="0"/>
+                <w:iCs w:val="0"/>
+                <w:caps w:val="0"/>
+                <w:color w:val="333333"/>
+                <w:spacing w:val="0"/>
+                <w:sz w:val="19"/>
+                <w:szCs w:val="19"/>
+                <w:shd w:val="clear" w:fill="FFFFFF"/>
+              </w:rPr>
+              <w:t>2. 问题总结：梳理课堂共性问题（如命令回调未注册、枚举值不匹配、MAC地址冲突），强调注意事项；</w:t>
+            </w:r>
+            <w:r>
+              <w:rPr>
+                <w:rFonts w:hint="default" w:ascii="Helvetica" w:hAnsi="Helvetica" w:eastAsia="Helvetica" w:cs="Helvetica"/>
+                <w:i w:val="0"/>
+                <w:iCs w:val="0"/>
+                <w:caps w:val="0"/>
+                <w:color w:val="333333"/>
+                <w:spacing w:val="0"/>
+                <w:sz w:val="19"/>
+                <w:szCs w:val="19"/>
+                <w:shd w:val="clear" w:fill="FFFFFF"/>
+              </w:rPr>
+              <w:br w:type="textWrapping"/>
+            </w:r>
+            <w:r>
+              <w:rPr>
+                <w:rFonts w:hint="default" w:ascii="Helvetica" w:hAnsi="Helvetica" w:eastAsia="Helvetica" w:cs="Helvetica"/>
+                <w:i w:val="0"/>
+                <w:iCs w:val="0"/>
+                <w:caps w:val="0"/>
+                <w:color w:val="333333"/>
+                <w:spacing w:val="0"/>
+                <w:sz w:val="19"/>
+                <w:szCs w:val="19"/>
+                <w:shd w:val="clear" w:fill="FFFFFF"/>
+              </w:rPr>
+              <w:t>3. 检查工单：确认所有学生提交“任务实施工单”（含云配置截图、代码截图、串口/云端数据截图）。</w:t>
+            </w:r>
           </w:p>
         </w:tc>
         <w:tc>
@@ -3733,7 +6348,7 @@
           </w:tcPr>
           <w:p>
             <w:pPr>
-              <w:pStyle w:val="13"/>
+              <w:pStyle w:val="14"/>
               <w:spacing w:line="340" w:lineRule="exact"/>
               <w:ind w:right="79" w:rightChars="0"/>
               <w:rPr>
@@ -3751,18 +6366,73 @@
             </w:pPr>
             <w:r>
               <w:rPr>
-                <w:rFonts w:hint="eastAsia" w:ascii="微软雅黑" w:hAnsi="微软雅黑" w:eastAsia="微软雅黑"/>
-                <w:color w:val="000000" w:themeColor="text1"/>
-                <w:sz w:val="21"/>
-                <w:szCs w:val="21"/>
-                <w:lang w:eastAsia="zh-CN"/>
-                <w14:textFill>
-                  <w14:solidFill>
-                    <w14:schemeClr w14:val="tx1"/>
-                  </w14:solidFill>
-                </w14:textFill>
-              </w:rPr>
-              <w:t>检查工单是否提交成功。</w:t>
+                <w:rFonts w:ascii="Helvetica" w:hAnsi="Helvetica" w:eastAsia="Helvetica" w:cs="Helvetica"/>
+                <w:i w:val="0"/>
+                <w:iCs w:val="0"/>
+                <w:caps w:val="0"/>
+                <w:color w:val="333333"/>
+                <w:spacing w:val="0"/>
+                <w:sz w:val="19"/>
+                <w:szCs w:val="19"/>
+                <w:shd w:val="clear" w:fill="FFFFFF"/>
+              </w:rPr>
+              <w:t>1. 展示实操成果，分享命令响应异常的排查方法；</w:t>
+            </w:r>
+            <w:r>
+              <w:rPr>
+                <w:rFonts w:hint="default" w:ascii="Helvetica" w:hAnsi="Helvetica" w:eastAsia="Helvetica" w:cs="Helvetica"/>
+                <w:i w:val="0"/>
+                <w:iCs w:val="0"/>
+                <w:caps w:val="0"/>
+                <w:color w:val="333333"/>
+                <w:spacing w:val="0"/>
+                <w:sz w:val="19"/>
+                <w:szCs w:val="19"/>
+                <w:shd w:val="clear" w:fill="FFFFFF"/>
+              </w:rPr>
+              <w:br w:type="textWrapping"/>
+            </w:r>
+            <w:r>
+              <w:rPr>
+                <w:rFonts w:hint="default" w:ascii="Helvetica" w:hAnsi="Helvetica" w:eastAsia="Helvetica" w:cs="Helvetica"/>
+                <w:i w:val="0"/>
+                <w:iCs w:val="0"/>
+                <w:caps w:val="0"/>
+                <w:color w:val="333333"/>
+                <w:spacing w:val="0"/>
+                <w:sz w:val="19"/>
+                <w:szCs w:val="19"/>
+                <w:shd w:val="clear" w:fill="FFFFFF"/>
+              </w:rPr>
+              <w:t>2. 记录共性问题，补充笔记；</w:t>
+            </w:r>
+            <w:r>
+              <w:rPr>
+                <w:rFonts w:hint="default" w:ascii="Helvetica" w:hAnsi="Helvetica" w:eastAsia="Helvetica" w:cs="Helvetica"/>
+                <w:i w:val="0"/>
+                <w:iCs w:val="0"/>
+                <w:caps w:val="0"/>
+                <w:color w:val="333333"/>
+                <w:spacing w:val="0"/>
+                <w:sz w:val="19"/>
+                <w:szCs w:val="19"/>
+                <w:shd w:val="clear" w:fill="FFFFFF"/>
+              </w:rPr>
+              <w:br w:type="textWrapping"/>
+            </w:r>
+            <w:r>
+              <w:rPr>
+                <w:rFonts w:hint="default" w:ascii="Helvetica" w:hAnsi="Helvetica" w:eastAsia="Helvetica" w:cs="Helvetica"/>
+                <w:i w:val="0"/>
+                <w:iCs w:val="0"/>
+                <w:caps w:val="0"/>
+                <w:color w:val="333333"/>
+                <w:spacing w:val="0"/>
+                <w:sz w:val="19"/>
+                <w:szCs w:val="19"/>
+                <w:shd w:val="clear" w:fill="FFFFFF"/>
+              </w:rPr>
+              <w:t>3. 提交工单，确认成果符合要求。</w:t>
             </w:r>
           </w:p>
         </w:tc>
@@ -3774,7 +6444,7 @@
           </w:tcPr>
           <w:p>
             <w:pPr>
-              <w:pStyle w:val="13"/>
+              <w:pStyle w:val="14"/>
               <w:spacing w:line="340" w:lineRule="exact"/>
               <w:ind w:right="79" w:rightChars="0"/>
               <w:rPr>
@@ -3792,9 +6462,17 @@
             </w:pPr>
             <w:r>
               <w:rPr>
-                <w:rFonts w:hint="eastAsia" w:ascii="宋体" w:hAnsi="宋体"/>
-              </w:rPr>
-              <w:t>进一步强化学生理论联系实际和解决问题的能力</w:t>
+                <w:rFonts w:ascii="Helvetica" w:hAnsi="Helvetica" w:eastAsia="Helvetica" w:cs="Helvetica"/>
+                <w:i w:val="0"/>
+                <w:iCs w:val="0"/>
+                <w:caps w:val="0"/>
+                <w:color w:val="333333"/>
+                <w:spacing w:val="0"/>
+                <w:sz w:val="19"/>
+                <w:szCs w:val="19"/>
+                <w:shd w:val="clear" w:fill="FFFFFF"/>
+              </w:rPr>
+              <w:t>通过成果展示强化成就感，以问题总结巩固知识点，工单检查确保任务完成质量。</w:t>
             </w:r>
           </w:p>
         </w:tc>
@@ -3828,7 +6506,7 @@
           </w:tcPr>
           <w:p>
             <w:pPr>
-              <w:pStyle w:val="13"/>
+              <w:pStyle w:val="14"/>
               <w:spacing w:line="278" w:lineRule="auto"/>
               <w:ind w:left="107" w:right="126"/>
               <w:jc w:val="center"/>
@@ -3865,7 +6543,7 @@
           </w:tcPr>
           <w:p>
             <w:pPr>
-              <w:pStyle w:val="13"/>
+              <w:pStyle w:val="14"/>
               <w:spacing w:line="281" w:lineRule="exact"/>
               <w:ind w:left="324"/>
               <w:jc w:val="center"/>
@@ -3888,7 +6566,7 @@
           </w:tcPr>
           <w:p>
             <w:pPr>
-              <w:pStyle w:val="13"/>
+              <w:pStyle w:val="14"/>
               <w:spacing w:before="1" w:line="278" w:lineRule="auto"/>
               <w:ind w:left="106" w:right="98"/>
               <w:rPr>
@@ -3903,16 +6581,45 @@
             </w:pPr>
             <w:r>
               <w:rPr>
-                <w:rFonts w:hint="eastAsia"/>
-                <w:color w:val="000000" w:themeColor="text1"/>
-                <w:lang w:val="en-US" w:eastAsia="zh-CN"/>
-                <w14:textFill>
-                  <w14:solidFill>
-                    <w14:schemeClr w14:val="tx1"/>
-                  </w14:solidFill>
-                </w14:textFill>
-              </w:rPr>
-              <w:t>学习通练习</w:t>
+                <w:rFonts w:ascii="Helvetica" w:hAnsi="Helvetica" w:eastAsia="Helvetica" w:cs="Helvetica"/>
+                <w:i w:val="0"/>
+                <w:iCs w:val="0"/>
+                <w:caps w:val="0"/>
+                <w:color w:val="333333"/>
+                <w:spacing w:val="0"/>
+                <w:sz w:val="19"/>
+                <w:szCs w:val="19"/>
+                <w:shd w:val="clear" w:fill="FFFFFF"/>
+              </w:rPr>
+              <w:t>1. 在学习平台发布作业：线上选择题（10题，含双向通信、命令配置、多参数上报考点）+ 线下实践任务（新增温度阈值控制功能）；</w:t>
+            </w:r>
+            <w:r>
+              <w:rPr>
+                <w:rFonts w:hint="default" w:ascii="Helvetica" w:hAnsi="Helvetica" w:eastAsia="Helvetica" w:cs="Helvetica"/>
+                <w:i w:val="0"/>
+                <w:iCs w:val="0"/>
+                <w:caps w:val="0"/>
+                <w:color w:val="333333"/>
+                <w:spacing w:val="0"/>
+                <w:sz w:val="19"/>
+                <w:szCs w:val="19"/>
+                <w:shd w:val="clear" w:fill="FFFFFF"/>
+              </w:rPr>
+              <w:br w:type="textWrapping"/>
+            </w:r>
+            <w:r>
+              <w:rPr>
+                <w:rFonts w:hint="default" w:ascii="Helvetica" w:hAnsi="Helvetica" w:eastAsia="Helvetica" w:cs="Helvetica"/>
+                <w:i w:val="0"/>
+                <w:iCs w:val="0"/>
+                <w:caps w:val="0"/>
+                <w:color w:val="333333"/>
+                <w:spacing w:val="0"/>
+                <w:sz w:val="19"/>
+                <w:szCs w:val="19"/>
+                <w:shd w:val="clear" w:fill="FFFFFF"/>
+              </w:rPr>
+              <w:t>2. 提示：线下任务需在3天内上传，教师将批改并反馈拓展思考。</w:t>
             </w:r>
           </w:p>
         </w:tc>
@@ -3923,7 +6630,7 @@
           </w:tcPr>
           <w:p>
             <w:pPr>
-              <w:pStyle w:val="13"/>
+              <w:pStyle w:val="14"/>
               <w:spacing w:before="1" w:line="278" w:lineRule="auto"/>
               <w:ind w:left="116" w:right="79"/>
               <w:rPr>
@@ -3936,6 +6643,48 @@
                 </w14:textFill>
               </w:rPr>
             </w:pPr>
+            <w:r>
+              <w:rPr>
+                <w:rFonts w:ascii="Helvetica" w:hAnsi="Helvetica" w:eastAsia="Helvetica" w:cs="Helvetica"/>
+                <w:i w:val="0"/>
+                <w:iCs w:val="0"/>
+                <w:caps w:val="0"/>
+                <w:color w:val="333333"/>
+                <w:spacing w:val="0"/>
+                <w:sz w:val="19"/>
+                <w:szCs w:val="19"/>
+                <w:shd w:val="clear" w:fill="FFFFFF"/>
+              </w:rPr>
+              <w:t>1. 完成线上练习，查看错题解析；</w:t>
+            </w:r>
+            <w:r>
+              <w:rPr>
+                <w:rFonts w:hint="default" w:ascii="Helvetica" w:hAnsi="Helvetica" w:eastAsia="Helvetica" w:cs="Helvetica"/>
+                <w:i w:val="0"/>
+                <w:iCs w:val="0"/>
+                <w:caps w:val="0"/>
+                <w:color w:val="333333"/>
+                <w:spacing w:val="0"/>
+                <w:sz w:val="19"/>
+                <w:szCs w:val="19"/>
+                <w:shd w:val="clear" w:fill="FFFFFF"/>
+              </w:rPr>
+              <w:br w:type="textWrapping"/>
+            </w:r>
+            <w:r>
+              <w:rPr>
+                <w:rFonts w:hint="default" w:ascii="Helvetica" w:hAnsi="Helvetica" w:eastAsia="Helvetica" w:cs="Helvetica"/>
+                <w:i w:val="0"/>
+                <w:iCs w:val="0"/>
+                <w:caps w:val="0"/>
+                <w:color w:val="333333"/>
+                <w:spacing w:val="0"/>
+                <w:sz w:val="19"/>
+                <w:szCs w:val="19"/>
+                <w:shd w:val="clear" w:fill="FFFFFF"/>
+              </w:rPr>
+              <w:t>2. 开展线下实践，修改代码并验证功能，撰写拓展思考。</w:t>
+            </w:r>
           </w:p>
         </w:tc>
         <w:tc>
@@ -3945,7 +6694,7 @@
           </w:tcPr>
           <w:p>
             <w:pPr>
-              <w:pStyle w:val="13"/>
+              <w:pStyle w:val="14"/>
               <w:spacing w:before="1" w:line="278" w:lineRule="auto"/>
               <w:ind w:left="116" w:right="79"/>
               <w:rPr>
@@ -3958,6 +6707,20 @@
                 </w14:textFill>
               </w:rPr>
             </w:pPr>
+            <w:r>
+              <w:rPr>
+                <w:rFonts w:ascii="Helvetica" w:hAnsi="Helvetica" w:eastAsia="Helvetica" w:cs="Helvetica"/>
+                <w:i w:val="0"/>
+                <w:iCs w:val="0"/>
+                <w:caps w:val="0"/>
+                <w:color w:val="333333"/>
+                <w:spacing w:val="0"/>
+                <w:sz w:val="19"/>
+                <w:szCs w:val="19"/>
+                <w:shd w:val="clear" w:fill="FFFFFF"/>
+              </w:rPr>
+              <w:t>通过“线上+线下”作业巩固课堂知识，拓展思考提升技术分析能力。</w:t>
+            </w:r>
           </w:p>
         </w:tc>
       </w:tr>
@@ -3990,7 +6753,7 @@
           </w:tcPr>
           <w:p>
             <w:pPr>
-              <w:pStyle w:val="13"/>
+              <w:pStyle w:val="14"/>
               <w:spacing w:line="278" w:lineRule="auto"/>
               <w:ind w:left="107" w:right="126"/>
               <w:jc w:val="center"/>
@@ -4027,7 +6790,7 @@
           </w:tcPr>
           <w:p>
             <w:pPr>
-              <w:pStyle w:val="13"/>
+              <w:pStyle w:val="14"/>
               <w:spacing w:line="281" w:lineRule="exact"/>
               <w:ind w:left="324"/>
               <w:jc w:val="center"/>
@@ -4051,7 +6814,7 @@
           </w:tcPr>
           <w:p>
             <w:pPr>
-              <w:pStyle w:val="13"/>
+              <w:pStyle w:val="14"/>
               <w:spacing w:line="340" w:lineRule="exact"/>
               <w:ind w:left="106" w:leftChars="0" w:right="24" w:rightChars="0"/>
               <w:rPr>
@@ -4067,93 +6830,73 @@
             </w:pPr>
             <w:r>
               <w:rPr>
-                <w:rFonts w:hint="eastAsia" w:ascii="微软雅黑" w:hAnsi="微软雅黑" w:eastAsia="微软雅黑"/>
-                <w:color w:val="000000" w:themeColor="text1"/>
-                <w:sz w:val="21"/>
-                <w:szCs w:val="21"/>
-                <w:lang w:eastAsia="zh-CN"/>
-                <w14:textFill>
-                  <w14:solidFill>
-                    <w14:schemeClr w14:val="tx1"/>
-                  </w14:solidFill>
-                </w14:textFill>
-              </w:rPr>
-              <w:t>教师将</w:t>
-            </w:r>
-            <w:r>
-              <w:rPr>
-                <w:rFonts w:ascii="微软雅黑" w:hAnsi="微软雅黑" w:eastAsia="微软雅黑"/>
-                <w:color w:val="000000" w:themeColor="text1"/>
-                <w:sz w:val="21"/>
-                <w:szCs w:val="21"/>
-                <w:lang w:eastAsia="zh-CN"/>
-                <w14:textFill>
-                  <w14:solidFill>
-                    <w14:schemeClr w14:val="tx1"/>
-                  </w14:solidFill>
-                </w14:textFill>
-              </w:rPr>
-              <w:t xml:space="preserve"> PPT、</w:t>
-            </w:r>
-            <w:r>
-              <w:rPr>
-                <w:rFonts w:hint="eastAsia" w:ascii="微软雅黑" w:hAnsi="微软雅黑" w:eastAsia="微软雅黑"/>
-                <w:color w:val="000000" w:themeColor="text1"/>
-                <w:sz w:val="21"/>
-                <w:szCs w:val="21"/>
-                <w:lang w:eastAsia="zh-CN"/>
-                <w14:textFill>
-                  <w14:solidFill>
-                    <w14:schemeClr w14:val="tx1"/>
-                  </w14:solidFill>
-                </w14:textFill>
-              </w:rPr>
-              <w:t>实验指导</w:t>
-            </w:r>
-            <w:r>
-              <w:rPr>
-                <w:rFonts w:ascii="微软雅黑" w:hAnsi="微软雅黑" w:eastAsia="微软雅黑"/>
-                <w:color w:val="000000" w:themeColor="text1"/>
-                <w:sz w:val="21"/>
-                <w:szCs w:val="21"/>
-                <w:lang w:eastAsia="zh-CN"/>
-                <w14:textFill>
-                  <w14:solidFill>
-                    <w14:schemeClr w14:val="tx1"/>
-                  </w14:solidFill>
-                </w14:textFill>
-              </w:rPr>
-              <w:t>等教材资源上传到</w:t>
-            </w:r>
-            <w:r>
-              <w:rPr>
-                <w:rFonts w:hint="eastAsia" w:ascii="微软雅黑" w:hAnsi="微软雅黑" w:eastAsia="微软雅黑"/>
-                <w:color w:val="000000" w:themeColor="text1"/>
-                <w:sz w:val="21"/>
-                <w:szCs w:val="21"/>
-                <w:lang w:eastAsia="zh-CN"/>
-                <w14:textFill>
-                  <w14:solidFill>
-                    <w14:schemeClr w14:val="tx1"/>
-                  </w14:solidFill>
-                </w14:textFill>
-              </w:rPr>
-              <w:t>学习</w:t>
-            </w:r>
-            <w:r>
-              <w:rPr>
-                <w:rFonts w:ascii="微软雅黑" w:hAnsi="微软雅黑" w:eastAsia="微软雅黑"/>
-                <w:color w:val="000000" w:themeColor="text1"/>
-                <w:sz w:val="21"/>
-                <w:szCs w:val="21"/>
-                <w:lang w:eastAsia="zh-CN"/>
-                <w14:textFill>
-                  <w14:solidFill>
-                    <w14:schemeClr w14:val="tx1"/>
-                  </w14:solidFill>
-                </w14:textFill>
-              </w:rPr>
-              <w:t>平台，汇总电子学习档案，要求及时复习巩固。</w:t>
+                <w:rFonts w:ascii="Helvetica" w:hAnsi="Helvetica" w:eastAsia="Helvetica" w:cs="Helvetica"/>
+                <w:i w:val="0"/>
+                <w:iCs w:val="0"/>
+                <w:caps w:val="0"/>
+                <w:color w:val="333333"/>
+                <w:spacing w:val="0"/>
+                <w:sz w:val="19"/>
+                <w:szCs w:val="19"/>
+                <w:shd w:val="clear" w:fill="FFFFFF"/>
+              </w:rPr>
+              <w:t>1. 将课堂PPT、实验指导书（含云平台“属性+命令”配置步骤、代码模板、MAC地址修改示例、常见问题排查手册）上传至学习平台；</w:t>
+            </w:r>
+            <w:r>
+              <w:rPr>
+                <w:rFonts w:hint="default" w:ascii="Helvetica" w:hAnsi="Helvetica" w:eastAsia="Helvetica" w:cs="Helvetica"/>
+                <w:i w:val="0"/>
+                <w:iCs w:val="0"/>
+                <w:caps w:val="0"/>
+                <w:color w:val="333333"/>
+                <w:spacing w:val="0"/>
+                <w:sz w:val="19"/>
+                <w:szCs w:val="19"/>
+                <w:shd w:val="clear" w:fill="FFFFFF"/>
+              </w:rPr>
+              <w:br w:type="textWrapping"/>
+            </w:r>
+            <w:r>
+              <w:rPr>
+                <w:rFonts w:hint="default" w:ascii="Helvetica" w:hAnsi="Helvetica" w:eastAsia="Helvetica" w:cs="Helvetica"/>
+                <w:i w:val="0"/>
+                <w:iCs w:val="0"/>
+                <w:caps w:val="0"/>
+                <w:color w:val="333333"/>
+                <w:spacing w:val="0"/>
+                <w:sz w:val="19"/>
+                <w:szCs w:val="19"/>
+                <w:shd w:val="clear" w:fill="FFFFFF"/>
+              </w:rPr>
+              <w:t>2. 汇总学生电子学习档案（含预习情况、工单提交、作业成果），标记需重点辅导的学生；</w:t>
+            </w:r>
+            <w:r>
+              <w:rPr>
+                <w:rFonts w:hint="default" w:ascii="Helvetica" w:hAnsi="Helvetica" w:eastAsia="Helvetica" w:cs="Helvetica"/>
+                <w:i w:val="0"/>
+                <w:iCs w:val="0"/>
+                <w:caps w:val="0"/>
+                <w:color w:val="333333"/>
+                <w:spacing w:val="0"/>
+                <w:sz w:val="19"/>
+                <w:szCs w:val="19"/>
+                <w:shd w:val="clear" w:fill="FFFFFF"/>
+              </w:rPr>
+              <w:br w:type="textWrapping"/>
+            </w:r>
+            <w:r>
+              <w:rPr>
+                <w:rFonts w:hint="default" w:ascii="Helvetica" w:hAnsi="Helvetica" w:eastAsia="Helvetica" w:cs="Helvetica"/>
+                <w:i w:val="0"/>
+                <w:iCs w:val="0"/>
+                <w:caps w:val="0"/>
+                <w:color w:val="333333"/>
+                <w:spacing w:val="0"/>
+                <w:sz w:val="19"/>
+                <w:szCs w:val="19"/>
+                <w:shd w:val="clear" w:fill="FFFFFF"/>
+              </w:rPr>
+              <w:t>3. 发布复习提示：重点回顾华为云双向通信流程与命令回调函数逻辑。</w:t>
             </w:r>
           </w:p>
         </w:tc>
@@ -4165,7 +6908,7 @@
           </w:tcPr>
           <w:p>
             <w:pPr>
-              <w:pStyle w:val="13"/>
+              <w:pStyle w:val="14"/>
               <w:spacing w:line="340" w:lineRule="exact"/>
               <w:ind w:right="79" w:rightChars="0"/>
               <w:rPr>
@@ -4175,33 +6918,73 @@
             </w:pPr>
             <w:r>
               <w:rPr>
-                <w:rFonts w:hint="eastAsia" w:ascii="微软雅黑" w:hAnsi="微软雅黑" w:eastAsia="微软雅黑"/>
-                <w:color w:val="000000" w:themeColor="text1"/>
-                <w:sz w:val="21"/>
-                <w:szCs w:val="21"/>
-                <w:lang w:eastAsia="zh-CN"/>
-                <w14:textFill>
-                  <w14:solidFill>
-                    <w14:schemeClr w14:val="tx1"/>
-                  </w14:solidFill>
-                </w14:textFill>
-              </w:rPr>
-              <w:t>学生登录学习</w:t>
-            </w:r>
-            <w:r>
-              <w:rPr>
-                <w:rFonts w:ascii="微软雅黑" w:hAnsi="微软雅黑" w:eastAsia="微软雅黑"/>
-                <w:color w:val="000000" w:themeColor="text1"/>
-                <w:sz w:val="21"/>
-                <w:szCs w:val="21"/>
-                <w:lang w:eastAsia="zh-CN"/>
-                <w14:textFill>
-                  <w14:solidFill>
-                    <w14:schemeClr w14:val="tx1"/>
-                  </w14:solidFill>
-                </w14:textFill>
-              </w:rPr>
-              <w:t>平台查看学习进度，查缺补漏。</w:t>
+                <w:rFonts w:ascii="Helvetica" w:hAnsi="Helvetica" w:eastAsia="Helvetica" w:cs="Helvetica"/>
+                <w:i w:val="0"/>
+                <w:iCs w:val="0"/>
+                <w:caps w:val="0"/>
+                <w:color w:val="333333"/>
+                <w:spacing w:val="0"/>
+                <w:sz w:val="19"/>
+                <w:szCs w:val="19"/>
+                <w:shd w:val="clear" w:fill="FFFFFF"/>
+              </w:rPr>
+              <w:t>1. 登录学习平台下载资源，对照笔记补全知识点；</w:t>
+            </w:r>
+            <w:r>
+              <w:rPr>
+                <w:rFonts w:hint="default" w:ascii="Helvetica" w:hAnsi="Helvetica" w:eastAsia="Helvetica" w:cs="Helvetica"/>
+                <w:i w:val="0"/>
+                <w:iCs w:val="0"/>
+                <w:caps w:val="0"/>
+                <w:color w:val="333333"/>
+                <w:spacing w:val="0"/>
+                <w:sz w:val="19"/>
+                <w:szCs w:val="19"/>
+                <w:shd w:val="clear" w:fill="FFFFFF"/>
+              </w:rPr>
+              <w:br w:type="textWrapping"/>
+            </w:r>
+            <w:r>
+              <w:rPr>
+                <w:rFonts w:hint="default" w:ascii="Helvetica" w:hAnsi="Helvetica" w:eastAsia="Helvetica" w:cs="Helvetica"/>
+                <w:i w:val="0"/>
+                <w:iCs w:val="0"/>
+                <w:caps w:val="0"/>
+                <w:color w:val="333333"/>
+                <w:spacing w:val="0"/>
+                <w:sz w:val="19"/>
+                <w:szCs w:val="19"/>
+                <w:shd w:val="clear" w:fill="FFFFFF"/>
+              </w:rPr>
+              <w:t>2. 查看学习档案，针对薄弱环节（如命令处理）重点复习；</w:t>
+            </w:r>
+            <w:r>
+              <w:rPr>
+                <w:rFonts w:hint="default" w:ascii="Helvetica" w:hAnsi="Helvetica" w:eastAsia="Helvetica" w:cs="Helvetica"/>
+                <w:i w:val="0"/>
+                <w:iCs w:val="0"/>
+                <w:caps w:val="0"/>
+                <w:color w:val="333333"/>
+                <w:spacing w:val="0"/>
+                <w:sz w:val="19"/>
+                <w:szCs w:val="19"/>
+                <w:shd w:val="clear" w:fill="FFFFFF"/>
+              </w:rPr>
+              <w:br w:type="textWrapping"/>
+            </w:r>
+            <w:r>
+              <w:rPr>
+                <w:rFonts w:hint="default" w:ascii="Helvetica" w:hAnsi="Helvetica" w:eastAsia="Helvetica" w:cs="Helvetica"/>
+                <w:i w:val="0"/>
+                <w:iCs w:val="0"/>
+                <w:caps w:val="0"/>
+                <w:color w:val="333333"/>
+                <w:spacing w:val="0"/>
+                <w:sz w:val="19"/>
+                <w:szCs w:val="19"/>
+                <w:shd w:val="clear" w:fill="FFFFFF"/>
+              </w:rPr>
+              <w:t>3. 遇到问题可在平台留言提问。</w:t>
             </w:r>
           </w:p>
         </w:tc>
@@ -4213,7 +6996,7 @@
           </w:tcPr>
           <w:p>
             <w:pPr>
-              <w:pStyle w:val="13"/>
+              <w:pStyle w:val="14"/>
               <w:spacing w:line="340" w:lineRule="exact"/>
               <w:ind w:right="79" w:rightChars="0"/>
               <w:rPr>
@@ -4229,6 +7012,22 @@
                 </w14:textFill>
               </w:rPr>
             </w:pPr>
+            <w:r>
+              <w:rPr>
+                <w:rFonts w:ascii="Helvetica" w:hAnsi="Helvetica" w:eastAsia="Helvetica" w:cs="Helvetica"/>
+                <w:i w:val="0"/>
+                <w:iCs w:val="0"/>
+                <w:caps w:val="0"/>
+                <w:color w:val="333333"/>
+                <w:spacing w:val="0"/>
+                <w:sz w:val="19"/>
+                <w:szCs w:val="19"/>
+                <w:shd w:val="clear" w:fill="FFFFFF"/>
+              </w:rPr>
+              <w:t>提供全面复习资源，帮助学生查缺补漏，通过档案汇总实现个性化辅导</w:t>
+            </w:r>
+            <w:bookmarkStart w:id="0" w:name="_GoBack"/>
+            <w:bookmarkEnd w:id="0"/>
           </w:p>
         </w:tc>
       </w:tr>
@@ -4587,7 +7386,7 @@
   <w:style w:type="paragraph" w:styleId="3">
     <w:name w:val="Body Text"/>
     <w:basedOn w:val="1"/>
-    <w:link w:val="12"/>
+    <w:link w:val="13"/>
     <w:autoRedefine/>
     <w:qFormat/>
     <w:uiPriority w:val="1"/>
@@ -4622,7 +7421,7 @@
   <w:style w:type="paragraph" w:styleId="5">
     <w:name w:val="Balloon Text"/>
     <w:basedOn w:val="1"/>
-    <w:link w:val="14"/>
+    <w:link w:val="15"/>
     <w:autoRedefine/>
     <w:semiHidden/>
     <w:unhideWhenUsed/>
@@ -4636,7 +7435,7 @@
   <w:style w:type="paragraph" w:styleId="6">
     <w:name w:val="footer"/>
     <w:basedOn w:val="1"/>
-    <w:link w:val="17"/>
+    <w:link w:val="18"/>
     <w:autoRedefine/>
     <w:unhideWhenUsed/>
     <w:qFormat/>
@@ -4656,7 +7455,7 @@
   <w:style w:type="paragraph" w:styleId="7">
     <w:name w:val="header"/>
     <w:basedOn w:val="1"/>
-    <w:link w:val="11"/>
+    <w:link w:val="12"/>
     <w:autoRedefine/>
     <w:unhideWhenUsed/>
     <w:qFormat/>
@@ -4690,7 +7489,18 @@
       <w:u w:val="single"/>
     </w:rPr>
   </w:style>
-  <w:style w:type="character" w:customStyle="1" w:styleId="11">
+  <w:style w:type="character" w:styleId="11">
+    <w:name w:val="HTML Code"/>
+    <w:basedOn w:val="9"/>
+    <w:semiHidden/>
+    <w:unhideWhenUsed/>
+    <w:uiPriority w:val="99"/>
+    <w:rPr>
+      <w:rFonts w:ascii="Courier New" w:hAnsi="Courier New"/>
+      <w:sz w:val="20"/>
+    </w:rPr>
+  </w:style>
+  <w:style w:type="character" w:customStyle="1" w:styleId="12">
     <w:name w:val="页眉 Char"/>
     <w:basedOn w:val="9"/>
     <w:link w:val="7"/>
@@ -4705,7 +7515,7 @@
       <w:lang w:eastAsia="en-US" w:bidi="en-US"/>
     </w:rPr>
   </w:style>
-  <w:style w:type="character" w:customStyle="1" w:styleId="12">
+  <w:style w:type="character" w:customStyle="1" w:styleId="13">
     <w:name w:val="正文文本 Char"/>
     <w:basedOn w:val="9"/>
     <w:link w:val="3"/>
@@ -4720,14 +7530,14 @@
       <w:lang w:eastAsia="en-US" w:bidi="en-US"/>
     </w:rPr>
   </w:style>
-  <w:style w:type="paragraph" w:customStyle="1" w:styleId="13">
+  <w:style w:type="paragraph" w:customStyle="1" w:styleId="14">
     <w:name w:val="Table Paragraph"/>
     <w:basedOn w:val="1"/>
     <w:autoRedefine/>
     <w:qFormat/>
     <w:uiPriority w:val="1"/>
   </w:style>
-  <w:style w:type="character" w:customStyle="1" w:styleId="14">
+  <w:style w:type="character" w:customStyle="1" w:styleId="15">
     <w:name w:val="批注框文本 Char"/>
     <w:basedOn w:val="9"/>
     <w:link w:val="5"/>
@@ -4743,9 +7553,9 @@
       <w:lang w:eastAsia="en-US" w:bidi="en-US"/>
     </w:rPr>
   </w:style>
-  <w:style w:type="character" w:customStyle="1" w:styleId="15">
+  <w:style w:type="character" w:customStyle="1" w:styleId="16">
     <w:name w:val="无间隔 Char"/>
-    <w:link w:val="16"/>
+    <w:link w:val="17"/>
     <w:autoRedefine/>
     <w:qFormat/>
     <w:uiPriority w:val="1"/>
@@ -4753,9 +7563,9 @@
       <w:sz w:val="22"/>
     </w:rPr>
   </w:style>
-  <w:style w:type="paragraph" w:styleId="16">
+  <w:style w:type="paragraph" w:styleId="17">
     <w:name w:val="No Spacing"/>
-    <w:link w:val="15"/>
+    <w:link w:val="16"/>
     <w:autoRedefine/>
     <w:qFormat/>
     <w:uiPriority w:val="1"/>
@@ -4767,7 +7577,7 @@
       <w:lang w:val="en-US" w:eastAsia="zh-CN" w:bidi="ar-SA"/>
     </w:rPr>
   </w:style>
-  <w:style w:type="character" w:customStyle="1" w:styleId="17">
+  <w:style w:type="character" w:customStyle="1" w:styleId="18">
     <w:name w:val="页脚 Char"/>
     <w:basedOn w:val="9"/>
     <w:link w:val="6"/>
@@ -4782,7 +7592,7 @@
       <w:lang w:eastAsia="en-US" w:bidi="en-US"/>
     </w:rPr>
   </w:style>
-  <w:style w:type="paragraph" w:styleId="18">
+  <w:style w:type="paragraph" w:styleId="19">
     <w:name w:val="List Paragraph"/>
     <w:basedOn w:val="1"/>
     <w:qFormat/>
